--- a/BAB 3.docx
+++ b/BAB 3.docx
@@ -131,6 +131,7 @@
         </w:rPr>
         <w:t xml:space="preserve">Pada bagian ini akan dibahas mengenai metodologi yang akan dilakukan dalam penelitian ini, yaitu mengatasi </w:t>
       </w:r>
+      <w:proofErr w:type="spellStart"/>
       <w:r>
         <w:rPr>
           <w:rFonts w:ascii="Times New Roman" w:hAnsi="Times New Roman" w:cs="Times New Roman"/>
@@ -140,16 +141,92 @@
           <w:szCs w:val="24"/>
           <w:lang w:val="id-ID" w:eastAsia="zh-CN" w:bidi="hi-IN"/>
         </w:rPr>
-        <w:t xml:space="preserve">vanishing gradient </w:t>
-      </w:r>
-      <w:r>
-        <w:rPr>
-          <w:rFonts w:ascii="Times New Roman" w:hAnsi="Times New Roman" w:cs="Times New Roman"/>
-          <w:sz w:val="24"/>
-          <w:szCs w:val="24"/>
-          <w:lang w:val="id-ID" w:eastAsia="zh-CN" w:bidi="hi-IN"/>
-        </w:rPr>
-        <w:t xml:space="preserve">menggunakan ResNet Conv-LSTM pada prediksi konsentrasi polutan dalam kualitas udara. Penelitian ini menerapkan metode kuantitatif </w:t>
+        <w:t>vanishing</w:t>
+      </w:r>
+      <w:proofErr w:type="spellEnd"/>
+      <w:r>
+        <w:rPr>
+          <w:rFonts w:ascii="Times New Roman" w:hAnsi="Times New Roman" w:cs="Times New Roman"/>
+          <w:i/>
+          <w:iCs/>
+          <w:sz w:val="24"/>
+          <w:szCs w:val="24"/>
+          <w:lang w:val="id-ID" w:eastAsia="zh-CN" w:bidi="hi-IN"/>
+        </w:rPr>
+        <w:t xml:space="preserve"> </w:t>
+      </w:r>
+      <w:proofErr w:type="spellStart"/>
+      <w:r>
+        <w:rPr>
+          <w:rFonts w:ascii="Times New Roman" w:hAnsi="Times New Roman" w:cs="Times New Roman"/>
+          <w:i/>
+          <w:iCs/>
+          <w:sz w:val="24"/>
+          <w:szCs w:val="24"/>
+          <w:lang w:val="id-ID" w:eastAsia="zh-CN" w:bidi="hi-IN"/>
+        </w:rPr>
+        <w:t>gradient</w:t>
+      </w:r>
+      <w:proofErr w:type="spellEnd"/>
+      <w:r>
+        <w:rPr>
+          <w:rFonts w:ascii="Times New Roman" w:hAnsi="Times New Roman" w:cs="Times New Roman"/>
+          <w:i/>
+          <w:iCs/>
+          <w:sz w:val="24"/>
+          <w:szCs w:val="24"/>
+          <w:lang w:val="id-ID" w:eastAsia="zh-CN" w:bidi="hi-IN"/>
+        </w:rPr>
+        <w:t xml:space="preserve"> </w:t>
+      </w:r>
+      <w:r>
+        <w:rPr>
+          <w:rFonts w:ascii="Times New Roman" w:hAnsi="Times New Roman" w:cs="Times New Roman"/>
+          <w:sz w:val="24"/>
+          <w:szCs w:val="24"/>
+          <w:lang w:val="id-ID" w:eastAsia="zh-CN" w:bidi="hi-IN"/>
+        </w:rPr>
+        <w:t xml:space="preserve">menggunakan </w:t>
+      </w:r>
+      <w:proofErr w:type="spellStart"/>
+      <w:r>
+        <w:rPr>
+          <w:rFonts w:ascii="Times New Roman" w:hAnsi="Times New Roman" w:cs="Times New Roman"/>
+          <w:sz w:val="24"/>
+          <w:szCs w:val="24"/>
+          <w:lang w:val="id-ID" w:eastAsia="zh-CN" w:bidi="hi-IN"/>
+        </w:rPr>
+        <w:t>ResNet</w:t>
+      </w:r>
+      <w:proofErr w:type="spellEnd"/>
+      <w:r>
+        <w:rPr>
+          <w:rFonts w:ascii="Times New Roman" w:hAnsi="Times New Roman" w:cs="Times New Roman"/>
+          <w:sz w:val="24"/>
+          <w:szCs w:val="24"/>
+          <w:lang w:val="id-ID" w:eastAsia="zh-CN" w:bidi="hi-IN"/>
+        </w:rPr>
+        <w:t xml:space="preserve"> </w:t>
+      </w:r>
+      <w:proofErr w:type="spellStart"/>
+      <w:r>
+        <w:rPr>
+          <w:rFonts w:ascii="Times New Roman" w:hAnsi="Times New Roman" w:cs="Times New Roman"/>
+          <w:sz w:val="24"/>
+          <w:szCs w:val="24"/>
+          <w:lang w:val="id-ID" w:eastAsia="zh-CN" w:bidi="hi-IN"/>
+        </w:rPr>
+        <w:t>Conv</w:t>
+      </w:r>
+      <w:proofErr w:type="spellEnd"/>
+      <w:r>
+        <w:rPr>
+          <w:rFonts w:ascii="Times New Roman" w:hAnsi="Times New Roman" w:cs="Times New Roman"/>
+          <w:sz w:val="24"/>
+          <w:szCs w:val="24"/>
+          <w:lang w:val="id-ID" w:eastAsia="zh-CN" w:bidi="hi-IN"/>
+        </w:rPr>
+        <w:t xml:space="preserve">-LSTM pada prediksi konsentrasi polutan dalam kualitas udara. Penelitian ini menerapkan metode kuantitatif </w:t>
       </w:r>
       <w:r>
         <w:rPr>
@@ -462,16 +539,47 @@
           <w:szCs w:val="24"/>
           <w:lang w:val="id-ID" w:eastAsia="zh-CN" w:bidi="hi-IN"/>
         </w:rPr>
-        <w:t>data preprocessing</w:t>
-      </w:r>
-      <w:r>
-        <w:rPr>
-          <w:rFonts w:ascii="Times New Roman" w:hAnsi="Times New Roman" w:cs="Times New Roman"/>
-          <w:sz w:val="24"/>
-          <w:szCs w:val="24"/>
-          <w:lang w:val="id-ID" w:eastAsia="zh-CN" w:bidi="hi-IN"/>
-        </w:rPr>
-        <w:t>, pembangunan model, pelatihan model, analisis dan evaluasi hasil, pengembangan sistem, dan diakhir dengan hasil penelitian.</w:t>
+        <w:t xml:space="preserve">data </w:t>
+      </w:r>
+      <w:proofErr w:type="spellStart"/>
+      <w:r>
+        <w:rPr>
+          <w:rFonts w:ascii="Times New Roman" w:hAnsi="Times New Roman" w:cs="Times New Roman"/>
+          <w:i/>
+          <w:iCs/>
+          <w:sz w:val="24"/>
+          <w:szCs w:val="24"/>
+          <w:lang w:val="id-ID" w:eastAsia="zh-CN" w:bidi="hi-IN"/>
+        </w:rPr>
+        <w:t>preprocessing</w:t>
+      </w:r>
+      <w:proofErr w:type="spellEnd"/>
+      <w:r>
+        <w:rPr>
+          <w:rFonts w:ascii="Times New Roman" w:hAnsi="Times New Roman" w:cs="Times New Roman"/>
+          <w:sz w:val="24"/>
+          <w:szCs w:val="24"/>
+          <w:lang w:val="id-ID" w:eastAsia="zh-CN" w:bidi="hi-IN"/>
+        </w:rPr>
+        <w:t>, pembangunan model, pelatihan model, analisis dan evaluasi hasil, pengembangan sistem, dan di</w:t>
+      </w:r>
+      <w:r>
+        <w:rPr>
+          <w:rFonts w:ascii="Times New Roman" w:hAnsi="Times New Roman" w:cs="Times New Roman"/>
+          <w:sz w:val="24"/>
+          <w:szCs w:val="24"/>
+          <w:lang w:val="id-ID" w:eastAsia="zh-CN" w:bidi="hi-IN"/>
+        </w:rPr>
+        <w:t xml:space="preserve"> </w:t>
+      </w:r>
+      <w:r>
+        <w:rPr>
+          <w:rFonts w:ascii="Times New Roman" w:hAnsi="Times New Roman" w:cs="Times New Roman"/>
+          <w:sz w:val="24"/>
+          <w:szCs w:val="24"/>
+          <w:lang w:val="id-ID" w:eastAsia="zh-CN" w:bidi="hi-IN"/>
+        </w:rPr>
+        <w:t>akhir dengan hasil penelitian.</w:t>
       </w:r>
     </w:p>
     <w:p>
@@ -568,6 +676,7 @@
         </w:rPr>
         <w:t xml:space="preserve">Penelitian ini diawali dengan mengidentifikasi masalah yang akan diangkat dan diselesaikan dalam penelitian. Masalah yang diangkat adalah masalah </w:t>
       </w:r>
+      <w:proofErr w:type="spellStart"/>
       <w:r>
         <w:rPr>
           <w:rFonts w:ascii="Times New Roman" w:hAnsi="Times New Roman" w:cs="Times New Roman"/>
@@ -577,17 +686,9 @@
           <w:szCs w:val="24"/>
           <w:lang w:val="id-ID" w:eastAsia="zh-CN" w:bidi="hi-IN"/>
         </w:rPr>
-        <w:t>vanishing gradient</w:t>
-      </w:r>
-      <w:r>
-        <w:rPr>
-          <w:rFonts w:ascii="Times New Roman" w:hAnsi="Times New Roman" w:cs="Times New Roman"/>
-          <w:sz w:val="24"/>
-          <w:szCs w:val="24"/>
-          <w:lang w:val="id-ID" w:eastAsia="zh-CN" w:bidi="hi-IN"/>
-        </w:rPr>
-        <w:t xml:space="preserve"> akibat meningkatnya kompleksitas jaringan pada prediksi data </w:t>
-      </w:r>
+        <w:t>vanishing</w:t>
+      </w:r>
+      <w:proofErr w:type="spellEnd"/>
       <w:r>
         <w:rPr>
           <w:rFonts w:ascii="Times New Roman" w:hAnsi="Times New Roman" w:cs="Times New Roman"/>
@@ -597,7 +698,53 @@
           <w:szCs w:val="24"/>
           <w:lang w:val="id-ID" w:eastAsia="zh-CN" w:bidi="hi-IN"/>
         </w:rPr>
-        <w:t xml:space="preserve">spatiotemporal </w:t>
+        <w:t xml:space="preserve"> </w:t>
+      </w:r>
+      <w:proofErr w:type="spellStart"/>
+      <w:r>
+        <w:rPr>
+          <w:rFonts w:ascii="Times New Roman" w:hAnsi="Times New Roman" w:cs="Times New Roman"/>
+          <w:i/>
+          <w:iCs/>
+          <w:sz w:val="24"/>
+          <w:szCs w:val="24"/>
+          <w:lang w:val="id-ID" w:eastAsia="zh-CN" w:bidi="hi-IN"/>
+        </w:rPr>
+        <w:t>gradient</w:t>
+      </w:r>
+      <w:proofErr w:type="spellEnd"/>
+      <w:r>
+        <w:rPr>
+          <w:rFonts w:ascii="Times New Roman" w:hAnsi="Times New Roman" w:cs="Times New Roman"/>
+          <w:sz w:val="24"/>
+          <w:szCs w:val="24"/>
+          <w:lang w:val="id-ID" w:eastAsia="zh-CN" w:bidi="hi-IN"/>
+        </w:rPr>
+        <w:t xml:space="preserve"> akibat meningkatnya kompleksitas jaringan pada prediksi data </w:t>
+      </w:r>
+      <w:proofErr w:type="spellStart"/>
+      <w:r>
+        <w:rPr>
+          <w:rFonts w:ascii="Times New Roman" w:hAnsi="Times New Roman" w:cs="Times New Roman"/>
+          <w:i/>
+          <w:iCs/>
+          <w:sz w:val="24"/>
+          <w:szCs w:val="24"/>
+          <w:lang w:val="id-ID" w:eastAsia="zh-CN" w:bidi="hi-IN"/>
+        </w:rPr>
+        <w:t>spatiotemporal</w:t>
+      </w:r>
+      <w:proofErr w:type="spellEnd"/>
+      <w:r>
+        <w:rPr>
+          <w:rFonts w:ascii="Times New Roman" w:hAnsi="Times New Roman" w:cs="Times New Roman"/>
+          <w:i/>
+          <w:iCs/>
+          <w:sz w:val="24"/>
+          <w:szCs w:val="24"/>
+          <w:lang w:val="id-ID" w:eastAsia="zh-CN" w:bidi="hi-IN"/>
+        </w:rPr>
+        <w:t xml:space="preserve"> </w:t>
       </w:r>
       <w:r>
         <w:rPr>
@@ -658,6 +805,7 @@
         </w:rPr>
         <w:t xml:space="preserve">Studi literatur dilakukan untuk memperoleh informasi yang relevan yang akan digunakan sebagai dasar atau acuan pada penelitian ini.  Tahapan ini dilakukan dengan menelusuri beberapa sumber seperti buku, jurnal, dan penelitian terdahulu mengenai </w:t>
       </w:r>
+      <w:proofErr w:type="spellStart"/>
       <w:r>
         <w:rPr>
           <w:rFonts w:ascii="Times New Roman" w:hAnsi="Times New Roman" w:cs="Times New Roman"/>
@@ -667,53 +815,9 @@
           <w:szCs w:val="24"/>
           <w:lang w:val="id-ID" w:eastAsia="zh-CN" w:bidi="hi-IN"/>
         </w:rPr>
-        <w:t>vanishing gradient</w:t>
-      </w:r>
-      <w:r>
-        <w:rPr>
-          <w:rFonts w:ascii="Times New Roman" w:hAnsi="Times New Roman" w:cs="Times New Roman"/>
-          <w:sz w:val="24"/>
-          <w:szCs w:val="24"/>
-          <w:lang w:val="id-ID" w:eastAsia="zh-CN" w:bidi="hi-IN"/>
-        </w:rPr>
-        <w:t xml:space="preserve"> dan prediksi konsentrasi polutan dalam kualitas udara. </w:t>
-      </w:r>
-      <w:r>
-        <w:rPr>
-          <w:rFonts w:ascii="Times New Roman" w:hAnsi="Times New Roman" w:cs="Times New Roman"/>
-          <w:sz w:val="24"/>
-          <w:szCs w:val="24"/>
-          <w:lang w:val="id-ID" w:eastAsia="zh-CN" w:bidi="hi-IN"/>
-        </w:rPr>
-        <w:t xml:space="preserve">Informasi yang didapatkan digunakan sebagai dasar </w:t>
-      </w:r>
-      <w:r>
-        <w:rPr>
-          <w:rFonts w:ascii="Times New Roman" w:hAnsi="Times New Roman" w:cs="Times New Roman"/>
-          <w:sz w:val="24"/>
-          <w:szCs w:val="24"/>
-          <w:lang w:val="id-ID" w:eastAsia="zh-CN" w:bidi="hi-IN"/>
-        </w:rPr>
-        <w:t>untuk menyelesaikan masalah dan mencapai tujuan penelitian</w:t>
-      </w:r>
-      <w:r>
-        <w:rPr>
-          <w:rFonts w:ascii="Times New Roman" w:hAnsi="Times New Roman" w:cs="Times New Roman"/>
-          <w:sz w:val="24"/>
-          <w:szCs w:val="24"/>
-          <w:lang w:val="id-ID" w:eastAsia="zh-CN" w:bidi="hi-IN"/>
-        </w:rPr>
-        <w:t>. Informasi dari penelitian-penelitian terdahulu dapat dilihat</w:t>
-      </w:r>
-      <w:r>
-        <w:rPr>
-          <w:rFonts w:ascii="Times New Roman" w:hAnsi="Times New Roman" w:cs="Times New Roman"/>
-          <w:sz w:val="24"/>
-          <w:szCs w:val="24"/>
-          <w:lang w:val="id-ID" w:eastAsia="zh-CN" w:bidi="hi-IN"/>
-        </w:rPr>
-        <w:t xml:space="preserve"> dalam </w:t>
-      </w:r>
+        <w:t>vanishing</w:t>
+      </w:r>
+      <w:proofErr w:type="spellEnd"/>
       <w:r>
         <w:rPr>
           <w:rFonts w:ascii="Times New Roman" w:hAnsi="Times New Roman" w:cs="Times New Roman"/>
@@ -723,7 +827,124 @@
           <w:szCs w:val="24"/>
           <w:lang w:val="id-ID" w:eastAsia="zh-CN" w:bidi="hi-IN"/>
         </w:rPr>
-        <w:t>State of the Art</w:t>
+        <w:t xml:space="preserve"> </w:t>
+      </w:r>
+      <w:proofErr w:type="spellStart"/>
+      <w:r>
+        <w:rPr>
+          <w:rFonts w:ascii="Times New Roman" w:hAnsi="Times New Roman" w:cs="Times New Roman"/>
+          <w:i/>
+          <w:iCs/>
+          <w:sz w:val="24"/>
+          <w:szCs w:val="24"/>
+          <w:lang w:val="id-ID" w:eastAsia="zh-CN" w:bidi="hi-IN"/>
+        </w:rPr>
+        <w:t>gradient</w:t>
+      </w:r>
+      <w:proofErr w:type="spellEnd"/>
+      <w:r>
+        <w:rPr>
+          <w:rFonts w:ascii="Times New Roman" w:hAnsi="Times New Roman" w:cs="Times New Roman"/>
+          <w:sz w:val="24"/>
+          <w:szCs w:val="24"/>
+          <w:lang w:val="id-ID" w:eastAsia="zh-CN" w:bidi="hi-IN"/>
+        </w:rPr>
+        <w:t xml:space="preserve"> dan prediksi konsentrasi polutan dalam kualitas udara. </w:t>
+      </w:r>
+      <w:r>
+        <w:rPr>
+          <w:rFonts w:ascii="Times New Roman" w:hAnsi="Times New Roman" w:cs="Times New Roman"/>
+          <w:sz w:val="24"/>
+          <w:szCs w:val="24"/>
+          <w:lang w:val="id-ID" w:eastAsia="zh-CN" w:bidi="hi-IN"/>
+        </w:rPr>
+        <w:t xml:space="preserve">Informasi yang didapatkan digunakan sebagai dasar </w:t>
+      </w:r>
+      <w:r>
+        <w:rPr>
+          <w:rFonts w:ascii="Times New Roman" w:hAnsi="Times New Roman" w:cs="Times New Roman"/>
+          <w:sz w:val="24"/>
+          <w:szCs w:val="24"/>
+          <w:lang w:val="id-ID" w:eastAsia="zh-CN" w:bidi="hi-IN"/>
+        </w:rPr>
+        <w:t>untuk menyelesaikan masalah dan mencapai tujuan penelitian</w:t>
+      </w:r>
+      <w:r>
+        <w:rPr>
+          <w:rFonts w:ascii="Times New Roman" w:hAnsi="Times New Roman" w:cs="Times New Roman"/>
+          <w:sz w:val="24"/>
+          <w:szCs w:val="24"/>
+          <w:lang w:val="id-ID" w:eastAsia="zh-CN" w:bidi="hi-IN"/>
+        </w:rPr>
+        <w:t>. Informasi dari penelitian-penelitian terdahulu dapat dilihat</w:t>
+      </w:r>
+      <w:r>
+        <w:rPr>
+          <w:rFonts w:ascii="Times New Roman" w:hAnsi="Times New Roman" w:cs="Times New Roman"/>
+          <w:sz w:val="24"/>
+          <w:szCs w:val="24"/>
+          <w:lang w:val="id-ID" w:eastAsia="zh-CN" w:bidi="hi-IN"/>
+        </w:rPr>
+        <w:t xml:space="preserve"> dalam </w:t>
+      </w:r>
+      <w:r>
+        <w:rPr>
+          <w:rFonts w:ascii="Times New Roman" w:hAnsi="Times New Roman" w:cs="Times New Roman"/>
+          <w:i/>
+          <w:iCs/>
+          <w:sz w:val="24"/>
+          <w:szCs w:val="24"/>
+          <w:lang w:val="id-ID" w:eastAsia="zh-CN" w:bidi="hi-IN"/>
+        </w:rPr>
+        <w:t xml:space="preserve">State </w:t>
+      </w:r>
+      <w:proofErr w:type="spellStart"/>
+      <w:r>
+        <w:rPr>
+          <w:rFonts w:ascii="Times New Roman" w:hAnsi="Times New Roman" w:cs="Times New Roman"/>
+          <w:i/>
+          <w:iCs/>
+          <w:sz w:val="24"/>
+          <w:szCs w:val="24"/>
+          <w:lang w:val="id-ID" w:eastAsia="zh-CN" w:bidi="hi-IN"/>
+        </w:rPr>
+        <w:t>of</w:t>
+      </w:r>
+      <w:proofErr w:type="spellEnd"/>
+      <w:r>
+        <w:rPr>
+          <w:rFonts w:ascii="Times New Roman" w:hAnsi="Times New Roman" w:cs="Times New Roman"/>
+          <w:i/>
+          <w:iCs/>
+          <w:sz w:val="24"/>
+          <w:szCs w:val="24"/>
+          <w:lang w:val="id-ID" w:eastAsia="zh-CN" w:bidi="hi-IN"/>
+        </w:rPr>
+        <w:t xml:space="preserve"> </w:t>
+      </w:r>
+      <w:proofErr w:type="spellStart"/>
+      <w:r>
+        <w:rPr>
+          <w:rFonts w:ascii="Times New Roman" w:hAnsi="Times New Roman" w:cs="Times New Roman"/>
+          <w:i/>
+          <w:iCs/>
+          <w:sz w:val="24"/>
+          <w:szCs w:val="24"/>
+          <w:lang w:val="id-ID" w:eastAsia="zh-CN" w:bidi="hi-IN"/>
+        </w:rPr>
+        <w:t>the</w:t>
+      </w:r>
+      <w:proofErr w:type="spellEnd"/>
+      <w:r>
+        <w:rPr>
+          <w:rFonts w:ascii="Times New Roman" w:hAnsi="Times New Roman" w:cs="Times New Roman"/>
+          <w:i/>
+          <w:iCs/>
+          <w:sz w:val="24"/>
+          <w:szCs w:val="24"/>
+          <w:lang w:val="id-ID" w:eastAsia="zh-CN" w:bidi="hi-IN"/>
+        </w:rPr>
+        <w:t xml:space="preserve"> Art</w:t>
       </w:r>
       <w:r>
         <w:rPr>
@@ -920,6 +1141,7 @@
         </w:rPr>
         <w:t xml:space="preserve">Masing-masing data diperoleh dari </w:t>
       </w:r>
+      <w:proofErr w:type="spellStart"/>
       <w:r>
         <w:rPr>
           <w:rFonts w:ascii="Times New Roman" w:hAnsi="Times New Roman" w:cs="Times New Roman"/>
@@ -929,26 +1151,9 @@
           <w:szCs w:val="24"/>
           <w:lang w:val="id-ID" w:eastAsia="zh-CN" w:bidi="hi-IN"/>
         </w:rPr>
-        <w:t xml:space="preserve">website </w:t>
-      </w:r>
-      <w:r>
-        <w:rPr>
-          <w:rFonts w:ascii="Times New Roman" w:hAnsi="Times New Roman" w:cs="Times New Roman"/>
-          <w:sz w:val="24"/>
-          <w:szCs w:val="24"/>
-          <w:lang w:val="id-ID" w:eastAsia="zh-CN" w:bidi="hi-IN"/>
-        </w:rPr>
-        <w:t>Satu Data Jakarta untuk data konsentrasi polutan dan Data Online Pusat Database BMKG untuk data meteorologi</w:t>
-      </w:r>
-      <w:r>
-        <w:rPr>
-          <w:rFonts w:ascii="Times New Roman" w:hAnsi="Times New Roman" w:cs="Times New Roman"/>
-          <w:sz w:val="24"/>
-          <w:szCs w:val="24"/>
-          <w:lang w:val="id-ID" w:eastAsia="zh-CN" w:bidi="hi-IN"/>
-        </w:rPr>
-        <w:t xml:space="preserve"> dalam bentuk </w:t>
-      </w:r>
+        <w:t>website</w:t>
+      </w:r>
+      <w:proofErr w:type="spellEnd"/>
       <w:r>
         <w:rPr>
           <w:rFonts w:ascii="Times New Roman" w:hAnsi="Times New Roman" w:cs="Times New Roman"/>
@@ -958,8 +1163,59 @@
           <w:szCs w:val="24"/>
           <w:lang w:val="id-ID" w:eastAsia="zh-CN" w:bidi="hi-IN"/>
         </w:rPr>
+        <w:t xml:space="preserve"> </w:t>
+      </w:r>
+      <w:r>
+        <w:rPr>
+          <w:rFonts w:ascii="Times New Roman" w:hAnsi="Times New Roman" w:cs="Times New Roman"/>
+          <w:sz w:val="24"/>
+          <w:szCs w:val="24"/>
+          <w:lang w:val="id-ID" w:eastAsia="zh-CN" w:bidi="hi-IN"/>
+        </w:rPr>
+        <w:t xml:space="preserve">Satu Data Jakarta untuk data konsentrasi polutan dan Data Online Pusat </w:t>
+      </w:r>
+      <w:proofErr w:type="spellStart"/>
+      <w:r>
+        <w:rPr>
+          <w:rFonts w:ascii="Times New Roman" w:hAnsi="Times New Roman" w:cs="Times New Roman"/>
+          <w:sz w:val="24"/>
+          <w:szCs w:val="24"/>
+          <w:lang w:val="id-ID" w:eastAsia="zh-CN" w:bidi="hi-IN"/>
+        </w:rPr>
+        <w:t>Database</w:t>
+      </w:r>
+      <w:proofErr w:type="spellEnd"/>
+      <w:r>
+        <w:rPr>
+          <w:rFonts w:ascii="Times New Roman" w:hAnsi="Times New Roman" w:cs="Times New Roman"/>
+          <w:sz w:val="24"/>
+          <w:szCs w:val="24"/>
+          <w:lang w:val="id-ID" w:eastAsia="zh-CN" w:bidi="hi-IN"/>
+        </w:rPr>
+        <w:t xml:space="preserve"> BMKG untuk data meteorologi</w:t>
+      </w:r>
+      <w:r>
+        <w:rPr>
+          <w:rFonts w:ascii="Times New Roman" w:hAnsi="Times New Roman" w:cs="Times New Roman"/>
+          <w:sz w:val="24"/>
+          <w:szCs w:val="24"/>
+          <w:lang w:val="id-ID" w:eastAsia="zh-CN" w:bidi="hi-IN"/>
+        </w:rPr>
+        <w:t xml:space="preserve"> dalam bentuk </w:t>
+      </w:r>
+      <w:proofErr w:type="spellStart"/>
+      <w:r>
+        <w:rPr>
+          <w:rFonts w:ascii="Times New Roman" w:hAnsi="Times New Roman" w:cs="Times New Roman"/>
+          <w:i/>
+          <w:iCs/>
+          <w:sz w:val="24"/>
+          <w:szCs w:val="24"/>
+          <w:lang w:val="id-ID" w:eastAsia="zh-CN" w:bidi="hi-IN"/>
+        </w:rPr>
         <w:t>excel</w:t>
       </w:r>
+      <w:proofErr w:type="spellEnd"/>
       <w:r>
         <w:rPr>
           <w:rFonts w:ascii="Times New Roman" w:hAnsi="Times New Roman" w:cs="Times New Roman"/>
@@ -1255,7 +1511,47 @@
           <w:szCs w:val="24"/>
           <w:lang w:val="id-ID" w:eastAsia="zh-CN" w:bidi="hi-IN"/>
         </w:rPr>
-        <w:t xml:space="preserve">Data konsentrasi polutan dan meteorologi yang diperoleh memiliki beberapa parameter yang digunakan untuk melakukan prediksi menggunakan metode ResNet Conv-LSTM. Detail dari setiap parameter dapat dilihat pada </w:t>
+        <w:t xml:space="preserve">Data konsentrasi polutan dan meteorologi yang diperoleh memiliki beberapa parameter yang digunakan untuk melakukan prediksi menggunakan metode </w:t>
+      </w:r>
+      <w:proofErr w:type="spellStart"/>
+      <w:r>
+        <w:rPr>
+          <w:rFonts w:ascii="Times New Roman" w:hAnsi="Times New Roman" w:cs="Times New Roman"/>
+          <w:sz w:val="24"/>
+          <w:szCs w:val="24"/>
+          <w:lang w:val="id-ID" w:eastAsia="zh-CN" w:bidi="hi-IN"/>
+        </w:rPr>
+        <w:t>ResNet</w:t>
+      </w:r>
+      <w:proofErr w:type="spellEnd"/>
+      <w:r>
+        <w:rPr>
+          <w:rFonts w:ascii="Times New Roman" w:hAnsi="Times New Roman" w:cs="Times New Roman"/>
+          <w:sz w:val="24"/>
+          <w:szCs w:val="24"/>
+          <w:lang w:val="id-ID" w:eastAsia="zh-CN" w:bidi="hi-IN"/>
+        </w:rPr>
+        <w:t xml:space="preserve"> </w:t>
+      </w:r>
+      <w:proofErr w:type="spellStart"/>
+      <w:r>
+        <w:rPr>
+          <w:rFonts w:ascii="Times New Roman" w:hAnsi="Times New Roman" w:cs="Times New Roman"/>
+          <w:sz w:val="24"/>
+          <w:szCs w:val="24"/>
+          <w:lang w:val="id-ID" w:eastAsia="zh-CN" w:bidi="hi-IN"/>
+        </w:rPr>
+        <w:t>Conv</w:t>
+      </w:r>
+      <w:proofErr w:type="spellEnd"/>
+      <w:r>
+        <w:rPr>
+          <w:rFonts w:ascii="Times New Roman" w:hAnsi="Times New Roman" w:cs="Times New Roman"/>
+          <w:sz w:val="24"/>
+          <w:szCs w:val="24"/>
+          <w:lang w:val="id-ID" w:eastAsia="zh-CN" w:bidi="hi-IN"/>
+        </w:rPr>
+        <w:t xml:space="preserve">-LSTM. Detail dari setiap parameter dapat dilihat pada </w:t>
       </w:r>
       <w:r>
         <w:rPr>
@@ -1513,6 +1809,7 @@
                 <w:lang w:val="id-ID" w:eastAsia="zh-CN" w:bidi="hi-IN"/>
               </w:rPr>
             </w:pPr>
+            <w:proofErr w:type="spellStart"/>
             <w:r>
               <w:rPr>
                 <w:rFonts w:ascii="Times New Roman" w:hAnsi="Times New Roman" w:cs="Times New Roman"/>
@@ -1524,6 +1821,7 @@
               </w:rPr>
               <w:t>No</w:t>
             </w:r>
+            <w:proofErr w:type="spellEnd"/>
           </w:p>
         </w:tc>
         <w:tc>
@@ -1732,8 +2030,39 @@
                 <w:szCs w:val="24"/>
                 <w:lang w:val="id-ID" w:eastAsia="zh-CN" w:bidi="hi-IN"/>
               </w:rPr>
-              <w:t>Format penanggalan mm/dd/yyyy</w:t>
-            </w:r>
+              <w:t>Format penanggalan mm/</w:t>
+            </w:r>
+            <w:proofErr w:type="spellStart"/>
+            <w:r>
+              <w:rPr>
+                <w:rFonts w:ascii="Times New Roman" w:hAnsi="Times New Roman" w:cs="Times New Roman"/>
+                <w:sz w:val="24"/>
+                <w:szCs w:val="24"/>
+                <w:lang w:val="id-ID" w:eastAsia="zh-CN" w:bidi="hi-IN"/>
+              </w:rPr>
+              <w:t>dd</w:t>
+            </w:r>
+            <w:proofErr w:type="spellEnd"/>
+            <w:r>
+              <w:rPr>
+                <w:rFonts w:ascii="Times New Roman" w:hAnsi="Times New Roman" w:cs="Times New Roman"/>
+                <w:sz w:val="24"/>
+                <w:szCs w:val="24"/>
+                <w:lang w:val="id-ID" w:eastAsia="zh-CN" w:bidi="hi-IN"/>
+              </w:rPr>
+              <w:t>/</w:t>
+            </w:r>
+            <w:proofErr w:type="spellStart"/>
+            <w:r>
+              <w:rPr>
+                <w:rFonts w:ascii="Times New Roman" w:hAnsi="Times New Roman" w:cs="Times New Roman"/>
+                <w:sz w:val="24"/>
+                <w:szCs w:val="24"/>
+                <w:lang w:val="id-ID" w:eastAsia="zh-CN" w:bidi="hi-IN"/>
+              </w:rPr>
+              <w:t>yyyy</w:t>
+            </w:r>
+            <w:proofErr w:type="spellEnd"/>
           </w:p>
         </w:tc>
       </w:tr>
@@ -1922,8 +2251,19 @@
                 <w:szCs w:val="24"/>
                 <w:lang w:val="id-ID" w:eastAsia="zh-CN" w:bidi="hi-IN"/>
               </w:rPr>
-              <w:t>DKI 3 – Jagakarsa</w:t>
-            </w:r>
+              <w:t xml:space="preserve">DKI 3 – </w:t>
+            </w:r>
+            <w:proofErr w:type="spellStart"/>
+            <w:r>
+              <w:rPr>
+                <w:rFonts w:ascii="Times New Roman" w:hAnsi="Times New Roman" w:cs="Times New Roman"/>
+                <w:sz w:val="24"/>
+                <w:szCs w:val="24"/>
+                <w:lang w:val="id-ID" w:eastAsia="zh-CN" w:bidi="hi-IN"/>
+              </w:rPr>
+              <w:t>Jagakarsa</w:t>
+            </w:r>
+            <w:proofErr w:type="spellEnd"/>
           </w:p>
           <w:p>
             <w:pPr>
@@ -2287,6 +2627,7 @@
                 <w:lang w:val="id-ID" w:eastAsia="zh-CN" w:bidi="hi-IN"/>
               </w:rPr>
             </w:pPr>
+            <w:proofErr w:type="spellStart"/>
             <w:r>
               <w:rPr>
                 <w:rFonts w:ascii="Times New Roman" w:hAnsi="Times New Roman" w:cs="Times New Roman"/>
@@ -2296,6 +2637,7 @@
               </w:rPr>
               <w:t>co</w:t>
             </w:r>
+            <w:proofErr w:type="spellEnd"/>
           </w:p>
         </w:tc>
         <w:tc>
@@ -2530,6 +2872,7 @@
                 <w:lang w:val="id-ID" w:eastAsia="zh-CN" w:bidi="hi-IN"/>
               </w:rPr>
             </w:pPr>
+            <w:proofErr w:type="spellStart"/>
             <w:r>
               <w:rPr>
                 <w:rFonts w:ascii="Times New Roman" w:hAnsi="Times New Roman" w:cs="Times New Roman"/>
@@ -2539,6 +2882,7 @@
               </w:rPr>
               <w:t>max</w:t>
             </w:r>
+            <w:proofErr w:type="spellEnd"/>
           </w:p>
         </w:tc>
         <w:tc>
@@ -2642,6 +2986,7 @@
                 <w:lang w:val="id-ID" w:eastAsia="zh-CN" w:bidi="hi-IN"/>
               </w:rPr>
             </w:pPr>
+            <w:proofErr w:type="spellStart"/>
             <w:r>
               <w:rPr>
                 <w:rFonts w:ascii="Times New Roman" w:hAnsi="Times New Roman" w:cs="Times New Roman"/>
@@ -2651,6 +2996,7 @@
               </w:rPr>
               <w:t>critical</w:t>
             </w:r>
+            <w:proofErr w:type="spellEnd"/>
           </w:p>
         </w:tc>
         <w:tc>
@@ -2754,6 +3100,7 @@
                 <w:lang w:val="id-ID" w:eastAsia="zh-CN" w:bidi="hi-IN"/>
               </w:rPr>
             </w:pPr>
+            <w:proofErr w:type="spellStart"/>
             <w:r>
               <w:rPr>
                 <w:rFonts w:ascii="Times New Roman" w:hAnsi="Times New Roman" w:cs="Times New Roman"/>
@@ -2763,6 +3110,7 @@
               </w:rPr>
               <w:t>categori</w:t>
             </w:r>
+            <w:proofErr w:type="spellEnd"/>
           </w:p>
         </w:tc>
         <w:tc>
@@ -3151,6 +3499,7 @@
                 <w:lang w:val="id-ID" w:eastAsia="zh-CN" w:bidi="hi-IN"/>
               </w:rPr>
             </w:pPr>
+            <w:proofErr w:type="spellStart"/>
             <w:r>
               <w:rPr>
                 <w:rFonts w:ascii="Times New Roman" w:hAnsi="Times New Roman" w:cs="Times New Roman"/>
@@ -3162,6 +3511,7 @@
               </w:rPr>
               <w:t>No</w:t>
             </w:r>
+            <w:proofErr w:type="spellEnd"/>
           </w:p>
         </w:tc>
         <w:tc>
@@ -3370,8 +3720,39 @@
                 <w:szCs w:val="24"/>
                 <w:lang w:val="id-ID" w:eastAsia="zh-CN" w:bidi="hi-IN"/>
               </w:rPr>
-              <w:t>Format penanggalan dd-mm-yyy</w:t>
-            </w:r>
+              <w:t xml:space="preserve">Format penanggalan </w:t>
+            </w:r>
+            <w:proofErr w:type="spellStart"/>
+            <w:r>
+              <w:rPr>
+                <w:rFonts w:ascii="Times New Roman" w:hAnsi="Times New Roman" w:cs="Times New Roman"/>
+                <w:sz w:val="24"/>
+                <w:szCs w:val="24"/>
+                <w:lang w:val="id-ID" w:eastAsia="zh-CN" w:bidi="hi-IN"/>
+              </w:rPr>
+              <w:t>dd</w:t>
+            </w:r>
+            <w:proofErr w:type="spellEnd"/>
+            <w:r>
+              <w:rPr>
+                <w:rFonts w:ascii="Times New Roman" w:hAnsi="Times New Roman" w:cs="Times New Roman"/>
+                <w:sz w:val="24"/>
+                <w:szCs w:val="24"/>
+                <w:lang w:val="id-ID" w:eastAsia="zh-CN" w:bidi="hi-IN"/>
+              </w:rPr>
+              <w:t>-mm-</w:t>
+            </w:r>
+            <w:proofErr w:type="spellStart"/>
+            <w:r>
+              <w:rPr>
+                <w:rFonts w:ascii="Times New Roman" w:hAnsi="Times New Roman" w:cs="Times New Roman"/>
+                <w:sz w:val="24"/>
+                <w:szCs w:val="24"/>
+                <w:lang w:val="id-ID" w:eastAsia="zh-CN" w:bidi="hi-IN"/>
+              </w:rPr>
+              <w:t>yyy</w:t>
+            </w:r>
+            <w:proofErr w:type="spellEnd"/>
           </w:p>
         </w:tc>
       </w:tr>
@@ -3421,6 +3802,7 @@
                 <w:lang w:val="id-ID" w:eastAsia="zh-CN" w:bidi="hi-IN"/>
               </w:rPr>
             </w:pPr>
+            <w:proofErr w:type="spellStart"/>
             <w:r>
               <w:rPr>
                 <w:rFonts w:ascii="Times New Roman" w:hAnsi="Times New Roman" w:cs="Times New Roman"/>
@@ -3430,6 +3812,7 @@
               </w:rPr>
               <w:t>Tavg</w:t>
             </w:r>
+            <w:proofErr w:type="spellEnd"/>
           </w:p>
         </w:tc>
         <w:tc>
@@ -3535,6 +3918,7 @@
                 <w:lang w:val="id-ID" w:eastAsia="zh-CN" w:bidi="hi-IN"/>
               </w:rPr>
             </w:pPr>
+            <w:proofErr w:type="spellStart"/>
             <w:r>
               <w:rPr>
                 <w:rFonts w:ascii="Times New Roman" w:hAnsi="Times New Roman" w:cs="Times New Roman"/>
@@ -3544,6 +3928,7 @@
               </w:rPr>
               <w:t>RH_avg</w:t>
             </w:r>
+            <w:proofErr w:type="spellEnd"/>
           </w:p>
         </w:tc>
         <w:tc>
@@ -3763,6 +4148,7 @@
                 <w:lang w:val="id-ID" w:eastAsia="zh-CN" w:bidi="hi-IN"/>
               </w:rPr>
             </w:pPr>
+            <w:proofErr w:type="spellStart"/>
             <w:r>
               <w:rPr>
                 <w:rFonts w:ascii="Times New Roman" w:hAnsi="Times New Roman" w:cs="Times New Roman"/>
@@ -3772,6 +4158,7 @@
               </w:rPr>
               <w:t>ddd_x</w:t>
             </w:r>
+            <w:proofErr w:type="spellEnd"/>
           </w:p>
         </w:tc>
         <w:tc>
@@ -3877,6 +4264,7 @@
                 <w:lang w:val="id-ID" w:eastAsia="zh-CN" w:bidi="hi-IN"/>
               </w:rPr>
             </w:pPr>
+            <w:proofErr w:type="spellStart"/>
             <w:r>
               <w:rPr>
                 <w:rFonts w:ascii="Times New Roman" w:hAnsi="Times New Roman" w:cs="Times New Roman"/>
@@ -3886,6 +4274,7 @@
               </w:rPr>
               <w:t>ff_avg</w:t>
             </w:r>
+            <w:proofErr w:type="spellEnd"/>
           </w:p>
         </w:tc>
         <w:tc>
@@ -3986,8 +4375,24 @@
           <w:szCs w:val="24"/>
           <w:lang w:val="id-ID"/>
         </w:rPr>
-        <w:t>Data Preprocessing</w:t>
-      </w:r>
+        <w:t xml:space="preserve">Data </w:t>
+      </w:r>
+      <w:proofErr w:type="spellStart"/>
+      <w:r>
+        <w:rPr>
+          <w:rFonts w:ascii="Times New Roman" w:hAnsi="Times New Roman" w:cs="Times New Roman"/>
+          <w:b/>
+          <w:bCs/>
+          <w:i/>
+          <w:iCs/>
+          <w:color w:val="auto"/>
+          <w:sz w:val="24"/>
+          <w:szCs w:val="24"/>
+          <w:lang w:val="id-ID"/>
+        </w:rPr>
+        <w:t>Preprocessing</w:t>
+      </w:r>
+      <w:proofErr w:type="spellEnd"/>
     </w:p>
     <w:p>
       <w:pPr>
@@ -4010,6 +4415,7 @@
         </w:rPr>
         <w:t xml:space="preserve">Data yang telah didapatkan kemudian diproses agar menjadi lebih terstruktur sehingga dapat digunakan dalam pembuatan dan pelatihan model. Beberapa proses yang dilakukan pada tahapan ini, yaitu menghapus data-data yang tidak diperlukan, mengisi nilai yang hilang, menganalisis analisis korelasi </w:t>
       </w:r>
+      <w:proofErr w:type="spellStart"/>
       <w:r>
         <w:rPr>
           <w:rFonts w:ascii="Times New Roman" w:hAnsi="Times New Roman" w:cs="Times New Roman"/>
@@ -4021,6 +4427,7 @@
         </w:rPr>
         <w:t>spatiotemporal</w:t>
       </w:r>
+      <w:proofErr w:type="spellEnd"/>
       <w:r>
         <w:rPr>
           <w:rFonts w:ascii="Times New Roman" w:hAnsi="Times New Roman" w:cs="Times New Roman"/>
@@ -4050,6 +4457,7 @@
           <w:lang w:val="id-ID" w:eastAsia="zh-CN" w:bidi="hi-IN"/>
         </w:rPr>
       </w:pPr>
+      <w:proofErr w:type="spellStart"/>
       <w:r>
         <w:rPr>
           <w:rFonts w:ascii="Times New Roman" w:hAnsi="Times New Roman" w:cs="Times New Roman"/>
@@ -4059,15 +4467,69 @@
           <w:szCs w:val="24"/>
           <w:lang w:val="id-ID" w:eastAsia="zh-CN" w:bidi="hi-IN"/>
         </w:rPr>
-        <w:t>Remove Unused Data</w:t>
+        <w:t>Remove</w:t>
+      </w:r>
+      <w:proofErr w:type="spellEnd"/>
+      <w:r>
+        <w:rPr>
+          <w:rFonts w:ascii="Times New Roman" w:hAnsi="Times New Roman" w:cs="Times New Roman"/>
+          <w:i/>
+          <w:iCs/>
+          <w:sz w:val="24"/>
+          <w:szCs w:val="24"/>
+          <w:lang w:val="id-ID" w:eastAsia="zh-CN" w:bidi="hi-IN"/>
+        </w:rPr>
+        <w:t xml:space="preserve"> </w:t>
+      </w:r>
+      <w:proofErr w:type="spellStart"/>
+      <w:r>
+        <w:rPr>
+          <w:rFonts w:ascii="Times New Roman" w:hAnsi="Times New Roman" w:cs="Times New Roman"/>
+          <w:i/>
+          <w:iCs/>
+          <w:sz w:val="24"/>
+          <w:szCs w:val="24"/>
+          <w:lang w:val="id-ID" w:eastAsia="zh-CN" w:bidi="hi-IN"/>
+        </w:rPr>
+        <w:t>Unused</w:t>
+      </w:r>
+      <w:proofErr w:type="spellEnd"/>
+      <w:r>
+        <w:rPr>
+          <w:rFonts w:ascii="Times New Roman" w:hAnsi="Times New Roman" w:cs="Times New Roman"/>
+          <w:i/>
+          <w:iCs/>
+          <w:sz w:val="24"/>
+          <w:szCs w:val="24"/>
+          <w:lang w:val="id-ID" w:eastAsia="zh-CN" w:bidi="hi-IN"/>
+        </w:rPr>
+        <w:t xml:space="preserve"> Data</w:t>
       </w:r>
     </w:p>
     <w:p>
       <w:pPr>
         <w:pStyle w:val="ListParagraph"/>
         <w:spacing w:after="0" w:line="276" w:lineRule="auto"/>
-        <w:ind w:firstLine="414"/>
+        <w:ind w:left="709" w:firstLine="425"/>
         <w:jc w:val="both"/>
+        <w:rPr>
+          <w:rFonts w:ascii="Times New Roman" w:hAnsi="Times New Roman" w:cs="Times New Roman"/>
+          <w:sz w:val="24"/>
+          <w:szCs w:val="24"/>
+          <w:lang w:val="id-ID" w:eastAsia="zh-CN" w:bidi="hi-IN"/>
+        </w:rPr>
+      </w:pPr>
+      <w:r>
+        <w:rPr>
+          <w:rFonts w:ascii="Times New Roman" w:hAnsi="Times New Roman" w:cs="Times New Roman"/>
+          <w:sz w:val="24"/>
+          <w:szCs w:val="24"/>
+          <w:lang w:val="id-ID" w:eastAsia="zh-CN" w:bidi="hi-IN"/>
+        </w:rPr>
+        <w:t xml:space="preserve">Penghapusan data dilakukan karena tidak semua variabel pada </w:t>
+      </w:r>
+      <w:proofErr w:type="spellStart"/>
+      <w:r>
         <w:rPr>
           <w:rFonts w:ascii="Times New Roman" w:hAnsi="Times New Roman" w:cs="Times New Roman"/>
           <w:i/>
@@ -4076,16 +4538,79 @@
           <w:szCs w:val="24"/>
           <w:lang w:val="id-ID" w:eastAsia="zh-CN" w:bidi="hi-IN"/>
         </w:rPr>
-      </w:pPr>
-      <w:r>
-        <w:rPr>
-          <w:rFonts w:ascii="Times New Roman" w:hAnsi="Times New Roman" w:cs="Times New Roman"/>
-          <w:sz w:val="24"/>
-          <w:szCs w:val="24"/>
-          <w:lang w:val="id-ID" w:eastAsia="zh-CN" w:bidi="hi-IN"/>
-        </w:rPr>
-        <w:t xml:space="preserve">Penghapusan data dilakukan karena tidak semua variabel pada </w:t>
-      </w:r>
+        <w:t>dataset</w:t>
+      </w:r>
+      <w:proofErr w:type="spellEnd"/>
+      <w:r>
+        <w:rPr>
+          <w:rFonts w:ascii="Times New Roman" w:hAnsi="Times New Roman" w:cs="Times New Roman"/>
+          <w:sz w:val="24"/>
+          <w:szCs w:val="24"/>
+          <w:lang w:val="id-ID" w:eastAsia="zh-CN" w:bidi="hi-IN"/>
+        </w:rPr>
+        <w:t xml:space="preserve"> akan digunakan dalam pembuatan model. Variabel yang dihapus meliputi </w:t>
+      </w:r>
+      <w:proofErr w:type="spellStart"/>
+      <w:r>
+        <w:rPr>
+          <w:rFonts w:ascii="Times New Roman" w:hAnsi="Times New Roman" w:cs="Times New Roman"/>
+          <w:sz w:val="24"/>
+          <w:szCs w:val="24"/>
+          <w:lang w:val="id-ID" w:eastAsia="zh-CN" w:bidi="hi-IN"/>
+        </w:rPr>
+        <w:t>max</w:t>
+      </w:r>
+      <w:proofErr w:type="spellEnd"/>
+      <w:r>
+        <w:rPr>
+          <w:rFonts w:ascii="Times New Roman" w:hAnsi="Times New Roman" w:cs="Times New Roman"/>
+          <w:sz w:val="24"/>
+          <w:szCs w:val="24"/>
+          <w:lang w:val="id-ID" w:eastAsia="zh-CN" w:bidi="hi-IN"/>
+        </w:rPr>
+        <w:t xml:space="preserve">, </w:t>
+      </w:r>
+      <w:proofErr w:type="spellStart"/>
+      <w:r>
+        <w:rPr>
+          <w:rFonts w:ascii="Times New Roman" w:hAnsi="Times New Roman" w:cs="Times New Roman"/>
+          <w:sz w:val="24"/>
+          <w:szCs w:val="24"/>
+          <w:lang w:val="id-ID" w:eastAsia="zh-CN" w:bidi="hi-IN"/>
+        </w:rPr>
+        <w:t>critical</w:t>
+      </w:r>
+      <w:proofErr w:type="spellEnd"/>
+      <w:r>
+        <w:rPr>
+          <w:rFonts w:ascii="Times New Roman" w:hAnsi="Times New Roman" w:cs="Times New Roman"/>
+          <w:sz w:val="24"/>
+          <w:szCs w:val="24"/>
+          <w:lang w:val="id-ID" w:eastAsia="zh-CN" w:bidi="hi-IN"/>
+        </w:rPr>
+        <w:t xml:space="preserve">, dan </w:t>
+      </w:r>
+      <w:proofErr w:type="spellStart"/>
+      <w:r>
+        <w:rPr>
+          <w:rFonts w:ascii="Times New Roman" w:hAnsi="Times New Roman" w:cs="Times New Roman"/>
+          <w:sz w:val="24"/>
+          <w:szCs w:val="24"/>
+          <w:lang w:val="id-ID" w:eastAsia="zh-CN" w:bidi="hi-IN"/>
+        </w:rPr>
+        <w:t>categori</w:t>
+      </w:r>
+      <w:proofErr w:type="spellEnd"/>
+      <w:r>
+        <w:rPr>
+          <w:rFonts w:ascii="Times New Roman" w:hAnsi="Times New Roman" w:cs="Times New Roman"/>
+          <w:sz w:val="24"/>
+          <w:szCs w:val="24"/>
+          <w:lang w:val="id-ID" w:eastAsia="zh-CN" w:bidi="hi-IN"/>
+        </w:rPr>
+        <w:t xml:space="preserve"> pada </w:t>
+      </w:r>
+      <w:proofErr w:type="spellStart"/>
       <w:r>
         <w:rPr>
           <w:rFonts w:ascii="Times New Roman" w:hAnsi="Times New Roman" w:cs="Times New Roman"/>
@@ -4097,15 +4622,66 @@
         </w:rPr>
         <w:t>dataset</w:t>
       </w:r>
-      <w:r>
-        <w:rPr>
-          <w:rFonts w:ascii="Times New Roman" w:hAnsi="Times New Roman" w:cs="Times New Roman"/>
-          <w:sz w:val="24"/>
-          <w:szCs w:val="24"/>
-          <w:lang w:val="id-ID" w:eastAsia="zh-CN" w:bidi="hi-IN"/>
-        </w:rPr>
-        <w:t xml:space="preserve"> akan digunakan dalam pembuatan model. Variabel yang dihapus meliputi max, critical, dan categori pada </w:t>
-      </w:r>
+      <w:proofErr w:type="spellEnd"/>
+      <w:r>
+        <w:rPr>
+          <w:rFonts w:ascii="Times New Roman" w:hAnsi="Times New Roman" w:cs="Times New Roman"/>
+          <w:sz w:val="24"/>
+          <w:szCs w:val="24"/>
+          <w:lang w:val="id-ID" w:eastAsia="zh-CN" w:bidi="hi-IN"/>
+        </w:rPr>
+        <w:t xml:space="preserve"> konsentrasi polutan</w:t>
+      </w:r>
+      <w:r>
+        <w:rPr>
+          <w:rFonts w:ascii="Times New Roman" w:hAnsi="Times New Roman" w:cs="Times New Roman"/>
+          <w:sz w:val="24"/>
+          <w:szCs w:val="24"/>
+          <w:lang w:val="id-ID" w:eastAsia="zh-CN" w:bidi="hi-IN"/>
+        </w:rPr>
+        <w:t xml:space="preserve"> serta RR, </w:t>
+      </w:r>
+      <w:proofErr w:type="spellStart"/>
+      <w:r>
+        <w:rPr>
+          <w:rFonts w:ascii="Times New Roman" w:hAnsi="Times New Roman" w:cs="Times New Roman"/>
+          <w:sz w:val="24"/>
+          <w:szCs w:val="24"/>
+          <w:lang w:val="id-ID" w:eastAsia="zh-CN" w:bidi="hi-IN"/>
+        </w:rPr>
+        <w:t>ddd_x</w:t>
+      </w:r>
+      <w:proofErr w:type="spellEnd"/>
+      <w:r>
+        <w:rPr>
+          <w:rFonts w:ascii="Times New Roman" w:hAnsi="Times New Roman" w:cs="Times New Roman"/>
+          <w:sz w:val="24"/>
+          <w:szCs w:val="24"/>
+          <w:lang w:val="id-ID" w:eastAsia="zh-CN" w:bidi="hi-IN"/>
+        </w:rPr>
+        <w:t xml:space="preserve">, dan </w:t>
+      </w:r>
+      <w:proofErr w:type="spellStart"/>
+      <w:r>
+        <w:rPr>
+          <w:rFonts w:ascii="Times New Roman" w:hAnsi="Times New Roman" w:cs="Times New Roman"/>
+          <w:sz w:val="24"/>
+          <w:szCs w:val="24"/>
+          <w:lang w:val="id-ID" w:eastAsia="zh-CN" w:bidi="hi-IN"/>
+        </w:rPr>
+        <w:t>ff_avg</w:t>
+      </w:r>
+      <w:proofErr w:type="spellEnd"/>
+      <w:r>
+        <w:rPr>
+          <w:rFonts w:ascii="Times New Roman" w:hAnsi="Times New Roman" w:cs="Times New Roman"/>
+          <w:sz w:val="24"/>
+          <w:szCs w:val="24"/>
+          <w:lang w:val="id-ID" w:eastAsia="zh-CN" w:bidi="hi-IN"/>
+        </w:rPr>
+        <w:t xml:space="preserve"> pada </w:t>
+      </w:r>
+      <w:proofErr w:type="spellStart"/>
       <w:r>
         <w:rPr>
           <w:rFonts w:ascii="Times New Roman" w:hAnsi="Times New Roman" w:cs="Times New Roman"/>
@@ -4117,14 +4693,26 @@
         </w:rPr>
         <w:t>dataset</w:t>
       </w:r>
-      <w:r>
-        <w:rPr>
-          <w:rFonts w:ascii="Times New Roman" w:hAnsi="Times New Roman" w:cs="Times New Roman"/>
-          <w:sz w:val="24"/>
-          <w:szCs w:val="24"/>
-          <w:lang w:val="id-ID" w:eastAsia="zh-CN" w:bidi="hi-IN"/>
-        </w:rPr>
-        <w:t xml:space="preserve"> konsentrasi polutan. </w:t>
+      <w:proofErr w:type="spellEnd"/>
+      <w:r>
+        <w:rPr>
+          <w:rFonts w:ascii="Times New Roman" w:hAnsi="Times New Roman" w:cs="Times New Roman"/>
+          <w:i/>
+          <w:iCs/>
+          <w:sz w:val="24"/>
+          <w:szCs w:val="24"/>
+          <w:lang w:val="id-ID" w:eastAsia="zh-CN" w:bidi="hi-IN"/>
+        </w:rPr>
+        <w:t xml:space="preserve"> </w:t>
+      </w:r>
+      <w:r>
+        <w:rPr>
+          <w:rFonts w:ascii="Times New Roman" w:hAnsi="Times New Roman" w:cs="Times New Roman"/>
+          <w:sz w:val="24"/>
+          <w:szCs w:val="24"/>
+          <w:lang w:val="id-ID" w:eastAsia="zh-CN" w:bidi="hi-IN"/>
+        </w:rPr>
+        <w:t>meteorologi.</w:t>
       </w:r>
     </w:p>
     <w:p>
@@ -4146,6 +4734,7 @@
           <w:lang w:val="id-ID" w:eastAsia="zh-CN" w:bidi="hi-IN"/>
         </w:rPr>
       </w:pPr>
+      <w:proofErr w:type="spellStart"/>
       <w:r>
         <w:rPr>
           <w:rFonts w:ascii="Times New Roman" w:hAnsi="Times New Roman" w:cs="Times New Roman"/>
@@ -4155,8 +4744,57 @@
           <w:szCs w:val="24"/>
           <w:lang w:val="id-ID" w:eastAsia="zh-CN" w:bidi="hi-IN"/>
         </w:rPr>
-        <w:t>Fill Missing Value</w:t>
-      </w:r>
+        <w:t>Fill</w:t>
+      </w:r>
+      <w:proofErr w:type="spellEnd"/>
+      <w:r>
+        <w:rPr>
+          <w:rFonts w:ascii="Times New Roman" w:hAnsi="Times New Roman" w:cs="Times New Roman"/>
+          <w:i/>
+          <w:iCs/>
+          <w:sz w:val="24"/>
+          <w:szCs w:val="24"/>
+          <w:lang w:val="id-ID" w:eastAsia="zh-CN" w:bidi="hi-IN"/>
+        </w:rPr>
+        <w:t xml:space="preserve"> </w:t>
+      </w:r>
+      <w:proofErr w:type="spellStart"/>
+      <w:r>
+        <w:rPr>
+          <w:rFonts w:ascii="Times New Roman" w:hAnsi="Times New Roman" w:cs="Times New Roman"/>
+          <w:i/>
+          <w:iCs/>
+          <w:sz w:val="24"/>
+          <w:szCs w:val="24"/>
+          <w:lang w:val="id-ID" w:eastAsia="zh-CN" w:bidi="hi-IN"/>
+        </w:rPr>
+        <w:t>Missing</w:t>
+      </w:r>
+      <w:proofErr w:type="spellEnd"/>
+      <w:r>
+        <w:rPr>
+          <w:rFonts w:ascii="Times New Roman" w:hAnsi="Times New Roman" w:cs="Times New Roman"/>
+          <w:i/>
+          <w:iCs/>
+          <w:sz w:val="24"/>
+          <w:szCs w:val="24"/>
+          <w:lang w:val="id-ID" w:eastAsia="zh-CN" w:bidi="hi-IN"/>
+        </w:rPr>
+        <w:t xml:space="preserve"> </w:t>
+      </w:r>
+      <w:proofErr w:type="spellStart"/>
+      <w:r>
+        <w:rPr>
+          <w:rFonts w:ascii="Times New Roman" w:hAnsi="Times New Roman" w:cs="Times New Roman"/>
+          <w:i/>
+          <w:iCs/>
+          <w:sz w:val="24"/>
+          <w:szCs w:val="24"/>
+          <w:lang w:val="id-ID" w:eastAsia="zh-CN" w:bidi="hi-IN"/>
+        </w:rPr>
+        <w:t>Value</w:t>
+      </w:r>
+      <w:proofErr w:type="spellEnd"/>
     </w:p>
     <w:p>
       <w:pPr>
@@ -4182,6 +4820,7 @@
         </w:rPr>
         <w:t xml:space="preserve">Setelah variabel yang tidak digunakan telah dihapus, selanjutnya adalah mengisi nilai yang hilang pada </w:t>
       </w:r>
+      <w:proofErr w:type="spellStart"/>
       <w:r>
         <w:rPr>
           <w:rFonts w:ascii="Times New Roman" w:hAnsi="Times New Roman" w:cs="Times New Roman"/>
@@ -4193,6 +4832,7 @@
         </w:rPr>
         <w:t>dataset</w:t>
       </w:r>
+      <w:proofErr w:type="spellEnd"/>
       <w:r>
         <w:rPr>
           <w:rFonts w:ascii="Times New Roman" w:hAnsi="Times New Roman" w:cs="Times New Roman"/>
@@ -4231,6 +4871,7 @@
         </w:rPr>
         <w:t xml:space="preserve">Misalnya, pada </w:t>
       </w:r>
+      <w:proofErr w:type="spellStart"/>
       <w:r>
         <w:rPr>
           <w:rFonts w:ascii="Times New Roman" w:hAnsi="Times New Roman" w:cs="Times New Roman"/>
@@ -4242,6 +4883,7 @@
         </w:rPr>
         <w:t>dataset</w:t>
       </w:r>
+      <w:proofErr w:type="spellEnd"/>
       <w:r>
         <w:rPr>
           <w:rFonts w:ascii="Times New Roman" w:hAnsi="Times New Roman" w:cs="Times New Roman"/>
@@ -4441,6 +5083,7 @@
         </w:rPr>
         <w:t xml:space="preserve">Contoh </w:t>
       </w:r>
+      <w:proofErr w:type="spellStart"/>
       <w:r>
         <w:rPr>
           <w:rFonts w:ascii="Times New Roman" w:hAnsi="Times New Roman" w:cs="Times New Roman"/>
@@ -4449,7 +5092,40 @@
           <w:szCs w:val="20"/>
           <w:lang w:val="id-ID"/>
         </w:rPr>
-        <w:t xml:space="preserve">Missing Value </w:t>
+        <w:t>Missing</w:t>
+      </w:r>
+      <w:proofErr w:type="spellEnd"/>
+      <w:r>
+        <w:rPr>
+          <w:rFonts w:ascii="Times New Roman" w:hAnsi="Times New Roman" w:cs="Times New Roman"/>
+          <w:color w:val="auto"/>
+          <w:sz w:val="20"/>
+          <w:szCs w:val="20"/>
+          <w:lang w:val="id-ID"/>
+        </w:rPr>
+        <w:t xml:space="preserve"> </w:t>
+      </w:r>
+      <w:proofErr w:type="spellStart"/>
+      <w:r>
+        <w:rPr>
+          <w:rFonts w:ascii="Times New Roman" w:hAnsi="Times New Roman" w:cs="Times New Roman"/>
+          <w:color w:val="auto"/>
+          <w:sz w:val="20"/>
+          <w:szCs w:val="20"/>
+          <w:lang w:val="id-ID"/>
+        </w:rPr>
+        <w:t>Value</w:t>
+      </w:r>
+      <w:proofErr w:type="spellEnd"/>
+      <w:r>
+        <w:rPr>
+          <w:rFonts w:ascii="Times New Roman" w:hAnsi="Times New Roman" w:cs="Times New Roman"/>
+          <w:color w:val="auto"/>
+          <w:sz w:val="20"/>
+          <w:szCs w:val="20"/>
+          <w:lang w:val="id-ID"/>
+        </w:rPr>
+        <w:t xml:space="preserve"> </w:t>
       </w:r>
       <w:r>
         <w:rPr>
@@ -4627,6 +5303,7 @@
                 <w:lang w:val="id-ID" w:eastAsia="zh-CN" w:bidi="hi-IN"/>
               </w:rPr>
             </w:pPr>
+            <w:proofErr w:type="spellStart"/>
             <w:r>
               <w:rPr>
                 <w:rFonts w:ascii="Times New Roman" w:hAnsi="Times New Roman" w:cs="Times New Roman"/>
@@ -4634,6 +5311,7 @@
               </w:rPr>
               <w:t>NaN</w:t>
             </w:r>
+            <w:proofErr w:type="spellEnd"/>
           </w:p>
         </w:tc>
       </w:tr>
@@ -6167,6 +6845,7 @@
         </w:rPr>
         <w:t xml:space="preserve">Analisis Korelasi </w:t>
       </w:r>
+      <w:proofErr w:type="spellStart"/>
       <w:r>
         <w:rPr>
           <w:rFonts w:ascii="Times New Roman" w:hAnsi="Times New Roman" w:cs="Times New Roman"/>
@@ -6178,6 +6857,7 @@
         </w:rPr>
         <w:t>Spatiotemporal</w:t>
       </w:r>
+      <w:proofErr w:type="spellEnd"/>
     </w:p>
     <w:p>
       <w:pPr>
@@ -9059,7 +9739,16 @@
           <w:lang w:val="id-ID" w:eastAsia="zh-CN" w:bidi="hi-IN"/>
         </w:rPr>
         <w:lastRenderedPageBreak/>
-        <w:t>(b) kelembaban rata-rata, (c) arah angin, dan (d) kecepatan angin.</w:t>
+        <w:t xml:space="preserve">dan </w:t>
+      </w:r>
+      <w:r>
+        <w:rPr>
+          <w:rFonts w:ascii="Times New Roman" w:hAnsi="Times New Roman" w:cs="Times New Roman"/>
+          <w:sz w:val="24"/>
+          <w:szCs w:val="24"/>
+          <w:lang w:val="id-ID" w:eastAsia="zh-CN" w:bidi="hi-IN"/>
+        </w:rPr>
+        <w:t>(b) kelembaban rata-rata.</w:t>
       </w:r>
       <w:r>
         <w:rPr>
@@ -9077,8 +9766,19 @@
           <w:szCs w:val="24"/>
           <w:lang w:val="id-ID" w:eastAsia="zh-CN" w:bidi="hi-IN"/>
         </w:rPr>
-        <w:t>Tipe numerik dan interval dari masing-masing faktor met</w:t>
-      </w:r>
+        <w:t xml:space="preserve">Tipe numerik dan interval dari masing-masing faktor </w:t>
+      </w:r>
+      <w:proofErr w:type="spellStart"/>
+      <w:r>
+        <w:rPr>
+          <w:rFonts w:ascii="Times New Roman" w:hAnsi="Times New Roman" w:cs="Times New Roman"/>
+          <w:sz w:val="24"/>
+          <w:szCs w:val="24"/>
+          <w:lang w:val="id-ID" w:eastAsia="zh-CN" w:bidi="hi-IN"/>
+        </w:rPr>
+        <w:t>met</w:t>
+      </w:r>
+      <w:proofErr w:type="spellEnd"/>
       <w:r>
         <w:rPr>
           <w:rFonts w:ascii="Times New Roman" w:hAnsi="Times New Roman" w:cs="Times New Roman"/>
@@ -9088,14 +9788,25 @@
         </w:rPr>
         <w:t>e</w:t>
       </w:r>
-      <w:r>
-        <w:rPr>
-          <w:rFonts w:ascii="Times New Roman" w:hAnsi="Times New Roman" w:cs="Times New Roman"/>
-          <w:sz w:val="24"/>
-          <w:szCs w:val="24"/>
-          <w:lang w:val="id-ID" w:eastAsia="zh-CN" w:bidi="hi-IN"/>
-        </w:rPr>
-        <w:t xml:space="preserve">orologi sangat berbeda, tetapi tren perubahannya sangat mirip, yang menandakan bahwa mungkin terdapat pengaruh timbal balik antara faktor tersebut. Sebagai contoh, </w:t>
+      <w:proofErr w:type="spellStart"/>
+      <w:r>
+        <w:rPr>
+          <w:rFonts w:ascii="Times New Roman" w:hAnsi="Times New Roman" w:cs="Times New Roman"/>
+          <w:sz w:val="24"/>
+          <w:szCs w:val="24"/>
+          <w:lang w:val="id-ID" w:eastAsia="zh-CN" w:bidi="hi-IN"/>
+        </w:rPr>
+        <w:t>orologi</w:t>
+      </w:r>
+      <w:proofErr w:type="spellEnd"/>
+      <w:r>
+        <w:rPr>
+          <w:rFonts w:ascii="Times New Roman" w:hAnsi="Times New Roman" w:cs="Times New Roman"/>
+          <w:sz w:val="24"/>
+          <w:szCs w:val="24"/>
+          <w:lang w:val="id-ID" w:eastAsia="zh-CN" w:bidi="hi-IN"/>
+        </w:rPr>
+        <w:t xml:space="preserve"> sangat berbeda, tetapi tren perubahannya sangat mirip, yang menandakan bahwa mungkin terdapat pengaruh timbal balik antara faktor tersebut. Sebagai contoh, </w:t>
       </w:r>
       <w:r>
         <w:rPr>
@@ -9295,6 +10006,7 @@
         </w:rPr>
         <w:t xml:space="preserve"> Berdasarkan hasil analisis temporal yang telah dilakukan, faktor meteorologi digunakan sebagai salah satu </w:t>
       </w:r>
+      <w:proofErr w:type="spellStart"/>
       <w:r>
         <w:rPr>
           <w:rFonts w:ascii="Times New Roman" w:hAnsi="Times New Roman" w:cs="Times New Roman"/>
@@ -9308,6 +10020,7 @@
         </w:rPr>
         <w:t>input</w:t>
       </w:r>
+      <w:proofErr w:type="spellEnd"/>
       <w:r>
         <w:rPr>
           <w:rFonts w:ascii="Times New Roman" w:hAnsi="Times New Roman" w:cs="Times New Roman"/>
@@ -9317,8 +10030,21 @@
           <w:lang w:val="id-ID" w:eastAsia="zh-CN" w:bidi="hi-IN"/>
           <w14:ligatures w14:val="none"/>
         </w:rPr>
-        <w:t xml:space="preserve"> pada model untuk mengekstrak fitur tersembunyi antara polutan dan faktor meteorologi pa</w:t>
-      </w:r>
+        <w:t xml:space="preserve"> pada model untuk mengekstrak fitur tersembunyi antara polutan dan faktor meteorologi </w:t>
+      </w:r>
+      <w:proofErr w:type="spellStart"/>
+      <w:r>
+        <w:rPr>
+          <w:rFonts w:ascii="Times New Roman" w:hAnsi="Times New Roman" w:cs="Times New Roman"/>
+          <w:kern w:val="0"/>
+          <w:sz w:val="24"/>
+          <w:szCs w:val="24"/>
+          <w:lang w:val="id-ID" w:eastAsia="zh-CN" w:bidi="hi-IN"/>
+          <w14:ligatures w14:val="none"/>
+        </w:rPr>
+        <w:t>pa</w:t>
+      </w:r>
+      <w:proofErr w:type="spellEnd"/>
       <w:r>
         <w:rPr>
           <w:rFonts w:ascii="Times New Roman" w:hAnsi="Times New Roman" w:cs="Times New Roman"/>
@@ -10120,771 +10846,6 @@
         <w:t>Grafik Perubahan Faktor Meteorologi Tahun 2019 – 2021 dari 5 Stasiun Meteorologi, (a) Suhu Rata-rata dan (b) Kelembaban Rata-rata</w:t>
       </w:r>
     </w:p>
-    <w:tbl>
-      <w:tblPr>
-        <w:tblStyle w:val="TableGrid"/>
-        <w:tblW w:w="0" w:type="auto"/>
-        <w:tblBorders>
-          <w:insideH w:val="none" w:sz="0" w:space="0" w:color="auto"/>
-          <w:insideV w:val="none" w:sz="0" w:space="0" w:color="auto"/>
-        </w:tblBorders>
-        <w:tblLook w:val="04A0" w:firstRow="1" w:lastRow="0" w:firstColumn="1" w:lastColumn="0" w:noHBand="0" w:noVBand="1"/>
-      </w:tblPr>
-      <w:tblGrid>
-        <w:gridCol w:w="9350"/>
-      </w:tblGrid>
-      <w:tr>
-        <w:tc>
-          <w:tcPr>
-            <w:tcW w:w="9350" w:type="dxa"/>
-          </w:tcPr>
-          <w:p>
-            <w:pPr>
-              <w:spacing w:line="276" w:lineRule="auto"/>
-              <w:ind w:left="-114" w:right="-103"/>
-              <w:rPr>
-                <w:rFonts w:ascii="Times New Roman" w:hAnsi="Times New Roman" w:cs="Times New Roman"/>
-                <w:noProof/>
-                <w:lang w:val="id-ID" w:eastAsia="zh-CN" w:bidi="hi-IN"/>
-              </w:rPr>
-            </w:pPr>
-            <w:r>
-              <w:rPr>
-                <w:noProof/>
-                <w:lang w:val="id-ID" w:eastAsia="zh-CN" w:bidi="hi-IN"/>
-              </w:rPr>
-              <w:lastRenderedPageBreak/>
-              <w:drawing>
-                <wp:inline distT="0" distB="0" distL="0" distR="0" wp14:anchorId="79FDE2A4" wp14:editId="232D1F86">
-                  <wp:extent cx="1932479" cy="1068547"/>
-                  <wp:effectExtent l="0" t="0" r="0" b="0"/>
-                  <wp:docPr id="677220405" name="Picture 1"/>
-                  <wp:cNvGraphicFramePr>
-                    <a:graphicFrameLocks xmlns:a="http://schemas.openxmlformats.org/drawingml/2006/main" noChangeAspect="1"/>
-                  </wp:cNvGraphicFramePr>
-                  <a:graphic xmlns:a="http://schemas.openxmlformats.org/drawingml/2006/main">
-                    <a:graphicData uri="http://schemas.openxmlformats.org/drawingml/2006/picture">
-                      <pic:pic xmlns:pic="http://schemas.openxmlformats.org/drawingml/2006/picture">
-                        <pic:nvPicPr>
-                          <pic:cNvPr id="677220405" name="Picture 1"/>
-                          <pic:cNvPicPr/>
-                        </pic:nvPicPr>
-                        <pic:blipFill>
-                          <a:blip r:embed="rId49" cstate="print">
-                            <a:extLst>
-                              <a:ext uri="{28A0092B-C50C-407E-A947-70E740481C1C}">
-                                <a14:useLocalDpi xmlns:a14="http://schemas.microsoft.com/office/drawing/2010/main" val="0"/>
-                              </a:ext>
-                            </a:extLst>
-                          </a:blip>
-                          <a:stretch>
-                            <a:fillRect/>
-                          </a:stretch>
-                        </pic:blipFill>
-                        <pic:spPr>
-                          <a:xfrm>
-                            <a:off x="0" y="0"/>
-                            <a:ext cx="1932479" cy="1068547"/>
-                          </a:xfrm>
-                          <a:prstGeom prst="rect">
-                            <a:avLst/>
-                          </a:prstGeom>
-                        </pic:spPr>
-                      </pic:pic>
-                    </a:graphicData>
-                  </a:graphic>
-                </wp:inline>
-              </w:drawing>
-            </w:r>
-            <w:r>
-              <w:rPr>
-                <w:noProof/>
-                <w:lang w:val="id-ID" w:eastAsia="zh-CN" w:bidi="hi-IN"/>
-              </w:rPr>
-              <w:drawing>
-                <wp:inline distT="0" distB="0" distL="0" distR="0" wp14:anchorId="5FFF1868" wp14:editId="3CC66C14">
-                  <wp:extent cx="1932510" cy="1068564"/>
-                  <wp:effectExtent l="0" t="0" r="0" b="0"/>
-                  <wp:docPr id="1815470651" name="Picture 1"/>
-                  <wp:cNvGraphicFramePr>
-                    <a:graphicFrameLocks xmlns:a="http://schemas.openxmlformats.org/drawingml/2006/main" noChangeAspect="1"/>
-                  </wp:cNvGraphicFramePr>
-                  <a:graphic xmlns:a="http://schemas.openxmlformats.org/drawingml/2006/main">
-                    <a:graphicData uri="http://schemas.openxmlformats.org/drawingml/2006/picture">
-                      <pic:pic xmlns:pic="http://schemas.openxmlformats.org/drawingml/2006/picture">
-                        <pic:nvPicPr>
-                          <pic:cNvPr id="1815470651" name="Picture 1"/>
-                          <pic:cNvPicPr/>
-                        </pic:nvPicPr>
-                        <pic:blipFill>
-                          <a:blip r:embed="rId50" cstate="print">
-                            <a:extLst>
-                              <a:ext uri="{28A0092B-C50C-407E-A947-70E740481C1C}">
-                                <a14:useLocalDpi xmlns:a14="http://schemas.microsoft.com/office/drawing/2010/main" val="0"/>
-                              </a:ext>
-                            </a:extLst>
-                          </a:blip>
-                          <a:stretch>
-                            <a:fillRect/>
-                          </a:stretch>
-                        </pic:blipFill>
-                        <pic:spPr>
-                          <a:xfrm>
-                            <a:off x="0" y="0"/>
-                            <a:ext cx="1932510" cy="1068564"/>
-                          </a:xfrm>
-                          <a:prstGeom prst="rect">
-                            <a:avLst/>
-                          </a:prstGeom>
-                        </pic:spPr>
-                      </pic:pic>
-                    </a:graphicData>
-                  </a:graphic>
-                </wp:inline>
-              </w:drawing>
-            </w:r>
-            <w:r>
-              <w:rPr>
-                <w:noProof/>
-                <w:lang w:val="id-ID" w:eastAsia="zh-CN" w:bidi="hi-IN"/>
-              </w:rPr>
-              <w:t xml:space="preserve"> </w:t>
-            </w:r>
-            <w:r>
-              <w:rPr>
-                <w:noProof/>
-                <w:lang w:val="id-ID" w:eastAsia="zh-CN" w:bidi="hi-IN"/>
-              </w:rPr>
-              <w:drawing>
-                <wp:inline distT="0" distB="0" distL="0" distR="0" wp14:anchorId="4BD1CF74" wp14:editId="591604E3">
-                  <wp:extent cx="1932510" cy="1068564"/>
-                  <wp:effectExtent l="0" t="0" r="0" b="0"/>
-                  <wp:docPr id="1364819771" name="Picture 1"/>
-                  <wp:cNvGraphicFramePr>
-                    <a:graphicFrameLocks xmlns:a="http://schemas.openxmlformats.org/drawingml/2006/main" noChangeAspect="1"/>
-                  </wp:cNvGraphicFramePr>
-                  <a:graphic xmlns:a="http://schemas.openxmlformats.org/drawingml/2006/main">
-                    <a:graphicData uri="http://schemas.openxmlformats.org/drawingml/2006/picture">
-                      <pic:pic xmlns:pic="http://schemas.openxmlformats.org/drawingml/2006/picture">
-                        <pic:nvPicPr>
-                          <pic:cNvPr id="1364819771" name="Picture 1"/>
-                          <pic:cNvPicPr/>
-                        </pic:nvPicPr>
-                        <pic:blipFill>
-                          <a:blip r:embed="rId51" cstate="print">
-                            <a:extLst>
-                              <a:ext uri="{28A0092B-C50C-407E-A947-70E740481C1C}">
-                                <a14:useLocalDpi xmlns:a14="http://schemas.microsoft.com/office/drawing/2010/main" val="0"/>
-                              </a:ext>
-                            </a:extLst>
-                          </a:blip>
-                          <a:stretch>
-                            <a:fillRect/>
-                          </a:stretch>
-                        </pic:blipFill>
-                        <pic:spPr>
-                          <a:xfrm>
-                            <a:off x="0" y="0"/>
-                            <a:ext cx="1932510" cy="1068564"/>
-                          </a:xfrm>
-                          <a:prstGeom prst="rect">
-                            <a:avLst/>
-                          </a:prstGeom>
-                        </pic:spPr>
-                      </pic:pic>
-                    </a:graphicData>
-                  </a:graphic>
-                </wp:inline>
-              </w:drawing>
-            </w:r>
-            <w:r>
-              <w:rPr>
-                <w:noProof/>
-                <w:lang w:val="id-ID" w:eastAsia="zh-CN" w:bidi="hi-IN"/>
-              </w:rPr>
-              <w:drawing>
-                <wp:inline distT="0" distB="0" distL="0" distR="0" wp14:anchorId="53EB1D69" wp14:editId="755F037F">
-                  <wp:extent cx="1953191" cy="1079999"/>
-                  <wp:effectExtent l="0" t="0" r="0" b="6350"/>
-                  <wp:docPr id="28077828" name="Picture 1"/>
-                  <wp:cNvGraphicFramePr>
-                    <a:graphicFrameLocks xmlns:a="http://schemas.openxmlformats.org/drawingml/2006/main" noChangeAspect="1"/>
-                  </wp:cNvGraphicFramePr>
-                  <a:graphic xmlns:a="http://schemas.openxmlformats.org/drawingml/2006/main">
-                    <a:graphicData uri="http://schemas.openxmlformats.org/drawingml/2006/picture">
-                      <pic:pic xmlns:pic="http://schemas.openxmlformats.org/drawingml/2006/picture">
-                        <pic:nvPicPr>
-                          <pic:cNvPr id="28077828" name="Picture 1"/>
-                          <pic:cNvPicPr/>
-                        </pic:nvPicPr>
-                        <pic:blipFill>
-                          <a:blip r:embed="rId52" cstate="print">
-                            <a:extLst>
-                              <a:ext uri="{28A0092B-C50C-407E-A947-70E740481C1C}">
-                                <a14:useLocalDpi xmlns:a14="http://schemas.microsoft.com/office/drawing/2010/main" val="0"/>
-                              </a:ext>
-                            </a:extLst>
-                          </a:blip>
-                          <a:stretch>
-                            <a:fillRect/>
-                          </a:stretch>
-                        </pic:blipFill>
-                        <pic:spPr>
-                          <a:xfrm>
-                            <a:off x="0" y="0"/>
-                            <a:ext cx="1953191" cy="1079999"/>
-                          </a:xfrm>
-                          <a:prstGeom prst="rect">
-                            <a:avLst/>
-                          </a:prstGeom>
-                        </pic:spPr>
-                      </pic:pic>
-                    </a:graphicData>
-                  </a:graphic>
-                </wp:inline>
-              </w:drawing>
-            </w:r>
-            <w:r>
-              <w:rPr>
-                <w:noProof/>
-                <w:lang w:val="id-ID" w:eastAsia="zh-CN" w:bidi="hi-IN"/>
-              </w:rPr>
-              <w:t xml:space="preserve"> </w:t>
-            </w:r>
-            <w:r>
-              <w:rPr>
-                <w:noProof/>
-                <w:lang w:val="id-ID" w:eastAsia="zh-CN" w:bidi="hi-IN"/>
-              </w:rPr>
-              <w:drawing>
-                <wp:inline distT="0" distB="0" distL="0" distR="0" wp14:anchorId="4F000C58" wp14:editId="43281FF6">
-                  <wp:extent cx="1932510" cy="1068565"/>
-                  <wp:effectExtent l="0" t="0" r="0" b="0"/>
-                  <wp:docPr id="1459003499" name="Picture 1"/>
-                  <wp:cNvGraphicFramePr>
-                    <a:graphicFrameLocks xmlns:a="http://schemas.openxmlformats.org/drawingml/2006/main" noChangeAspect="1"/>
-                  </wp:cNvGraphicFramePr>
-                  <a:graphic xmlns:a="http://schemas.openxmlformats.org/drawingml/2006/main">
-                    <a:graphicData uri="http://schemas.openxmlformats.org/drawingml/2006/picture">
-                      <pic:pic xmlns:pic="http://schemas.openxmlformats.org/drawingml/2006/picture">
-                        <pic:nvPicPr>
-                          <pic:cNvPr id="1459003499" name="Picture 1"/>
-                          <pic:cNvPicPr/>
-                        </pic:nvPicPr>
-                        <pic:blipFill>
-                          <a:blip r:embed="rId53" cstate="print">
-                            <a:extLst>
-                              <a:ext uri="{28A0092B-C50C-407E-A947-70E740481C1C}">
-                                <a14:useLocalDpi xmlns:a14="http://schemas.microsoft.com/office/drawing/2010/main" val="0"/>
-                              </a:ext>
-                            </a:extLst>
-                          </a:blip>
-                          <a:stretch>
-                            <a:fillRect/>
-                          </a:stretch>
-                        </pic:blipFill>
-                        <pic:spPr>
-                          <a:xfrm>
-                            <a:off x="0" y="0"/>
-                            <a:ext cx="1932510" cy="1068565"/>
-                          </a:xfrm>
-                          <a:prstGeom prst="rect">
-                            <a:avLst/>
-                          </a:prstGeom>
-                        </pic:spPr>
-                      </pic:pic>
-                    </a:graphicData>
-                  </a:graphic>
-                </wp:inline>
-              </w:drawing>
-            </w:r>
-          </w:p>
-        </w:tc>
-      </w:tr>
-      <w:tr>
-        <w:tc>
-          <w:tcPr>
-            <w:tcW w:w="9350" w:type="dxa"/>
-          </w:tcPr>
-          <w:p>
-            <w:pPr>
-              <w:keepNext/>
-              <w:spacing w:line="276" w:lineRule="auto"/>
-              <w:ind w:left="-114" w:right="-103"/>
-              <w:jc w:val="center"/>
-              <w:rPr>
-                <w:rFonts w:ascii="Times New Roman" w:hAnsi="Times New Roman" w:cs="Times New Roman"/>
-                <w:noProof/>
-                <w:lang w:val="id-ID" w:eastAsia="zh-CN" w:bidi="hi-IN"/>
-              </w:rPr>
-            </w:pPr>
-            <w:r>
-              <w:rPr>
-                <w:rFonts w:ascii="Times New Roman" w:hAnsi="Times New Roman" w:cs="Times New Roman"/>
-                <w:noProof/>
-                <w:lang w:val="id-ID" w:eastAsia="zh-CN" w:bidi="hi-IN"/>
-              </w:rPr>
-              <w:t>(c)</w:t>
-            </w:r>
-          </w:p>
-        </w:tc>
-      </w:tr>
-      <w:tr>
-        <w:tc>
-          <w:tcPr>
-            <w:tcW w:w="9350" w:type="dxa"/>
-          </w:tcPr>
-          <w:p>
-            <w:pPr>
-              <w:keepNext/>
-              <w:spacing w:line="276" w:lineRule="auto"/>
-              <w:ind w:left="-114" w:right="-103"/>
-              <w:rPr>
-                <w:rFonts w:ascii="Times New Roman" w:hAnsi="Times New Roman" w:cs="Times New Roman"/>
-                <w:noProof/>
-                <w:lang w:val="id-ID" w:eastAsia="zh-CN" w:bidi="hi-IN"/>
-              </w:rPr>
-            </w:pPr>
-            <w:r>
-              <w:rPr>
-                <w:noProof/>
-                <w:lang w:val="id-ID" w:eastAsia="zh-CN" w:bidi="hi-IN"/>
-              </w:rPr>
-              <w:drawing>
-                <wp:inline distT="0" distB="0" distL="0" distR="0" wp14:anchorId="411CC244" wp14:editId="075593FB">
-                  <wp:extent cx="1923384" cy="1068547"/>
-                  <wp:effectExtent l="0" t="0" r="1270" b="0"/>
-                  <wp:docPr id="2056229334" name="Picture 1"/>
-                  <wp:cNvGraphicFramePr>
-                    <a:graphicFrameLocks xmlns:a="http://schemas.openxmlformats.org/drawingml/2006/main" noChangeAspect="1"/>
-                  </wp:cNvGraphicFramePr>
-                  <a:graphic xmlns:a="http://schemas.openxmlformats.org/drawingml/2006/main">
-                    <a:graphicData uri="http://schemas.openxmlformats.org/drawingml/2006/picture">
-                      <pic:pic xmlns:pic="http://schemas.openxmlformats.org/drawingml/2006/picture">
-                        <pic:nvPicPr>
-                          <pic:cNvPr id="2056229334" name="Picture 1"/>
-                          <pic:cNvPicPr/>
-                        </pic:nvPicPr>
-                        <pic:blipFill>
-                          <a:blip r:embed="rId54" cstate="print">
-                            <a:extLst>
-                              <a:ext uri="{28A0092B-C50C-407E-A947-70E740481C1C}">
-                                <a14:useLocalDpi xmlns:a14="http://schemas.microsoft.com/office/drawing/2010/main" val="0"/>
-                              </a:ext>
-                            </a:extLst>
-                          </a:blip>
-                          <a:stretch>
-                            <a:fillRect/>
-                          </a:stretch>
-                        </pic:blipFill>
-                        <pic:spPr>
-                          <a:xfrm>
-                            <a:off x="0" y="0"/>
-                            <a:ext cx="1923384" cy="1068547"/>
-                          </a:xfrm>
-                          <a:prstGeom prst="rect">
-                            <a:avLst/>
-                          </a:prstGeom>
-                        </pic:spPr>
-                      </pic:pic>
-                    </a:graphicData>
-                  </a:graphic>
-                </wp:inline>
-              </w:drawing>
-            </w:r>
-            <w:r>
-              <w:rPr>
-                <w:noProof/>
-                <w:lang w:val="id-ID" w:eastAsia="zh-CN" w:bidi="hi-IN"/>
-              </w:rPr>
-              <w:t xml:space="preserve"> </w:t>
-            </w:r>
-            <w:r>
-              <w:rPr>
-                <w:noProof/>
-                <w:lang w:val="id-ID" w:eastAsia="zh-CN" w:bidi="hi-IN"/>
-              </w:rPr>
-              <w:drawing>
-                <wp:inline distT="0" distB="0" distL="0" distR="0" wp14:anchorId="791ABF86" wp14:editId="1232727E">
-                  <wp:extent cx="1914127" cy="1080000"/>
-                  <wp:effectExtent l="0" t="0" r="0" b="6350"/>
-                  <wp:docPr id="1786302759" name="Picture 1"/>
-                  <wp:cNvGraphicFramePr>
-                    <a:graphicFrameLocks xmlns:a="http://schemas.openxmlformats.org/drawingml/2006/main" noChangeAspect="1"/>
-                  </wp:cNvGraphicFramePr>
-                  <a:graphic xmlns:a="http://schemas.openxmlformats.org/drawingml/2006/main">
-                    <a:graphicData uri="http://schemas.openxmlformats.org/drawingml/2006/picture">
-                      <pic:pic xmlns:pic="http://schemas.openxmlformats.org/drawingml/2006/picture">
-                        <pic:nvPicPr>
-                          <pic:cNvPr id="1786302759" name="Picture 1"/>
-                          <pic:cNvPicPr/>
-                        </pic:nvPicPr>
-                        <pic:blipFill>
-                          <a:blip r:embed="rId55" cstate="print">
-                            <a:extLst>
-                              <a:ext uri="{28A0092B-C50C-407E-A947-70E740481C1C}">
-                                <a14:useLocalDpi xmlns:a14="http://schemas.microsoft.com/office/drawing/2010/main" val="0"/>
-                              </a:ext>
-                            </a:extLst>
-                          </a:blip>
-                          <a:stretch>
-                            <a:fillRect/>
-                          </a:stretch>
-                        </pic:blipFill>
-                        <pic:spPr>
-                          <a:xfrm>
-                            <a:off x="0" y="0"/>
-                            <a:ext cx="1914127" cy="1080000"/>
-                          </a:xfrm>
-                          <a:prstGeom prst="rect">
-                            <a:avLst/>
-                          </a:prstGeom>
-                        </pic:spPr>
-                      </pic:pic>
-                    </a:graphicData>
-                  </a:graphic>
-                </wp:inline>
-              </w:drawing>
-            </w:r>
-            <w:r>
-              <w:rPr>
-                <w:noProof/>
-                <w:lang w:val="id-ID" w:eastAsia="zh-CN" w:bidi="hi-IN"/>
-              </w:rPr>
-              <w:t xml:space="preserve"> </w:t>
-            </w:r>
-            <w:r>
-              <w:rPr>
-                <w:noProof/>
-                <w:lang w:val="id-ID" w:eastAsia="zh-CN" w:bidi="hi-IN"/>
-              </w:rPr>
-              <w:drawing>
-                <wp:inline distT="0" distB="0" distL="0" distR="0" wp14:anchorId="345EF429" wp14:editId="39C99F10">
-                  <wp:extent cx="1923416" cy="1068565"/>
-                  <wp:effectExtent l="0" t="0" r="635" b="0"/>
-                  <wp:docPr id="394119178" name="Picture 1"/>
-                  <wp:cNvGraphicFramePr>
-                    <a:graphicFrameLocks xmlns:a="http://schemas.openxmlformats.org/drawingml/2006/main" noChangeAspect="1"/>
-                  </wp:cNvGraphicFramePr>
-                  <a:graphic xmlns:a="http://schemas.openxmlformats.org/drawingml/2006/main">
-                    <a:graphicData uri="http://schemas.openxmlformats.org/drawingml/2006/picture">
-                      <pic:pic xmlns:pic="http://schemas.openxmlformats.org/drawingml/2006/picture">
-                        <pic:nvPicPr>
-                          <pic:cNvPr id="394119178" name="Picture 1"/>
-                          <pic:cNvPicPr/>
-                        </pic:nvPicPr>
-                        <pic:blipFill>
-                          <a:blip r:embed="rId56" cstate="print">
-                            <a:extLst>
-                              <a:ext uri="{28A0092B-C50C-407E-A947-70E740481C1C}">
-                                <a14:useLocalDpi xmlns:a14="http://schemas.microsoft.com/office/drawing/2010/main" val="0"/>
-                              </a:ext>
-                            </a:extLst>
-                          </a:blip>
-                          <a:stretch>
-                            <a:fillRect/>
-                          </a:stretch>
-                        </pic:blipFill>
-                        <pic:spPr>
-                          <a:xfrm>
-                            <a:off x="0" y="0"/>
-                            <a:ext cx="1923416" cy="1068565"/>
-                          </a:xfrm>
-                          <a:prstGeom prst="rect">
-                            <a:avLst/>
-                          </a:prstGeom>
-                        </pic:spPr>
-                      </pic:pic>
-                    </a:graphicData>
-                  </a:graphic>
-                </wp:inline>
-              </w:drawing>
-            </w:r>
-            <w:r>
-              <w:rPr>
-                <w:noProof/>
-                <w:lang w:val="id-ID" w:eastAsia="zh-CN" w:bidi="hi-IN"/>
-              </w:rPr>
-              <w:drawing>
-                <wp:inline distT="0" distB="0" distL="0" distR="0" wp14:anchorId="06E7FE4F" wp14:editId="0D13D9D8">
-                  <wp:extent cx="1914127" cy="1080000"/>
-                  <wp:effectExtent l="0" t="0" r="0" b="6350"/>
-                  <wp:docPr id="190905470" name="Picture 1"/>
-                  <wp:cNvGraphicFramePr>
-                    <a:graphicFrameLocks xmlns:a="http://schemas.openxmlformats.org/drawingml/2006/main" noChangeAspect="1"/>
-                  </wp:cNvGraphicFramePr>
-                  <a:graphic xmlns:a="http://schemas.openxmlformats.org/drawingml/2006/main">
-                    <a:graphicData uri="http://schemas.openxmlformats.org/drawingml/2006/picture">
-                      <pic:pic xmlns:pic="http://schemas.openxmlformats.org/drawingml/2006/picture">
-                        <pic:nvPicPr>
-                          <pic:cNvPr id="190905470" name="Picture 1"/>
-                          <pic:cNvPicPr/>
-                        </pic:nvPicPr>
-                        <pic:blipFill>
-                          <a:blip r:embed="rId57" cstate="print">
-                            <a:extLst>
-                              <a:ext uri="{28A0092B-C50C-407E-A947-70E740481C1C}">
-                                <a14:useLocalDpi xmlns:a14="http://schemas.microsoft.com/office/drawing/2010/main" val="0"/>
-                              </a:ext>
-                            </a:extLst>
-                          </a:blip>
-                          <a:stretch>
-                            <a:fillRect/>
-                          </a:stretch>
-                        </pic:blipFill>
-                        <pic:spPr>
-                          <a:xfrm>
-                            <a:off x="0" y="0"/>
-                            <a:ext cx="1914127" cy="1080000"/>
-                          </a:xfrm>
-                          <a:prstGeom prst="rect">
-                            <a:avLst/>
-                          </a:prstGeom>
-                        </pic:spPr>
-                      </pic:pic>
-                    </a:graphicData>
-                  </a:graphic>
-                </wp:inline>
-              </w:drawing>
-            </w:r>
-            <w:r>
-              <w:rPr>
-                <w:noProof/>
-                <w:lang w:val="id-ID" w:eastAsia="zh-CN" w:bidi="hi-IN"/>
-              </w:rPr>
-              <w:t xml:space="preserve"> </w:t>
-            </w:r>
-            <w:r>
-              <w:rPr>
-                <w:noProof/>
-                <w:lang w:val="id-ID" w:eastAsia="zh-CN" w:bidi="hi-IN"/>
-              </w:rPr>
-              <w:drawing>
-                <wp:inline distT="0" distB="0" distL="0" distR="0" wp14:anchorId="4D98EF56" wp14:editId="7F229519">
-                  <wp:extent cx="1893860" cy="1068565"/>
-                  <wp:effectExtent l="0" t="0" r="0" b="0"/>
-                  <wp:docPr id="648511361" name="Picture 1"/>
-                  <wp:cNvGraphicFramePr>
-                    <a:graphicFrameLocks xmlns:a="http://schemas.openxmlformats.org/drawingml/2006/main" noChangeAspect="1"/>
-                  </wp:cNvGraphicFramePr>
-                  <a:graphic xmlns:a="http://schemas.openxmlformats.org/drawingml/2006/main">
-                    <a:graphicData uri="http://schemas.openxmlformats.org/drawingml/2006/picture">
-                      <pic:pic xmlns:pic="http://schemas.openxmlformats.org/drawingml/2006/picture">
-                        <pic:nvPicPr>
-                          <pic:cNvPr id="648511361" name="Picture 1"/>
-                          <pic:cNvPicPr/>
-                        </pic:nvPicPr>
-                        <pic:blipFill>
-                          <a:blip r:embed="rId58" cstate="print">
-                            <a:extLst>
-                              <a:ext uri="{28A0092B-C50C-407E-A947-70E740481C1C}">
-                                <a14:useLocalDpi xmlns:a14="http://schemas.microsoft.com/office/drawing/2010/main" val="0"/>
-                              </a:ext>
-                            </a:extLst>
-                          </a:blip>
-                          <a:stretch>
-                            <a:fillRect/>
-                          </a:stretch>
-                        </pic:blipFill>
-                        <pic:spPr>
-                          <a:xfrm>
-                            <a:off x="0" y="0"/>
-                            <a:ext cx="1893860" cy="1068565"/>
-                          </a:xfrm>
-                          <a:prstGeom prst="rect">
-                            <a:avLst/>
-                          </a:prstGeom>
-                        </pic:spPr>
-                      </pic:pic>
-                    </a:graphicData>
-                  </a:graphic>
-                </wp:inline>
-              </w:drawing>
-            </w:r>
-          </w:p>
-        </w:tc>
-      </w:tr>
-      <w:tr>
-        <w:tc>
-          <w:tcPr>
-            <w:tcW w:w="9350" w:type="dxa"/>
-          </w:tcPr>
-          <w:p>
-            <w:pPr>
-              <w:keepNext/>
-              <w:spacing w:line="276" w:lineRule="auto"/>
-              <w:ind w:left="-114" w:right="-103"/>
-              <w:jc w:val="center"/>
-              <w:rPr>
-                <w:noProof/>
-                <w:lang w:val="id-ID" w:eastAsia="zh-CN" w:bidi="hi-IN"/>
-              </w:rPr>
-            </w:pPr>
-            <w:r>
-              <w:rPr>
-                <w:rFonts w:ascii="Times New Roman" w:hAnsi="Times New Roman" w:cs="Times New Roman"/>
-                <w:noProof/>
-                <w:lang w:val="id-ID" w:eastAsia="zh-CN" w:bidi="hi-IN"/>
-              </w:rPr>
-              <w:t>(d)</w:t>
-            </w:r>
-          </w:p>
-        </w:tc>
-      </w:tr>
-    </w:tbl>
-    <w:p>
-      <w:pPr>
-        <w:pStyle w:val="Caption"/>
-        <w:spacing w:after="0" w:line="276" w:lineRule="auto"/>
-        <w:jc w:val="center"/>
-        <w:rPr>
-          <w:rFonts w:ascii="Times New Roman" w:hAnsi="Times New Roman" w:cs="Times New Roman"/>
-          <w:i w:val="0"/>
-          <w:iCs w:val="0"/>
-          <w:color w:val="auto"/>
-          <w:sz w:val="22"/>
-          <w:szCs w:val="22"/>
-          <w:lang w:val="id-ID"/>
-        </w:rPr>
-      </w:pPr>
-      <w:r>
-        <w:rPr>
-          <w:rFonts w:ascii="Times New Roman" w:hAnsi="Times New Roman" w:cs="Times New Roman"/>
-          <w:b/>
-          <w:bCs/>
-          <w:i w:val="0"/>
-          <w:iCs w:val="0"/>
-          <w:color w:val="auto"/>
-          <w:sz w:val="20"/>
-          <w:szCs w:val="20"/>
-          <w:lang w:val="id-ID"/>
-        </w:rPr>
-        <w:t xml:space="preserve">Gambar </w:t>
-      </w:r>
-      <w:r>
-        <w:rPr>
-          <w:rFonts w:ascii="Times New Roman" w:hAnsi="Times New Roman" w:cs="Times New Roman"/>
-          <w:b/>
-          <w:bCs/>
-          <w:i w:val="0"/>
-          <w:iCs w:val="0"/>
-          <w:color w:val="auto"/>
-          <w:sz w:val="20"/>
-          <w:szCs w:val="20"/>
-          <w:lang w:val="id-ID"/>
-        </w:rPr>
-        <w:t>3.</w:t>
-      </w:r>
-      <w:r>
-        <w:rPr>
-          <w:rFonts w:ascii="Times New Roman" w:hAnsi="Times New Roman" w:cs="Times New Roman"/>
-          <w:b/>
-          <w:bCs/>
-          <w:i w:val="0"/>
-          <w:iCs w:val="0"/>
-          <w:color w:val="auto"/>
-          <w:sz w:val="20"/>
-          <w:szCs w:val="20"/>
-          <w:lang w:val="id-ID"/>
-        </w:rPr>
-        <w:fldChar w:fldCharType="begin"/>
-      </w:r>
-      <w:r>
-        <w:rPr>
-          <w:rFonts w:ascii="Times New Roman" w:hAnsi="Times New Roman" w:cs="Times New Roman"/>
-          <w:b/>
-          <w:bCs/>
-          <w:i w:val="0"/>
-          <w:iCs w:val="0"/>
-          <w:color w:val="auto"/>
-          <w:sz w:val="20"/>
-          <w:szCs w:val="20"/>
-          <w:lang w:val="id-ID"/>
-        </w:rPr>
-        <w:instrText xml:space="preserve"> SEQ Gambar \* ARABIC </w:instrText>
-      </w:r>
-      <w:r>
-        <w:rPr>
-          <w:rFonts w:ascii="Times New Roman" w:hAnsi="Times New Roman" w:cs="Times New Roman"/>
-          <w:b/>
-          <w:bCs/>
-          <w:i w:val="0"/>
-          <w:iCs w:val="0"/>
-          <w:color w:val="auto"/>
-          <w:sz w:val="20"/>
-          <w:szCs w:val="20"/>
-          <w:lang w:val="id-ID"/>
-        </w:rPr>
-        <w:fldChar w:fldCharType="separate"/>
-      </w:r>
-      <w:r>
-        <w:rPr>
-          <w:rFonts w:ascii="Times New Roman" w:hAnsi="Times New Roman" w:cs="Times New Roman"/>
-          <w:b/>
-          <w:bCs/>
-          <w:i w:val="0"/>
-          <w:iCs w:val="0"/>
-          <w:noProof/>
-          <w:color w:val="auto"/>
-          <w:sz w:val="20"/>
-          <w:szCs w:val="20"/>
-          <w:lang w:val="id-ID"/>
-        </w:rPr>
-        <w:t>5</w:t>
-      </w:r>
-      <w:r>
-        <w:rPr>
-          <w:rFonts w:ascii="Times New Roman" w:hAnsi="Times New Roman" w:cs="Times New Roman"/>
-          <w:b/>
-          <w:bCs/>
-          <w:i w:val="0"/>
-          <w:iCs w:val="0"/>
-          <w:color w:val="auto"/>
-          <w:sz w:val="20"/>
-          <w:szCs w:val="20"/>
-          <w:lang w:val="id-ID"/>
-        </w:rPr>
-        <w:fldChar w:fldCharType="end"/>
-      </w:r>
-      <w:r>
-        <w:rPr>
-          <w:rFonts w:ascii="Times New Roman" w:hAnsi="Times New Roman" w:cs="Times New Roman"/>
-          <w:b/>
-          <w:bCs/>
-          <w:i w:val="0"/>
-          <w:iCs w:val="0"/>
-          <w:color w:val="auto"/>
-          <w:sz w:val="20"/>
-          <w:szCs w:val="20"/>
-          <w:lang w:val="id-ID"/>
-        </w:rPr>
-        <w:t>.</w:t>
-      </w:r>
-      <w:r>
-        <w:rPr>
-          <w:rFonts w:ascii="Times New Roman" w:hAnsi="Times New Roman" w:cs="Times New Roman"/>
-          <w:i w:val="0"/>
-          <w:iCs w:val="0"/>
-          <w:color w:val="auto"/>
-          <w:sz w:val="20"/>
-          <w:szCs w:val="20"/>
-          <w:lang w:val="id-ID"/>
-        </w:rPr>
-        <w:t xml:space="preserve"> Lanjutan Grafik Perubahan Faktor Meteorologi Tahun 2019 – 2021 dari 5 Stasiun Meteorologi, (c) Arah Angin, (d) Kecepatan Angin</w:t>
-      </w:r>
-    </w:p>
-    <w:p>
-      <w:pPr>
-        <w:spacing w:after="0" w:line="276" w:lineRule="auto"/>
-        <w:jc w:val="both"/>
-        <w:rPr>
-          <w:rFonts w:ascii="Times New Roman" w:hAnsi="Times New Roman" w:cs="Times New Roman"/>
-          <w:sz w:val="24"/>
-          <w:szCs w:val="24"/>
-          <w:lang w:val="id-ID" w:eastAsia="zh-CN" w:bidi="hi-IN"/>
-        </w:rPr>
-      </w:pPr>
-    </w:p>
     <w:p>
       <w:pPr>
         <w:pStyle w:val="ListParagraph"/>
@@ -10898,14 +10859,26 @@
           <w:lang w:eastAsia="zh-CN" w:bidi="hi-IN"/>
         </w:rPr>
       </w:pPr>
-      <w:r>
-        <w:rPr>
-          <w:rFonts w:ascii="Times New Roman" w:hAnsi="Times New Roman" w:cs="Times New Roman"/>
-          <w:sz w:val="24"/>
-          <w:szCs w:val="24"/>
-          <w:lang w:eastAsia="zh-CN" w:bidi="hi-IN"/>
-        </w:rPr>
-        <w:t>Polutan PM</w:t>
+      <w:proofErr w:type="spellStart"/>
+      <w:r>
+        <w:rPr>
+          <w:rFonts w:ascii="Times New Roman" w:hAnsi="Times New Roman" w:cs="Times New Roman"/>
+          <w:sz w:val="24"/>
+          <w:szCs w:val="24"/>
+          <w:lang w:eastAsia="zh-CN" w:bidi="hi-IN"/>
+        </w:rPr>
+        <w:lastRenderedPageBreak/>
+        <w:t>Polutan</w:t>
+      </w:r>
+      <w:proofErr w:type="spellEnd"/>
+      <w:r>
+        <w:rPr>
+          <w:rFonts w:ascii="Times New Roman" w:hAnsi="Times New Roman" w:cs="Times New Roman"/>
+          <w:sz w:val="24"/>
+          <w:szCs w:val="24"/>
+          <w:lang w:eastAsia="zh-CN" w:bidi="hi-IN"/>
+        </w:rPr>
+        <w:t xml:space="preserve"> PM</w:t>
       </w:r>
       <w:r>
         <w:rPr>
@@ -10924,43 +10897,554 @@
           <w:szCs w:val="24"/>
           <w:lang w:eastAsia="zh-CN" w:bidi="hi-IN"/>
         </w:rPr>
-        <w:t xml:space="preserve"> mungkin juga memiliki beberapa karakteristik spasial</w:t>
-      </w:r>
-      <w:r>
-        <w:rPr>
-          <w:rFonts w:ascii="Times New Roman" w:hAnsi="Times New Roman" w:cs="Times New Roman"/>
-          <w:sz w:val="24"/>
-          <w:szCs w:val="24"/>
-          <w:lang w:eastAsia="zh-CN" w:bidi="hi-IN"/>
-        </w:rPr>
-        <w:t>, misalnya stasiun target adalah Stasiun DKI 1 Bundaran HI.</w:t>
-      </w:r>
-      <w:r>
-        <w:rPr>
-          <w:rFonts w:ascii="Times New Roman" w:hAnsi="Times New Roman" w:cs="Times New Roman"/>
-          <w:sz w:val="24"/>
-          <w:szCs w:val="24"/>
-          <w:lang w:eastAsia="zh-CN" w:bidi="hi-IN"/>
-        </w:rPr>
-        <w:t xml:space="preserve"> Karakteristik spasial ini dipengaruhi oleh jarak antara Stasiun 1 dengan stasiun lainnya.</w:t>
-      </w:r>
-      <w:r>
-        <w:rPr>
-          <w:rFonts w:ascii="Times New Roman" w:hAnsi="Times New Roman" w:cs="Times New Roman"/>
-          <w:sz w:val="24"/>
-          <w:szCs w:val="24"/>
-          <w:lang w:eastAsia="zh-CN" w:bidi="hi-IN"/>
-        </w:rPr>
         <w:t xml:space="preserve"> </w:t>
       </w:r>
-      <w:r>
-        <w:rPr>
-          <w:rFonts w:ascii="Times New Roman" w:hAnsi="Times New Roman" w:cs="Times New Roman"/>
-          <w:sz w:val="24"/>
-          <w:szCs w:val="24"/>
-          <w:lang w:eastAsia="zh-CN" w:bidi="hi-IN"/>
-        </w:rPr>
-        <w:t xml:space="preserve">Lokasi dari seluruh Stasiun Pemantauan Kualitas Udara DKI Jakarta ditunjukkan pada </w:t>
+      <w:proofErr w:type="spellStart"/>
+      <w:r>
+        <w:rPr>
+          <w:rFonts w:ascii="Times New Roman" w:hAnsi="Times New Roman" w:cs="Times New Roman"/>
+          <w:sz w:val="24"/>
+          <w:szCs w:val="24"/>
+          <w:lang w:eastAsia="zh-CN" w:bidi="hi-IN"/>
+        </w:rPr>
+        <w:t>mungkin</w:t>
+      </w:r>
+      <w:proofErr w:type="spellEnd"/>
+      <w:r>
+        <w:rPr>
+          <w:rFonts w:ascii="Times New Roman" w:hAnsi="Times New Roman" w:cs="Times New Roman"/>
+          <w:sz w:val="24"/>
+          <w:szCs w:val="24"/>
+          <w:lang w:eastAsia="zh-CN" w:bidi="hi-IN"/>
+        </w:rPr>
+        <w:t xml:space="preserve"> juga </w:t>
+      </w:r>
+      <w:proofErr w:type="spellStart"/>
+      <w:r>
+        <w:rPr>
+          <w:rFonts w:ascii="Times New Roman" w:hAnsi="Times New Roman" w:cs="Times New Roman"/>
+          <w:sz w:val="24"/>
+          <w:szCs w:val="24"/>
+          <w:lang w:eastAsia="zh-CN" w:bidi="hi-IN"/>
+        </w:rPr>
+        <w:t>memiliki</w:t>
+      </w:r>
+      <w:proofErr w:type="spellEnd"/>
+      <w:r>
+        <w:rPr>
+          <w:rFonts w:ascii="Times New Roman" w:hAnsi="Times New Roman" w:cs="Times New Roman"/>
+          <w:sz w:val="24"/>
+          <w:szCs w:val="24"/>
+          <w:lang w:eastAsia="zh-CN" w:bidi="hi-IN"/>
+        </w:rPr>
+        <w:t xml:space="preserve"> </w:t>
+      </w:r>
+      <w:proofErr w:type="spellStart"/>
+      <w:r>
+        <w:rPr>
+          <w:rFonts w:ascii="Times New Roman" w:hAnsi="Times New Roman" w:cs="Times New Roman"/>
+          <w:sz w:val="24"/>
+          <w:szCs w:val="24"/>
+          <w:lang w:eastAsia="zh-CN" w:bidi="hi-IN"/>
+        </w:rPr>
+        <w:t>beberapa</w:t>
+      </w:r>
+      <w:proofErr w:type="spellEnd"/>
+      <w:r>
+        <w:rPr>
+          <w:rFonts w:ascii="Times New Roman" w:hAnsi="Times New Roman" w:cs="Times New Roman"/>
+          <w:sz w:val="24"/>
+          <w:szCs w:val="24"/>
+          <w:lang w:eastAsia="zh-CN" w:bidi="hi-IN"/>
+        </w:rPr>
+        <w:t xml:space="preserve"> </w:t>
+      </w:r>
+      <w:proofErr w:type="spellStart"/>
+      <w:r>
+        <w:rPr>
+          <w:rFonts w:ascii="Times New Roman" w:hAnsi="Times New Roman" w:cs="Times New Roman"/>
+          <w:sz w:val="24"/>
+          <w:szCs w:val="24"/>
+          <w:lang w:eastAsia="zh-CN" w:bidi="hi-IN"/>
+        </w:rPr>
+        <w:t>karakteristik</w:t>
+      </w:r>
+      <w:proofErr w:type="spellEnd"/>
+      <w:r>
+        <w:rPr>
+          <w:rFonts w:ascii="Times New Roman" w:hAnsi="Times New Roman" w:cs="Times New Roman"/>
+          <w:sz w:val="24"/>
+          <w:szCs w:val="24"/>
+          <w:lang w:eastAsia="zh-CN" w:bidi="hi-IN"/>
+        </w:rPr>
+        <w:t xml:space="preserve"> </w:t>
+      </w:r>
+      <w:proofErr w:type="spellStart"/>
+      <w:r>
+        <w:rPr>
+          <w:rFonts w:ascii="Times New Roman" w:hAnsi="Times New Roman" w:cs="Times New Roman"/>
+          <w:sz w:val="24"/>
+          <w:szCs w:val="24"/>
+          <w:lang w:eastAsia="zh-CN" w:bidi="hi-IN"/>
+        </w:rPr>
+        <w:t>spasial</w:t>
+      </w:r>
+      <w:proofErr w:type="spellEnd"/>
+      <w:r>
+        <w:rPr>
+          <w:rFonts w:ascii="Times New Roman" w:hAnsi="Times New Roman" w:cs="Times New Roman"/>
+          <w:sz w:val="24"/>
+          <w:szCs w:val="24"/>
+          <w:lang w:eastAsia="zh-CN" w:bidi="hi-IN"/>
+        </w:rPr>
+        <w:t xml:space="preserve">, </w:t>
+      </w:r>
+      <w:proofErr w:type="spellStart"/>
+      <w:r>
+        <w:rPr>
+          <w:rFonts w:ascii="Times New Roman" w:hAnsi="Times New Roman" w:cs="Times New Roman"/>
+          <w:sz w:val="24"/>
+          <w:szCs w:val="24"/>
+          <w:lang w:eastAsia="zh-CN" w:bidi="hi-IN"/>
+        </w:rPr>
+        <w:t>misalnya</w:t>
+      </w:r>
+      <w:proofErr w:type="spellEnd"/>
+      <w:r>
+        <w:rPr>
+          <w:rFonts w:ascii="Times New Roman" w:hAnsi="Times New Roman" w:cs="Times New Roman"/>
+          <w:sz w:val="24"/>
+          <w:szCs w:val="24"/>
+          <w:lang w:eastAsia="zh-CN" w:bidi="hi-IN"/>
+        </w:rPr>
+        <w:t xml:space="preserve"> </w:t>
+      </w:r>
+      <w:proofErr w:type="spellStart"/>
+      <w:r>
+        <w:rPr>
+          <w:rFonts w:ascii="Times New Roman" w:hAnsi="Times New Roman" w:cs="Times New Roman"/>
+          <w:sz w:val="24"/>
+          <w:szCs w:val="24"/>
+          <w:lang w:eastAsia="zh-CN" w:bidi="hi-IN"/>
+        </w:rPr>
+        <w:t>stasiun</w:t>
+      </w:r>
+      <w:proofErr w:type="spellEnd"/>
+      <w:r>
+        <w:rPr>
+          <w:rFonts w:ascii="Times New Roman" w:hAnsi="Times New Roman" w:cs="Times New Roman"/>
+          <w:sz w:val="24"/>
+          <w:szCs w:val="24"/>
+          <w:lang w:eastAsia="zh-CN" w:bidi="hi-IN"/>
+        </w:rPr>
+        <w:t xml:space="preserve"> target </w:t>
+      </w:r>
+      <w:proofErr w:type="spellStart"/>
+      <w:r>
+        <w:rPr>
+          <w:rFonts w:ascii="Times New Roman" w:hAnsi="Times New Roman" w:cs="Times New Roman"/>
+          <w:sz w:val="24"/>
+          <w:szCs w:val="24"/>
+          <w:lang w:eastAsia="zh-CN" w:bidi="hi-IN"/>
+        </w:rPr>
+        <w:t>adalah</w:t>
+      </w:r>
+      <w:proofErr w:type="spellEnd"/>
+      <w:r>
+        <w:rPr>
+          <w:rFonts w:ascii="Times New Roman" w:hAnsi="Times New Roman" w:cs="Times New Roman"/>
+          <w:sz w:val="24"/>
+          <w:szCs w:val="24"/>
+          <w:lang w:eastAsia="zh-CN" w:bidi="hi-IN"/>
+        </w:rPr>
+        <w:t xml:space="preserve"> </w:t>
+      </w:r>
+      <w:proofErr w:type="spellStart"/>
+      <w:r>
+        <w:rPr>
+          <w:rFonts w:ascii="Times New Roman" w:hAnsi="Times New Roman" w:cs="Times New Roman"/>
+          <w:sz w:val="24"/>
+          <w:szCs w:val="24"/>
+          <w:lang w:eastAsia="zh-CN" w:bidi="hi-IN"/>
+        </w:rPr>
+        <w:t>Stasiun</w:t>
+      </w:r>
+      <w:proofErr w:type="spellEnd"/>
+      <w:r>
+        <w:rPr>
+          <w:rFonts w:ascii="Times New Roman" w:hAnsi="Times New Roman" w:cs="Times New Roman"/>
+          <w:sz w:val="24"/>
+          <w:szCs w:val="24"/>
+          <w:lang w:eastAsia="zh-CN" w:bidi="hi-IN"/>
+        </w:rPr>
+        <w:t xml:space="preserve"> DKI 1 </w:t>
+      </w:r>
+      <w:proofErr w:type="spellStart"/>
+      <w:r>
+        <w:rPr>
+          <w:rFonts w:ascii="Times New Roman" w:hAnsi="Times New Roman" w:cs="Times New Roman"/>
+          <w:sz w:val="24"/>
+          <w:szCs w:val="24"/>
+          <w:lang w:eastAsia="zh-CN" w:bidi="hi-IN"/>
+        </w:rPr>
+        <w:t>Bundaran</w:t>
+      </w:r>
+      <w:proofErr w:type="spellEnd"/>
+      <w:r>
+        <w:rPr>
+          <w:rFonts w:ascii="Times New Roman" w:hAnsi="Times New Roman" w:cs="Times New Roman"/>
+          <w:sz w:val="24"/>
+          <w:szCs w:val="24"/>
+          <w:lang w:eastAsia="zh-CN" w:bidi="hi-IN"/>
+        </w:rPr>
+        <w:t xml:space="preserve"> HI.</w:t>
+      </w:r>
+      <w:r>
+        <w:rPr>
+          <w:rFonts w:ascii="Times New Roman" w:hAnsi="Times New Roman" w:cs="Times New Roman"/>
+          <w:sz w:val="24"/>
+          <w:szCs w:val="24"/>
+          <w:lang w:eastAsia="zh-CN" w:bidi="hi-IN"/>
+        </w:rPr>
+        <w:t xml:space="preserve"> </w:t>
+      </w:r>
+      <w:proofErr w:type="spellStart"/>
+      <w:r>
+        <w:rPr>
+          <w:rFonts w:ascii="Times New Roman" w:hAnsi="Times New Roman" w:cs="Times New Roman"/>
+          <w:sz w:val="24"/>
+          <w:szCs w:val="24"/>
+          <w:lang w:eastAsia="zh-CN" w:bidi="hi-IN"/>
+        </w:rPr>
+        <w:t>Karakteristik</w:t>
+      </w:r>
+      <w:proofErr w:type="spellEnd"/>
+      <w:r>
+        <w:rPr>
+          <w:rFonts w:ascii="Times New Roman" w:hAnsi="Times New Roman" w:cs="Times New Roman"/>
+          <w:sz w:val="24"/>
+          <w:szCs w:val="24"/>
+          <w:lang w:eastAsia="zh-CN" w:bidi="hi-IN"/>
+        </w:rPr>
+        <w:t xml:space="preserve"> </w:t>
+      </w:r>
+      <w:proofErr w:type="spellStart"/>
+      <w:r>
+        <w:rPr>
+          <w:rFonts w:ascii="Times New Roman" w:hAnsi="Times New Roman" w:cs="Times New Roman"/>
+          <w:sz w:val="24"/>
+          <w:szCs w:val="24"/>
+          <w:lang w:eastAsia="zh-CN" w:bidi="hi-IN"/>
+        </w:rPr>
+        <w:t>spasial</w:t>
+      </w:r>
+      <w:proofErr w:type="spellEnd"/>
+      <w:r>
+        <w:rPr>
+          <w:rFonts w:ascii="Times New Roman" w:hAnsi="Times New Roman" w:cs="Times New Roman"/>
+          <w:sz w:val="24"/>
+          <w:szCs w:val="24"/>
+          <w:lang w:eastAsia="zh-CN" w:bidi="hi-IN"/>
+        </w:rPr>
+        <w:t xml:space="preserve"> </w:t>
+      </w:r>
+      <w:proofErr w:type="spellStart"/>
+      <w:r>
+        <w:rPr>
+          <w:rFonts w:ascii="Times New Roman" w:hAnsi="Times New Roman" w:cs="Times New Roman"/>
+          <w:sz w:val="24"/>
+          <w:szCs w:val="24"/>
+          <w:lang w:eastAsia="zh-CN" w:bidi="hi-IN"/>
+        </w:rPr>
+        <w:t>ini</w:t>
+      </w:r>
+      <w:proofErr w:type="spellEnd"/>
+      <w:r>
+        <w:rPr>
+          <w:rFonts w:ascii="Times New Roman" w:hAnsi="Times New Roman" w:cs="Times New Roman"/>
+          <w:sz w:val="24"/>
+          <w:szCs w:val="24"/>
+          <w:lang w:eastAsia="zh-CN" w:bidi="hi-IN"/>
+        </w:rPr>
+        <w:t xml:space="preserve"> </w:t>
+      </w:r>
+      <w:proofErr w:type="spellStart"/>
+      <w:r>
+        <w:rPr>
+          <w:rFonts w:ascii="Times New Roman" w:hAnsi="Times New Roman" w:cs="Times New Roman"/>
+          <w:sz w:val="24"/>
+          <w:szCs w:val="24"/>
+          <w:lang w:eastAsia="zh-CN" w:bidi="hi-IN"/>
+        </w:rPr>
+        <w:t>dipengaruhi</w:t>
+      </w:r>
+      <w:proofErr w:type="spellEnd"/>
+      <w:r>
+        <w:rPr>
+          <w:rFonts w:ascii="Times New Roman" w:hAnsi="Times New Roman" w:cs="Times New Roman"/>
+          <w:sz w:val="24"/>
+          <w:szCs w:val="24"/>
+          <w:lang w:eastAsia="zh-CN" w:bidi="hi-IN"/>
+        </w:rPr>
+        <w:t xml:space="preserve"> oleh </w:t>
+      </w:r>
+      <w:proofErr w:type="spellStart"/>
+      <w:r>
+        <w:rPr>
+          <w:rFonts w:ascii="Times New Roman" w:hAnsi="Times New Roman" w:cs="Times New Roman"/>
+          <w:sz w:val="24"/>
+          <w:szCs w:val="24"/>
+          <w:lang w:eastAsia="zh-CN" w:bidi="hi-IN"/>
+        </w:rPr>
+        <w:t>jarak</w:t>
+      </w:r>
+      <w:proofErr w:type="spellEnd"/>
+      <w:r>
+        <w:rPr>
+          <w:rFonts w:ascii="Times New Roman" w:hAnsi="Times New Roman" w:cs="Times New Roman"/>
+          <w:sz w:val="24"/>
+          <w:szCs w:val="24"/>
+          <w:lang w:eastAsia="zh-CN" w:bidi="hi-IN"/>
+        </w:rPr>
+        <w:t xml:space="preserve"> </w:t>
+      </w:r>
+      <w:proofErr w:type="spellStart"/>
+      <w:r>
+        <w:rPr>
+          <w:rFonts w:ascii="Times New Roman" w:hAnsi="Times New Roman" w:cs="Times New Roman"/>
+          <w:sz w:val="24"/>
+          <w:szCs w:val="24"/>
+          <w:lang w:eastAsia="zh-CN" w:bidi="hi-IN"/>
+        </w:rPr>
+        <w:t>antara</w:t>
+      </w:r>
+      <w:proofErr w:type="spellEnd"/>
+      <w:r>
+        <w:rPr>
+          <w:rFonts w:ascii="Times New Roman" w:hAnsi="Times New Roman" w:cs="Times New Roman"/>
+          <w:sz w:val="24"/>
+          <w:szCs w:val="24"/>
+          <w:lang w:eastAsia="zh-CN" w:bidi="hi-IN"/>
+        </w:rPr>
+        <w:t xml:space="preserve"> </w:t>
+      </w:r>
+      <w:proofErr w:type="spellStart"/>
+      <w:r>
+        <w:rPr>
+          <w:rFonts w:ascii="Times New Roman" w:hAnsi="Times New Roman" w:cs="Times New Roman"/>
+          <w:sz w:val="24"/>
+          <w:szCs w:val="24"/>
+          <w:lang w:eastAsia="zh-CN" w:bidi="hi-IN"/>
+        </w:rPr>
+        <w:t>Stasiun</w:t>
+      </w:r>
+      <w:proofErr w:type="spellEnd"/>
+      <w:r>
+        <w:rPr>
+          <w:rFonts w:ascii="Times New Roman" w:hAnsi="Times New Roman" w:cs="Times New Roman"/>
+          <w:sz w:val="24"/>
+          <w:szCs w:val="24"/>
+          <w:lang w:eastAsia="zh-CN" w:bidi="hi-IN"/>
+        </w:rPr>
+        <w:t xml:space="preserve"> 1 </w:t>
+      </w:r>
+      <w:proofErr w:type="spellStart"/>
+      <w:r>
+        <w:rPr>
+          <w:rFonts w:ascii="Times New Roman" w:hAnsi="Times New Roman" w:cs="Times New Roman"/>
+          <w:sz w:val="24"/>
+          <w:szCs w:val="24"/>
+          <w:lang w:eastAsia="zh-CN" w:bidi="hi-IN"/>
+        </w:rPr>
+        <w:t>dengan</w:t>
+      </w:r>
+      <w:proofErr w:type="spellEnd"/>
+      <w:r>
+        <w:rPr>
+          <w:rFonts w:ascii="Times New Roman" w:hAnsi="Times New Roman" w:cs="Times New Roman"/>
+          <w:sz w:val="24"/>
+          <w:szCs w:val="24"/>
+          <w:lang w:eastAsia="zh-CN" w:bidi="hi-IN"/>
+        </w:rPr>
+        <w:t xml:space="preserve"> </w:t>
+      </w:r>
+      <w:proofErr w:type="spellStart"/>
+      <w:r>
+        <w:rPr>
+          <w:rFonts w:ascii="Times New Roman" w:hAnsi="Times New Roman" w:cs="Times New Roman"/>
+          <w:sz w:val="24"/>
+          <w:szCs w:val="24"/>
+          <w:lang w:eastAsia="zh-CN" w:bidi="hi-IN"/>
+        </w:rPr>
+        <w:t>stasiun</w:t>
+      </w:r>
+      <w:proofErr w:type="spellEnd"/>
+      <w:r>
+        <w:rPr>
+          <w:rFonts w:ascii="Times New Roman" w:hAnsi="Times New Roman" w:cs="Times New Roman"/>
+          <w:sz w:val="24"/>
+          <w:szCs w:val="24"/>
+          <w:lang w:eastAsia="zh-CN" w:bidi="hi-IN"/>
+        </w:rPr>
+        <w:t xml:space="preserve"> </w:t>
+      </w:r>
+      <w:proofErr w:type="spellStart"/>
+      <w:r>
+        <w:rPr>
+          <w:rFonts w:ascii="Times New Roman" w:hAnsi="Times New Roman" w:cs="Times New Roman"/>
+          <w:sz w:val="24"/>
+          <w:szCs w:val="24"/>
+          <w:lang w:eastAsia="zh-CN" w:bidi="hi-IN"/>
+        </w:rPr>
+        <w:t>lainnya</w:t>
+      </w:r>
+      <w:proofErr w:type="spellEnd"/>
+      <w:r>
+        <w:rPr>
+          <w:rFonts w:ascii="Times New Roman" w:hAnsi="Times New Roman" w:cs="Times New Roman"/>
+          <w:sz w:val="24"/>
+          <w:szCs w:val="24"/>
+          <w:lang w:eastAsia="zh-CN" w:bidi="hi-IN"/>
+        </w:rPr>
+        <w:t>.</w:t>
+      </w:r>
+      <w:r>
+        <w:rPr>
+          <w:rFonts w:ascii="Times New Roman" w:hAnsi="Times New Roman" w:cs="Times New Roman"/>
+          <w:sz w:val="24"/>
+          <w:szCs w:val="24"/>
+          <w:lang w:eastAsia="zh-CN" w:bidi="hi-IN"/>
+        </w:rPr>
+        <w:t xml:space="preserve"> </w:t>
+      </w:r>
+      <w:r>
+        <w:rPr>
+          <w:rFonts w:ascii="Times New Roman" w:hAnsi="Times New Roman" w:cs="Times New Roman"/>
+          <w:sz w:val="24"/>
+          <w:szCs w:val="24"/>
+          <w:lang w:eastAsia="zh-CN" w:bidi="hi-IN"/>
+        </w:rPr>
+        <w:t xml:space="preserve">Lokasi </w:t>
+      </w:r>
+      <w:proofErr w:type="spellStart"/>
+      <w:r>
+        <w:rPr>
+          <w:rFonts w:ascii="Times New Roman" w:hAnsi="Times New Roman" w:cs="Times New Roman"/>
+          <w:sz w:val="24"/>
+          <w:szCs w:val="24"/>
+          <w:lang w:eastAsia="zh-CN" w:bidi="hi-IN"/>
+        </w:rPr>
+        <w:t>dari</w:t>
+      </w:r>
+      <w:proofErr w:type="spellEnd"/>
+      <w:r>
+        <w:rPr>
+          <w:rFonts w:ascii="Times New Roman" w:hAnsi="Times New Roman" w:cs="Times New Roman"/>
+          <w:sz w:val="24"/>
+          <w:szCs w:val="24"/>
+          <w:lang w:eastAsia="zh-CN" w:bidi="hi-IN"/>
+        </w:rPr>
+        <w:t xml:space="preserve"> </w:t>
+      </w:r>
+      <w:proofErr w:type="spellStart"/>
+      <w:r>
+        <w:rPr>
+          <w:rFonts w:ascii="Times New Roman" w:hAnsi="Times New Roman" w:cs="Times New Roman"/>
+          <w:sz w:val="24"/>
+          <w:szCs w:val="24"/>
+          <w:lang w:eastAsia="zh-CN" w:bidi="hi-IN"/>
+        </w:rPr>
+        <w:t>seluruh</w:t>
+      </w:r>
+      <w:proofErr w:type="spellEnd"/>
+      <w:r>
+        <w:rPr>
+          <w:rFonts w:ascii="Times New Roman" w:hAnsi="Times New Roman" w:cs="Times New Roman"/>
+          <w:sz w:val="24"/>
+          <w:szCs w:val="24"/>
+          <w:lang w:eastAsia="zh-CN" w:bidi="hi-IN"/>
+        </w:rPr>
+        <w:t xml:space="preserve"> </w:t>
+      </w:r>
+      <w:proofErr w:type="spellStart"/>
+      <w:r>
+        <w:rPr>
+          <w:rFonts w:ascii="Times New Roman" w:hAnsi="Times New Roman" w:cs="Times New Roman"/>
+          <w:sz w:val="24"/>
+          <w:szCs w:val="24"/>
+          <w:lang w:eastAsia="zh-CN" w:bidi="hi-IN"/>
+        </w:rPr>
+        <w:t>Stasiun</w:t>
+      </w:r>
+      <w:proofErr w:type="spellEnd"/>
+      <w:r>
+        <w:rPr>
+          <w:rFonts w:ascii="Times New Roman" w:hAnsi="Times New Roman" w:cs="Times New Roman"/>
+          <w:sz w:val="24"/>
+          <w:szCs w:val="24"/>
+          <w:lang w:eastAsia="zh-CN" w:bidi="hi-IN"/>
+        </w:rPr>
+        <w:t xml:space="preserve"> </w:t>
+      </w:r>
+      <w:proofErr w:type="spellStart"/>
+      <w:r>
+        <w:rPr>
+          <w:rFonts w:ascii="Times New Roman" w:hAnsi="Times New Roman" w:cs="Times New Roman"/>
+          <w:sz w:val="24"/>
+          <w:szCs w:val="24"/>
+          <w:lang w:eastAsia="zh-CN" w:bidi="hi-IN"/>
+        </w:rPr>
+        <w:t>Pemantauan</w:t>
+      </w:r>
+      <w:proofErr w:type="spellEnd"/>
+      <w:r>
+        <w:rPr>
+          <w:rFonts w:ascii="Times New Roman" w:hAnsi="Times New Roman" w:cs="Times New Roman"/>
+          <w:sz w:val="24"/>
+          <w:szCs w:val="24"/>
+          <w:lang w:eastAsia="zh-CN" w:bidi="hi-IN"/>
+        </w:rPr>
+        <w:t xml:space="preserve"> </w:t>
+      </w:r>
+      <w:proofErr w:type="spellStart"/>
+      <w:r>
+        <w:rPr>
+          <w:rFonts w:ascii="Times New Roman" w:hAnsi="Times New Roman" w:cs="Times New Roman"/>
+          <w:sz w:val="24"/>
+          <w:szCs w:val="24"/>
+          <w:lang w:eastAsia="zh-CN" w:bidi="hi-IN"/>
+        </w:rPr>
+        <w:t>Kualitas</w:t>
+      </w:r>
+      <w:proofErr w:type="spellEnd"/>
+      <w:r>
+        <w:rPr>
+          <w:rFonts w:ascii="Times New Roman" w:hAnsi="Times New Roman" w:cs="Times New Roman"/>
+          <w:sz w:val="24"/>
+          <w:szCs w:val="24"/>
+          <w:lang w:eastAsia="zh-CN" w:bidi="hi-IN"/>
+        </w:rPr>
+        <w:t xml:space="preserve"> Udara DKI Jakarta </w:t>
+      </w:r>
+      <w:proofErr w:type="spellStart"/>
+      <w:r>
+        <w:rPr>
+          <w:rFonts w:ascii="Times New Roman" w:hAnsi="Times New Roman" w:cs="Times New Roman"/>
+          <w:sz w:val="24"/>
+          <w:szCs w:val="24"/>
+          <w:lang w:eastAsia="zh-CN" w:bidi="hi-IN"/>
+        </w:rPr>
+        <w:t>ditunjukkan</w:t>
+      </w:r>
+      <w:proofErr w:type="spellEnd"/>
+      <w:r>
+        <w:rPr>
+          <w:rFonts w:ascii="Times New Roman" w:hAnsi="Times New Roman" w:cs="Times New Roman"/>
+          <w:sz w:val="24"/>
+          <w:szCs w:val="24"/>
+          <w:lang w:eastAsia="zh-CN" w:bidi="hi-IN"/>
+        </w:rPr>
+        <w:t xml:space="preserve"> pada </w:t>
       </w:r>
       <w:r>
         <w:rPr>
@@ -10991,7 +11475,107 @@
           <w:szCs w:val="24"/>
           <w:lang w:eastAsia="zh-CN" w:bidi="hi-IN"/>
         </w:rPr>
-        <w:t xml:space="preserve"> dan jarak Stasiun 1 dengan stasiun lain ditunjukkan pada </w:t>
+        <w:t xml:space="preserve"> dan </w:t>
+      </w:r>
+      <w:proofErr w:type="spellStart"/>
+      <w:r>
+        <w:rPr>
+          <w:rFonts w:ascii="Times New Roman" w:hAnsi="Times New Roman" w:cs="Times New Roman"/>
+          <w:sz w:val="24"/>
+          <w:szCs w:val="24"/>
+          <w:lang w:eastAsia="zh-CN" w:bidi="hi-IN"/>
+        </w:rPr>
+        <w:t>jarak</w:t>
+      </w:r>
+      <w:proofErr w:type="spellEnd"/>
+      <w:r>
+        <w:rPr>
+          <w:rFonts w:ascii="Times New Roman" w:hAnsi="Times New Roman" w:cs="Times New Roman"/>
+          <w:sz w:val="24"/>
+          <w:szCs w:val="24"/>
+          <w:lang w:eastAsia="zh-CN" w:bidi="hi-IN"/>
+        </w:rPr>
+        <w:t xml:space="preserve"> </w:t>
+      </w:r>
+      <w:proofErr w:type="spellStart"/>
+      <w:r>
+        <w:rPr>
+          <w:rFonts w:ascii="Times New Roman" w:hAnsi="Times New Roman" w:cs="Times New Roman"/>
+          <w:sz w:val="24"/>
+          <w:szCs w:val="24"/>
+          <w:lang w:eastAsia="zh-CN" w:bidi="hi-IN"/>
+        </w:rPr>
+        <w:t>Stasiun</w:t>
+      </w:r>
+      <w:proofErr w:type="spellEnd"/>
+      <w:r>
+        <w:rPr>
+          <w:rFonts w:ascii="Times New Roman" w:hAnsi="Times New Roman" w:cs="Times New Roman"/>
+          <w:sz w:val="24"/>
+          <w:szCs w:val="24"/>
+          <w:lang w:eastAsia="zh-CN" w:bidi="hi-IN"/>
+        </w:rPr>
+        <w:t xml:space="preserve"> 1 </w:t>
+      </w:r>
+      <w:proofErr w:type="spellStart"/>
+      <w:r>
+        <w:rPr>
+          <w:rFonts w:ascii="Times New Roman" w:hAnsi="Times New Roman" w:cs="Times New Roman"/>
+          <w:sz w:val="24"/>
+          <w:szCs w:val="24"/>
+          <w:lang w:eastAsia="zh-CN" w:bidi="hi-IN"/>
+        </w:rPr>
+        <w:t>dengan</w:t>
+      </w:r>
+      <w:proofErr w:type="spellEnd"/>
+      <w:r>
+        <w:rPr>
+          <w:rFonts w:ascii="Times New Roman" w:hAnsi="Times New Roman" w:cs="Times New Roman"/>
+          <w:sz w:val="24"/>
+          <w:szCs w:val="24"/>
+          <w:lang w:eastAsia="zh-CN" w:bidi="hi-IN"/>
+        </w:rPr>
+        <w:t xml:space="preserve"> </w:t>
+      </w:r>
+      <w:proofErr w:type="spellStart"/>
+      <w:r>
+        <w:rPr>
+          <w:rFonts w:ascii="Times New Roman" w:hAnsi="Times New Roman" w:cs="Times New Roman"/>
+          <w:sz w:val="24"/>
+          <w:szCs w:val="24"/>
+          <w:lang w:eastAsia="zh-CN" w:bidi="hi-IN"/>
+        </w:rPr>
+        <w:t>stasiun</w:t>
+      </w:r>
+      <w:proofErr w:type="spellEnd"/>
+      <w:r>
+        <w:rPr>
+          <w:rFonts w:ascii="Times New Roman" w:hAnsi="Times New Roman" w:cs="Times New Roman"/>
+          <w:sz w:val="24"/>
+          <w:szCs w:val="24"/>
+          <w:lang w:eastAsia="zh-CN" w:bidi="hi-IN"/>
+        </w:rPr>
+        <w:t xml:space="preserve"> lain </w:t>
+      </w:r>
+      <w:proofErr w:type="spellStart"/>
+      <w:r>
+        <w:rPr>
+          <w:rFonts w:ascii="Times New Roman" w:hAnsi="Times New Roman" w:cs="Times New Roman"/>
+          <w:sz w:val="24"/>
+          <w:szCs w:val="24"/>
+          <w:lang w:eastAsia="zh-CN" w:bidi="hi-IN"/>
+        </w:rPr>
+        <w:t>ditunjukkan</w:t>
+      </w:r>
+      <w:proofErr w:type="spellEnd"/>
+      <w:r>
+        <w:rPr>
+          <w:rFonts w:ascii="Times New Roman" w:hAnsi="Times New Roman" w:cs="Times New Roman"/>
+          <w:sz w:val="24"/>
+          <w:szCs w:val="24"/>
+          <w:lang w:eastAsia="zh-CN" w:bidi="hi-IN"/>
+        </w:rPr>
+        <w:t xml:space="preserve"> pada </w:t>
       </w:r>
       <w:r>
         <w:rPr>
@@ -11154,8 +11738,69 @@
           <w:sz w:val="20"/>
           <w:szCs w:val="20"/>
         </w:rPr>
-        <w:t xml:space="preserve"> Jarak Stasiun Target dan Stasiun Lainnya</w:t>
-      </w:r>
+        <w:t xml:space="preserve"> Jarak </w:t>
+      </w:r>
+      <w:proofErr w:type="spellStart"/>
+      <w:r>
+        <w:rPr>
+          <w:rFonts w:ascii="Times New Roman" w:hAnsi="Times New Roman" w:cs="Times New Roman"/>
+          <w:i w:val="0"/>
+          <w:iCs w:val="0"/>
+          <w:color w:val="000000" w:themeColor="text1"/>
+          <w:sz w:val="20"/>
+          <w:szCs w:val="20"/>
+        </w:rPr>
+        <w:t>Stasiun</w:t>
+      </w:r>
+      <w:proofErr w:type="spellEnd"/>
+      <w:r>
+        <w:rPr>
+          <w:rFonts w:ascii="Times New Roman" w:hAnsi="Times New Roman" w:cs="Times New Roman"/>
+          <w:i w:val="0"/>
+          <w:iCs w:val="0"/>
+          <w:color w:val="000000" w:themeColor="text1"/>
+          <w:sz w:val="20"/>
+          <w:szCs w:val="20"/>
+        </w:rPr>
+        <w:t xml:space="preserve"> Target dan </w:t>
+      </w:r>
+      <w:proofErr w:type="spellStart"/>
+      <w:r>
+        <w:rPr>
+          <w:rFonts w:ascii="Times New Roman" w:hAnsi="Times New Roman" w:cs="Times New Roman"/>
+          <w:i w:val="0"/>
+          <w:iCs w:val="0"/>
+          <w:color w:val="000000" w:themeColor="text1"/>
+          <w:sz w:val="20"/>
+          <w:szCs w:val="20"/>
+        </w:rPr>
+        <w:t>Stasiun</w:t>
+      </w:r>
+      <w:proofErr w:type="spellEnd"/>
+      <w:r>
+        <w:rPr>
+          <w:rFonts w:ascii="Times New Roman" w:hAnsi="Times New Roman" w:cs="Times New Roman"/>
+          <w:i w:val="0"/>
+          <w:iCs w:val="0"/>
+          <w:color w:val="000000" w:themeColor="text1"/>
+          <w:sz w:val="20"/>
+          <w:szCs w:val="20"/>
+        </w:rPr>
+        <w:t xml:space="preserve"> </w:t>
+      </w:r>
+      <w:proofErr w:type="spellStart"/>
+      <w:r>
+        <w:rPr>
+          <w:rFonts w:ascii="Times New Roman" w:hAnsi="Times New Roman" w:cs="Times New Roman"/>
+          <w:i w:val="0"/>
+          <w:iCs w:val="0"/>
+          <w:color w:val="000000" w:themeColor="text1"/>
+          <w:sz w:val="20"/>
+          <w:szCs w:val="20"/>
+        </w:rPr>
+        <w:t>Lainnya</w:t>
+      </w:r>
+      <w:proofErr w:type="spellEnd"/>
     </w:p>
     <w:tbl>
       <w:tblPr>
@@ -11202,6 +11847,7 @@
                 <w:lang w:eastAsia="zh-CN" w:bidi="hi-IN"/>
               </w:rPr>
             </w:pPr>
+            <w:proofErr w:type="spellStart"/>
             <w:r>
               <w:rPr>
                 <w:rFonts w:ascii="Times New Roman" w:hAnsi="Times New Roman" w:cs="Times New Roman"/>
@@ -11211,7 +11857,19 @@
                 <w:szCs w:val="24"/>
                 <w:lang w:eastAsia="zh-CN" w:bidi="hi-IN"/>
               </w:rPr>
-              <w:t>Stasiun 2</w:t>
+              <w:t>Stasiun</w:t>
+            </w:r>
+            <w:proofErr w:type="spellEnd"/>
+            <w:r>
+              <w:rPr>
+                <w:rFonts w:ascii="Times New Roman" w:hAnsi="Times New Roman" w:cs="Times New Roman"/>
+                <w:b/>
+                <w:bCs/>
+                <w:sz w:val="24"/>
+                <w:szCs w:val="24"/>
+                <w:lang w:eastAsia="zh-CN" w:bidi="hi-IN"/>
+              </w:rPr>
+              <w:t xml:space="preserve"> 2</w:t>
             </w:r>
           </w:p>
         </w:tc>
@@ -11231,6 +11889,7 @@
                 <w:lang w:eastAsia="zh-CN" w:bidi="hi-IN"/>
               </w:rPr>
             </w:pPr>
+            <w:proofErr w:type="spellStart"/>
             <w:r>
               <w:rPr>
                 <w:rFonts w:ascii="Times New Roman" w:hAnsi="Times New Roman" w:cs="Times New Roman"/>
@@ -11240,7 +11899,19 @@
                 <w:szCs w:val="24"/>
                 <w:lang w:eastAsia="zh-CN" w:bidi="hi-IN"/>
               </w:rPr>
-              <w:t>Stasiun 3</w:t>
+              <w:t>Stasiun</w:t>
+            </w:r>
+            <w:proofErr w:type="spellEnd"/>
+            <w:r>
+              <w:rPr>
+                <w:rFonts w:ascii="Times New Roman" w:hAnsi="Times New Roman" w:cs="Times New Roman"/>
+                <w:b/>
+                <w:bCs/>
+                <w:sz w:val="24"/>
+                <w:szCs w:val="24"/>
+                <w:lang w:eastAsia="zh-CN" w:bidi="hi-IN"/>
+              </w:rPr>
+              <w:t xml:space="preserve"> 3</w:t>
             </w:r>
           </w:p>
         </w:tc>
@@ -11260,6 +11931,7 @@
                 <w:lang w:eastAsia="zh-CN" w:bidi="hi-IN"/>
               </w:rPr>
             </w:pPr>
+            <w:proofErr w:type="spellStart"/>
             <w:r>
               <w:rPr>
                 <w:rFonts w:ascii="Times New Roman" w:hAnsi="Times New Roman" w:cs="Times New Roman"/>
@@ -11269,7 +11941,19 @@
                 <w:szCs w:val="24"/>
                 <w:lang w:eastAsia="zh-CN" w:bidi="hi-IN"/>
               </w:rPr>
-              <w:t>Stasiun 4</w:t>
+              <w:t>Stasiun</w:t>
+            </w:r>
+            <w:proofErr w:type="spellEnd"/>
+            <w:r>
+              <w:rPr>
+                <w:rFonts w:ascii="Times New Roman" w:hAnsi="Times New Roman" w:cs="Times New Roman"/>
+                <w:b/>
+                <w:bCs/>
+                <w:sz w:val="24"/>
+                <w:szCs w:val="24"/>
+                <w:lang w:eastAsia="zh-CN" w:bidi="hi-IN"/>
+              </w:rPr>
+              <w:t xml:space="preserve"> 4</w:t>
             </w:r>
           </w:p>
         </w:tc>
@@ -11289,6 +11973,7 @@
                 <w:lang w:eastAsia="zh-CN" w:bidi="hi-IN"/>
               </w:rPr>
             </w:pPr>
+            <w:proofErr w:type="spellStart"/>
             <w:r>
               <w:rPr>
                 <w:rFonts w:ascii="Times New Roman" w:hAnsi="Times New Roman" w:cs="Times New Roman"/>
@@ -11298,7 +11983,19 @@
                 <w:szCs w:val="24"/>
                 <w:lang w:eastAsia="zh-CN" w:bidi="hi-IN"/>
               </w:rPr>
-              <w:t>Stasiun 5</w:t>
+              <w:t>Stasiun</w:t>
+            </w:r>
+            <w:proofErr w:type="spellEnd"/>
+            <w:r>
+              <w:rPr>
+                <w:rFonts w:ascii="Times New Roman" w:hAnsi="Times New Roman" w:cs="Times New Roman"/>
+                <w:b/>
+                <w:bCs/>
+                <w:sz w:val="24"/>
+                <w:szCs w:val="24"/>
+                <w:lang w:eastAsia="zh-CN" w:bidi="hi-IN"/>
+              </w:rPr>
+              <w:t xml:space="preserve"> 5</w:t>
             </w:r>
           </w:p>
         </w:tc>
@@ -11320,6 +12017,7 @@
                 <w:lang w:eastAsia="zh-CN" w:bidi="hi-IN"/>
               </w:rPr>
             </w:pPr>
+            <w:proofErr w:type="spellStart"/>
             <w:r>
               <w:rPr>
                 <w:rFonts w:ascii="Times New Roman" w:hAnsi="Times New Roman" w:cs="Times New Roman"/>
@@ -11329,7 +12027,19 @@
                 <w:szCs w:val="24"/>
                 <w:lang w:eastAsia="zh-CN" w:bidi="hi-IN"/>
               </w:rPr>
-              <w:t>Stasiun 1</w:t>
+              <w:t>Stasiun</w:t>
+            </w:r>
+            <w:proofErr w:type="spellEnd"/>
+            <w:r>
+              <w:rPr>
+                <w:rFonts w:ascii="Times New Roman" w:hAnsi="Times New Roman" w:cs="Times New Roman"/>
+                <w:b/>
+                <w:bCs/>
+                <w:sz w:val="24"/>
+                <w:szCs w:val="24"/>
+                <w:lang w:eastAsia="zh-CN" w:bidi="hi-IN"/>
+              </w:rPr>
+              <w:t xml:space="preserve"> 1</w:t>
             </w:r>
           </w:p>
         </w:tc>
@@ -11458,7 +12168,6 @@
           <w:szCs w:val="24"/>
           <w:lang w:eastAsia="zh-CN" w:bidi="hi-IN"/>
         </w:rPr>
-        <w:lastRenderedPageBreak/>
         <w:drawing>
           <wp:inline distT="0" distB="0" distL="0" distR="0" wp14:anchorId="33D6AB09" wp14:editId="2784C5DF">
             <wp:extent cx="5924550" cy="3060151"/>
@@ -11475,7 +12184,7 @@
                     <pic:cNvPicPr/>
                   </pic:nvPicPr>
                   <pic:blipFill rotWithShape="1">
-                    <a:blip r:embed="rId59"/>
+                    <a:blip r:embed="rId49"/>
                     <a:srcRect l="-2849" t="-4963" r="-2391" b="-4527"/>
                     <a:stretch/>
                   </pic:blipFill>
@@ -11640,8 +12349,9 @@
           <w:sz w:val="20"/>
           <w:szCs w:val="20"/>
         </w:rPr>
-        <w:t xml:space="preserve"> Lokasi Stasiun Pemantauan Kualitas Udara </w:t>
-      </w:r>
+        <w:t xml:space="preserve"> Lokasi </w:t>
+      </w:r>
+      <w:proofErr w:type="spellStart"/>
       <w:r>
         <w:rPr>
           <w:rFonts w:ascii="Times New Roman" w:hAnsi="Times New Roman" w:cs="Times New Roman"/>
@@ -11651,6 +12361,77 @@
           <w:sz w:val="20"/>
           <w:szCs w:val="20"/>
         </w:rPr>
+        <w:t>Stasiun</w:t>
+      </w:r>
+      <w:proofErr w:type="spellEnd"/>
+      <w:r>
+        <w:rPr>
+          <w:rFonts w:ascii="Times New Roman" w:hAnsi="Times New Roman" w:cs="Times New Roman"/>
+          <w:i w:val="0"/>
+          <w:iCs w:val="0"/>
+          <w:color w:val="000000" w:themeColor="text1"/>
+          <w:sz w:val="20"/>
+          <w:szCs w:val="20"/>
+        </w:rPr>
+        <w:t xml:space="preserve"> </w:t>
+      </w:r>
+      <w:proofErr w:type="spellStart"/>
+      <w:r>
+        <w:rPr>
+          <w:rFonts w:ascii="Times New Roman" w:hAnsi="Times New Roman" w:cs="Times New Roman"/>
+          <w:i w:val="0"/>
+          <w:iCs w:val="0"/>
+          <w:color w:val="000000" w:themeColor="text1"/>
+          <w:sz w:val="20"/>
+          <w:szCs w:val="20"/>
+        </w:rPr>
+        <w:t>Pemantauan</w:t>
+      </w:r>
+      <w:proofErr w:type="spellEnd"/>
+      <w:r>
+        <w:rPr>
+          <w:rFonts w:ascii="Times New Roman" w:hAnsi="Times New Roman" w:cs="Times New Roman"/>
+          <w:i w:val="0"/>
+          <w:iCs w:val="0"/>
+          <w:color w:val="000000" w:themeColor="text1"/>
+          <w:sz w:val="20"/>
+          <w:szCs w:val="20"/>
+        </w:rPr>
+        <w:t xml:space="preserve"> </w:t>
+      </w:r>
+      <w:proofErr w:type="spellStart"/>
+      <w:r>
+        <w:rPr>
+          <w:rFonts w:ascii="Times New Roman" w:hAnsi="Times New Roman" w:cs="Times New Roman"/>
+          <w:i w:val="0"/>
+          <w:iCs w:val="0"/>
+          <w:color w:val="000000" w:themeColor="text1"/>
+          <w:sz w:val="20"/>
+          <w:szCs w:val="20"/>
+        </w:rPr>
+        <w:t>Kualitas</w:t>
+      </w:r>
+      <w:proofErr w:type="spellEnd"/>
+      <w:r>
+        <w:rPr>
+          <w:rFonts w:ascii="Times New Roman" w:hAnsi="Times New Roman" w:cs="Times New Roman"/>
+          <w:i w:val="0"/>
+          <w:iCs w:val="0"/>
+          <w:color w:val="000000" w:themeColor="text1"/>
+          <w:sz w:val="20"/>
+          <w:szCs w:val="20"/>
+        </w:rPr>
+        <w:t xml:space="preserve"> Udara </w:t>
+      </w:r>
+      <w:r>
+        <w:rPr>
+          <w:rFonts w:ascii="Times New Roman" w:hAnsi="Times New Roman" w:cs="Times New Roman"/>
+          <w:i w:val="0"/>
+          <w:iCs w:val="0"/>
+          <w:color w:val="000000" w:themeColor="text1"/>
+          <w:sz w:val="20"/>
+          <w:szCs w:val="20"/>
+        </w:rPr>
         <w:t>DKI Jakarta</w:t>
       </w:r>
     </w:p>
@@ -11681,14 +12462,45 @@
           <w:lang w:eastAsia="zh-CN" w:bidi="hi-IN"/>
         </w:rPr>
       </w:pPr>
-      <w:r>
-        <w:rPr>
-          <w:rFonts w:ascii="Times New Roman" w:hAnsi="Times New Roman" w:cs="Times New Roman"/>
-          <w:sz w:val="24"/>
-          <w:szCs w:val="24"/>
-          <w:lang w:eastAsia="zh-CN" w:bidi="hi-IN"/>
-        </w:rPr>
-        <w:t xml:space="preserve">Dilakukan perhitungan </w:t>
+      <w:proofErr w:type="spellStart"/>
+      <w:r>
+        <w:rPr>
+          <w:rFonts w:ascii="Times New Roman" w:hAnsi="Times New Roman" w:cs="Times New Roman"/>
+          <w:sz w:val="24"/>
+          <w:szCs w:val="24"/>
+          <w:lang w:eastAsia="zh-CN" w:bidi="hi-IN"/>
+        </w:rPr>
+        <w:t>Dilakukan</w:t>
+      </w:r>
+      <w:proofErr w:type="spellEnd"/>
+      <w:r>
+        <w:rPr>
+          <w:rFonts w:ascii="Times New Roman" w:hAnsi="Times New Roman" w:cs="Times New Roman"/>
+          <w:sz w:val="24"/>
+          <w:szCs w:val="24"/>
+          <w:lang w:eastAsia="zh-CN" w:bidi="hi-IN"/>
+        </w:rPr>
+        <w:t xml:space="preserve"> </w:t>
+      </w:r>
+      <w:proofErr w:type="spellStart"/>
+      <w:r>
+        <w:rPr>
+          <w:rFonts w:ascii="Times New Roman" w:hAnsi="Times New Roman" w:cs="Times New Roman"/>
+          <w:sz w:val="24"/>
+          <w:szCs w:val="24"/>
+          <w:lang w:eastAsia="zh-CN" w:bidi="hi-IN"/>
+        </w:rPr>
+        <w:t>perhitungan</w:t>
+      </w:r>
+      <w:proofErr w:type="spellEnd"/>
+      <w:r>
+        <w:rPr>
+          <w:rFonts w:ascii="Times New Roman" w:hAnsi="Times New Roman" w:cs="Times New Roman"/>
+          <w:sz w:val="24"/>
+          <w:szCs w:val="24"/>
+          <w:lang w:eastAsia="zh-CN" w:bidi="hi-IN"/>
+        </w:rPr>
+        <w:t xml:space="preserve"> </w:t>
       </w:r>
       <w:r>
         <w:rPr>
@@ -11701,23 +12513,234 @@
         </w:rPr>
         <w:t xml:space="preserve">Pearson correlation coefficient </w:t>
       </w:r>
-      <w:r>
-        <w:rPr>
-          <w:rFonts w:ascii="Times New Roman" w:hAnsi="Times New Roman" w:cs="Times New Roman"/>
-          <w:sz w:val="24"/>
-          <w:szCs w:val="24"/>
-          <w:lang w:eastAsia="zh-CN" w:bidi="hi-IN"/>
-        </w:rPr>
-        <w:t xml:space="preserve">untuk menganalisis korelasi spasial antara Stasiun 1 dengan stasiun lain di sekitarnya. </w:t>
-      </w:r>
-      <w:r>
-        <w:rPr>
-          <w:rFonts w:ascii="Times New Roman" w:hAnsi="Times New Roman" w:cs="Times New Roman"/>
-          <w:sz w:val="24"/>
-          <w:szCs w:val="24"/>
-          <w:lang w:eastAsia="zh-CN" w:bidi="hi-IN"/>
-        </w:rPr>
-        <w:t>Data konsentrasi polutan PM</w:t>
+      <w:proofErr w:type="spellStart"/>
+      <w:r>
+        <w:rPr>
+          <w:rFonts w:ascii="Times New Roman" w:hAnsi="Times New Roman" w:cs="Times New Roman"/>
+          <w:sz w:val="24"/>
+          <w:szCs w:val="24"/>
+          <w:lang w:eastAsia="zh-CN" w:bidi="hi-IN"/>
+        </w:rPr>
+        <w:t>untuk</w:t>
+      </w:r>
+      <w:proofErr w:type="spellEnd"/>
+      <w:r>
+        <w:rPr>
+          <w:rFonts w:ascii="Times New Roman" w:hAnsi="Times New Roman" w:cs="Times New Roman"/>
+          <w:sz w:val="24"/>
+          <w:szCs w:val="24"/>
+          <w:lang w:eastAsia="zh-CN" w:bidi="hi-IN"/>
+        </w:rPr>
+        <w:t xml:space="preserve"> </w:t>
+      </w:r>
+      <w:proofErr w:type="spellStart"/>
+      <w:r>
+        <w:rPr>
+          <w:rFonts w:ascii="Times New Roman" w:hAnsi="Times New Roman" w:cs="Times New Roman"/>
+          <w:sz w:val="24"/>
+          <w:szCs w:val="24"/>
+          <w:lang w:eastAsia="zh-CN" w:bidi="hi-IN"/>
+        </w:rPr>
+        <w:t>menganalisis</w:t>
+      </w:r>
+      <w:proofErr w:type="spellEnd"/>
+      <w:r>
+        <w:rPr>
+          <w:rFonts w:ascii="Times New Roman" w:hAnsi="Times New Roman" w:cs="Times New Roman"/>
+          <w:sz w:val="24"/>
+          <w:szCs w:val="24"/>
+          <w:lang w:eastAsia="zh-CN" w:bidi="hi-IN"/>
+        </w:rPr>
+        <w:t xml:space="preserve"> </w:t>
+      </w:r>
+      <w:proofErr w:type="spellStart"/>
+      <w:r>
+        <w:rPr>
+          <w:rFonts w:ascii="Times New Roman" w:hAnsi="Times New Roman" w:cs="Times New Roman"/>
+          <w:sz w:val="24"/>
+          <w:szCs w:val="24"/>
+          <w:lang w:eastAsia="zh-CN" w:bidi="hi-IN"/>
+        </w:rPr>
+        <w:t>korelasi</w:t>
+      </w:r>
+      <w:proofErr w:type="spellEnd"/>
+      <w:r>
+        <w:rPr>
+          <w:rFonts w:ascii="Times New Roman" w:hAnsi="Times New Roman" w:cs="Times New Roman"/>
+          <w:sz w:val="24"/>
+          <w:szCs w:val="24"/>
+          <w:lang w:eastAsia="zh-CN" w:bidi="hi-IN"/>
+        </w:rPr>
+        <w:t xml:space="preserve"> </w:t>
+      </w:r>
+      <w:proofErr w:type="spellStart"/>
+      <w:r>
+        <w:rPr>
+          <w:rFonts w:ascii="Times New Roman" w:hAnsi="Times New Roman" w:cs="Times New Roman"/>
+          <w:sz w:val="24"/>
+          <w:szCs w:val="24"/>
+          <w:lang w:eastAsia="zh-CN" w:bidi="hi-IN"/>
+        </w:rPr>
+        <w:t>spasial</w:t>
+      </w:r>
+      <w:proofErr w:type="spellEnd"/>
+      <w:r>
+        <w:rPr>
+          <w:rFonts w:ascii="Times New Roman" w:hAnsi="Times New Roman" w:cs="Times New Roman"/>
+          <w:sz w:val="24"/>
+          <w:szCs w:val="24"/>
+          <w:lang w:eastAsia="zh-CN" w:bidi="hi-IN"/>
+        </w:rPr>
+        <w:t xml:space="preserve"> </w:t>
+      </w:r>
+      <w:proofErr w:type="spellStart"/>
+      <w:r>
+        <w:rPr>
+          <w:rFonts w:ascii="Times New Roman" w:hAnsi="Times New Roman" w:cs="Times New Roman"/>
+          <w:sz w:val="24"/>
+          <w:szCs w:val="24"/>
+          <w:lang w:eastAsia="zh-CN" w:bidi="hi-IN"/>
+        </w:rPr>
+        <w:t>antara</w:t>
+      </w:r>
+      <w:proofErr w:type="spellEnd"/>
+      <w:r>
+        <w:rPr>
+          <w:rFonts w:ascii="Times New Roman" w:hAnsi="Times New Roman" w:cs="Times New Roman"/>
+          <w:sz w:val="24"/>
+          <w:szCs w:val="24"/>
+          <w:lang w:eastAsia="zh-CN" w:bidi="hi-IN"/>
+        </w:rPr>
+        <w:t xml:space="preserve"> </w:t>
+      </w:r>
+      <w:proofErr w:type="spellStart"/>
+      <w:r>
+        <w:rPr>
+          <w:rFonts w:ascii="Times New Roman" w:hAnsi="Times New Roman" w:cs="Times New Roman"/>
+          <w:sz w:val="24"/>
+          <w:szCs w:val="24"/>
+          <w:lang w:eastAsia="zh-CN" w:bidi="hi-IN"/>
+        </w:rPr>
+        <w:t>Stasiun</w:t>
+      </w:r>
+      <w:proofErr w:type="spellEnd"/>
+      <w:r>
+        <w:rPr>
+          <w:rFonts w:ascii="Times New Roman" w:hAnsi="Times New Roman" w:cs="Times New Roman"/>
+          <w:sz w:val="24"/>
+          <w:szCs w:val="24"/>
+          <w:lang w:eastAsia="zh-CN" w:bidi="hi-IN"/>
+        </w:rPr>
+        <w:t xml:space="preserve"> 1 </w:t>
+      </w:r>
+      <w:proofErr w:type="spellStart"/>
+      <w:r>
+        <w:rPr>
+          <w:rFonts w:ascii="Times New Roman" w:hAnsi="Times New Roman" w:cs="Times New Roman"/>
+          <w:sz w:val="24"/>
+          <w:szCs w:val="24"/>
+          <w:lang w:eastAsia="zh-CN" w:bidi="hi-IN"/>
+        </w:rPr>
+        <w:t>dengan</w:t>
+      </w:r>
+      <w:proofErr w:type="spellEnd"/>
+      <w:r>
+        <w:rPr>
+          <w:rFonts w:ascii="Times New Roman" w:hAnsi="Times New Roman" w:cs="Times New Roman"/>
+          <w:sz w:val="24"/>
+          <w:szCs w:val="24"/>
+          <w:lang w:eastAsia="zh-CN" w:bidi="hi-IN"/>
+        </w:rPr>
+        <w:t xml:space="preserve"> </w:t>
+      </w:r>
+      <w:proofErr w:type="spellStart"/>
+      <w:r>
+        <w:rPr>
+          <w:rFonts w:ascii="Times New Roman" w:hAnsi="Times New Roman" w:cs="Times New Roman"/>
+          <w:sz w:val="24"/>
+          <w:szCs w:val="24"/>
+          <w:lang w:eastAsia="zh-CN" w:bidi="hi-IN"/>
+        </w:rPr>
+        <w:t>stasiun</w:t>
+      </w:r>
+      <w:proofErr w:type="spellEnd"/>
+      <w:r>
+        <w:rPr>
+          <w:rFonts w:ascii="Times New Roman" w:hAnsi="Times New Roman" w:cs="Times New Roman"/>
+          <w:sz w:val="24"/>
+          <w:szCs w:val="24"/>
+          <w:lang w:eastAsia="zh-CN" w:bidi="hi-IN"/>
+        </w:rPr>
+        <w:t xml:space="preserve"> lain di </w:t>
+      </w:r>
+      <w:proofErr w:type="spellStart"/>
+      <w:r>
+        <w:rPr>
+          <w:rFonts w:ascii="Times New Roman" w:hAnsi="Times New Roman" w:cs="Times New Roman"/>
+          <w:sz w:val="24"/>
+          <w:szCs w:val="24"/>
+          <w:lang w:eastAsia="zh-CN" w:bidi="hi-IN"/>
+        </w:rPr>
+        <w:t>sekitarnya</w:t>
+      </w:r>
+      <w:proofErr w:type="spellEnd"/>
+      <w:r>
+        <w:rPr>
+          <w:rFonts w:ascii="Times New Roman" w:hAnsi="Times New Roman" w:cs="Times New Roman"/>
+          <w:sz w:val="24"/>
+          <w:szCs w:val="24"/>
+          <w:lang w:eastAsia="zh-CN" w:bidi="hi-IN"/>
+        </w:rPr>
+        <w:t xml:space="preserve">. </w:t>
+      </w:r>
+      <w:r>
+        <w:rPr>
+          <w:rFonts w:ascii="Times New Roman" w:hAnsi="Times New Roman" w:cs="Times New Roman"/>
+          <w:sz w:val="24"/>
+          <w:szCs w:val="24"/>
+          <w:lang w:eastAsia="zh-CN" w:bidi="hi-IN"/>
+        </w:rPr>
+        <w:t xml:space="preserve">Data </w:t>
+      </w:r>
+      <w:proofErr w:type="spellStart"/>
+      <w:r>
+        <w:rPr>
+          <w:rFonts w:ascii="Times New Roman" w:hAnsi="Times New Roman" w:cs="Times New Roman"/>
+          <w:sz w:val="24"/>
+          <w:szCs w:val="24"/>
+          <w:lang w:eastAsia="zh-CN" w:bidi="hi-IN"/>
+        </w:rPr>
+        <w:t>konsentrasi</w:t>
+      </w:r>
+      <w:proofErr w:type="spellEnd"/>
+      <w:r>
+        <w:rPr>
+          <w:rFonts w:ascii="Times New Roman" w:hAnsi="Times New Roman" w:cs="Times New Roman"/>
+          <w:sz w:val="24"/>
+          <w:szCs w:val="24"/>
+          <w:lang w:eastAsia="zh-CN" w:bidi="hi-IN"/>
+        </w:rPr>
+        <w:t xml:space="preserve"> </w:t>
+      </w:r>
+      <w:proofErr w:type="spellStart"/>
+      <w:r>
+        <w:rPr>
+          <w:rFonts w:ascii="Times New Roman" w:hAnsi="Times New Roman" w:cs="Times New Roman"/>
+          <w:sz w:val="24"/>
+          <w:szCs w:val="24"/>
+          <w:lang w:eastAsia="zh-CN" w:bidi="hi-IN"/>
+        </w:rPr>
+        <w:t>polutan</w:t>
+      </w:r>
+      <w:proofErr w:type="spellEnd"/>
+      <w:r>
+        <w:rPr>
+          <w:rFonts w:ascii="Times New Roman" w:hAnsi="Times New Roman" w:cs="Times New Roman"/>
+          <w:sz w:val="24"/>
+          <w:szCs w:val="24"/>
+          <w:lang w:eastAsia="zh-CN" w:bidi="hi-IN"/>
+        </w:rPr>
+        <w:t xml:space="preserve"> PM</w:t>
       </w:r>
       <w:r>
         <w:rPr>
@@ -11736,7 +12759,47 @@
           <w:szCs w:val="24"/>
           <w:lang w:eastAsia="zh-CN" w:bidi="hi-IN"/>
         </w:rPr>
-        <w:t xml:space="preserve"> sebagian ditunjukkan pada </w:t>
+        <w:t xml:space="preserve"> </w:t>
+      </w:r>
+      <w:proofErr w:type="spellStart"/>
+      <w:r>
+        <w:rPr>
+          <w:rFonts w:ascii="Times New Roman" w:hAnsi="Times New Roman" w:cs="Times New Roman"/>
+          <w:sz w:val="24"/>
+          <w:szCs w:val="24"/>
+          <w:lang w:eastAsia="zh-CN" w:bidi="hi-IN"/>
+        </w:rPr>
+        <w:t>sebagian</w:t>
+      </w:r>
+      <w:proofErr w:type="spellEnd"/>
+      <w:r>
+        <w:rPr>
+          <w:rFonts w:ascii="Times New Roman" w:hAnsi="Times New Roman" w:cs="Times New Roman"/>
+          <w:sz w:val="24"/>
+          <w:szCs w:val="24"/>
+          <w:lang w:eastAsia="zh-CN" w:bidi="hi-IN"/>
+        </w:rPr>
+        <w:t xml:space="preserve"> </w:t>
+      </w:r>
+      <w:proofErr w:type="spellStart"/>
+      <w:r>
+        <w:rPr>
+          <w:rFonts w:ascii="Times New Roman" w:hAnsi="Times New Roman" w:cs="Times New Roman"/>
+          <w:sz w:val="24"/>
+          <w:szCs w:val="24"/>
+          <w:lang w:eastAsia="zh-CN" w:bidi="hi-IN"/>
+        </w:rPr>
+        <w:t>ditunjukkan</w:t>
+      </w:r>
+      <w:proofErr w:type="spellEnd"/>
+      <w:r>
+        <w:rPr>
+          <w:rFonts w:ascii="Times New Roman" w:hAnsi="Times New Roman" w:cs="Times New Roman"/>
+          <w:sz w:val="24"/>
+          <w:szCs w:val="24"/>
+          <w:lang w:eastAsia="zh-CN" w:bidi="hi-IN"/>
+        </w:rPr>
+        <w:t xml:space="preserve"> pada </w:t>
       </w:r>
       <w:r>
         <w:rPr>
@@ -11776,16 +12839,67 @@
           <w:szCs w:val="24"/>
           <w:lang w:eastAsia="zh-CN" w:bidi="hi-IN"/>
         </w:rPr>
-        <w:t xml:space="preserve">dan dihitung </w:t>
-      </w:r>
-      <w:r>
-        <w:rPr>
-          <w:rFonts w:ascii="Times New Roman" w:hAnsi="Times New Roman" w:cs="Times New Roman"/>
-          <w:sz w:val="24"/>
-          <w:szCs w:val="24"/>
-          <w:lang w:eastAsia="zh-CN" w:bidi="hi-IN"/>
-        </w:rPr>
-        <w:t>menggunakan rumus (2.19), di mana x</w:t>
+        <w:t xml:space="preserve">dan </w:t>
+      </w:r>
+      <w:proofErr w:type="spellStart"/>
+      <w:r>
+        <w:rPr>
+          <w:rFonts w:ascii="Times New Roman" w:hAnsi="Times New Roman" w:cs="Times New Roman"/>
+          <w:sz w:val="24"/>
+          <w:szCs w:val="24"/>
+          <w:lang w:eastAsia="zh-CN" w:bidi="hi-IN"/>
+        </w:rPr>
+        <w:t>dihitung</w:t>
+      </w:r>
+      <w:proofErr w:type="spellEnd"/>
+      <w:r>
+        <w:rPr>
+          <w:rFonts w:ascii="Times New Roman" w:hAnsi="Times New Roman" w:cs="Times New Roman"/>
+          <w:sz w:val="24"/>
+          <w:szCs w:val="24"/>
+          <w:lang w:eastAsia="zh-CN" w:bidi="hi-IN"/>
+        </w:rPr>
+        <w:t xml:space="preserve"> </w:t>
+      </w:r>
+      <w:proofErr w:type="spellStart"/>
+      <w:r>
+        <w:rPr>
+          <w:rFonts w:ascii="Times New Roman" w:hAnsi="Times New Roman" w:cs="Times New Roman"/>
+          <w:sz w:val="24"/>
+          <w:szCs w:val="24"/>
+          <w:lang w:eastAsia="zh-CN" w:bidi="hi-IN"/>
+        </w:rPr>
+        <w:t>menggunakan</w:t>
+      </w:r>
+      <w:proofErr w:type="spellEnd"/>
+      <w:r>
+        <w:rPr>
+          <w:rFonts w:ascii="Times New Roman" w:hAnsi="Times New Roman" w:cs="Times New Roman"/>
+          <w:sz w:val="24"/>
+          <w:szCs w:val="24"/>
+          <w:lang w:eastAsia="zh-CN" w:bidi="hi-IN"/>
+        </w:rPr>
+        <w:t xml:space="preserve"> </w:t>
+      </w:r>
+      <w:proofErr w:type="spellStart"/>
+      <w:r>
+        <w:rPr>
+          <w:rFonts w:ascii="Times New Roman" w:hAnsi="Times New Roman" w:cs="Times New Roman"/>
+          <w:sz w:val="24"/>
+          <w:szCs w:val="24"/>
+          <w:lang w:eastAsia="zh-CN" w:bidi="hi-IN"/>
+        </w:rPr>
+        <w:t>rumus</w:t>
+      </w:r>
+      <w:proofErr w:type="spellEnd"/>
+      <w:r>
+        <w:rPr>
+          <w:rFonts w:ascii="Times New Roman" w:hAnsi="Times New Roman" w:cs="Times New Roman"/>
+          <w:sz w:val="24"/>
+          <w:szCs w:val="24"/>
+          <w:lang w:eastAsia="zh-CN" w:bidi="hi-IN"/>
+        </w:rPr>
+        <w:t xml:space="preserve"> (2.19), di mana x</w:t>
       </w:r>
       <w:r>
         <w:rPr>
@@ -11804,7 +12918,47 @@
           <w:szCs w:val="24"/>
           <w:lang w:eastAsia="zh-CN" w:bidi="hi-IN"/>
         </w:rPr>
-        <w:t xml:space="preserve"> untuk Stasiun 1 dan y</w:t>
+        <w:t xml:space="preserve"> </w:t>
+      </w:r>
+      <w:proofErr w:type="spellStart"/>
+      <w:r>
+        <w:rPr>
+          <w:rFonts w:ascii="Times New Roman" w:hAnsi="Times New Roman" w:cs="Times New Roman"/>
+          <w:sz w:val="24"/>
+          <w:szCs w:val="24"/>
+          <w:lang w:eastAsia="zh-CN" w:bidi="hi-IN"/>
+        </w:rPr>
+        <w:t>untuk</w:t>
+      </w:r>
+      <w:proofErr w:type="spellEnd"/>
+      <w:r>
+        <w:rPr>
+          <w:rFonts w:ascii="Times New Roman" w:hAnsi="Times New Roman" w:cs="Times New Roman"/>
+          <w:sz w:val="24"/>
+          <w:szCs w:val="24"/>
+          <w:lang w:eastAsia="zh-CN" w:bidi="hi-IN"/>
+        </w:rPr>
+        <w:t xml:space="preserve"> </w:t>
+      </w:r>
+      <w:proofErr w:type="spellStart"/>
+      <w:r>
+        <w:rPr>
+          <w:rFonts w:ascii="Times New Roman" w:hAnsi="Times New Roman" w:cs="Times New Roman"/>
+          <w:sz w:val="24"/>
+          <w:szCs w:val="24"/>
+          <w:lang w:eastAsia="zh-CN" w:bidi="hi-IN"/>
+        </w:rPr>
+        <w:t>Stasiun</w:t>
+      </w:r>
+      <w:proofErr w:type="spellEnd"/>
+      <w:r>
+        <w:rPr>
+          <w:rFonts w:ascii="Times New Roman" w:hAnsi="Times New Roman" w:cs="Times New Roman"/>
+          <w:sz w:val="24"/>
+          <w:szCs w:val="24"/>
+          <w:lang w:eastAsia="zh-CN" w:bidi="hi-IN"/>
+        </w:rPr>
+        <w:t xml:space="preserve"> 1 dan y</w:t>
       </w:r>
       <w:r>
         <w:rPr>
@@ -11823,7 +12977,87 @@
           <w:szCs w:val="24"/>
           <w:lang w:eastAsia="zh-CN" w:bidi="hi-IN"/>
         </w:rPr>
-        <w:t xml:space="preserve"> untuk Stasiun 2 sebagai berikut:</w:t>
+        <w:t xml:space="preserve"> </w:t>
+      </w:r>
+      <w:proofErr w:type="spellStart"/>
+      <w:r>
+        <w:rPr>
+          <w:rFonts w:ascii="Times New Roman" w:hAnsi="Times New Roman" w:cs="Times New Roman"/>
+          <w:sz w:val="24"/>
+          <w:szCs w:val="24"/>
+          <w:lang w:eastAsia="zh-CN" w:bidi="hi-IN"/>
+        </w:rPr>
+        <w:t>untuk</w:t>
+      </w:r>
+      <w:proofErr w:type="spellEnd"/>
+      <w:r>
+        <w:rPr>
+          <w:rFonts w:ascii="Times New Roman" w:hAnsi="Times New Roman" w:cs="Times New Roman"/>
+          <w:sz w:val="24"/>
+          <w:szCs w:val="24"/>
+          <w:lang w:eastAsia="zh-CN" w:bidi="hi-IN"/>
+        </w:rPr>
+        <w:t xml:space="preserve"> </w:t>
+      </w:r>
+      <w:proofErr w:type="spellStart"/>
+      <w:r>
+        <w:rPr>
+          <w:rFonts w:ascii="Times New Roman" w:hAnsi="Times New Roman" w:cs="Times New Roman"/>
+          <w:sz w:val="24"/>
+          <w:szCs w:val="24"/>
+          <w:lang w:eastAsia="zh-CN" w:bidi="hi-IN"/>
+        </w:rPr>
+        <w:t>Stasiun</w:t>
+      </w:r>
+      <w:proofErr w:type="spellEnd"/>
+      <w:r>
+        <w:rPr>
+          <w:rFonts w:ascii="Times New Roman" w:hAnsi="Times New Roman" w:cs="Times New Roman"/>
+          <w:sz w:val="24"/>
+          <w:szCs w:val="24"/>
+          <w:lang w:eastAsia="zh-CN" w:bidi="hi-IN"/>
+        </w:rPr>
+        <w:t xml:space="preserve"> 2 </w:t>
+      </w:r>
+      <w:proofErr w:type="spellStart"/>
+      <w:r>
+        <w:rPr>
+          <w:rFonts w:ascii="Times New Roman" w:hAnsi="Times New Roman" w:cs="Times New Roman"/>
+          <w:sz w:val="24"/>
+          <w:szCs w:val="24"/>
+          <w:lang w:eastAsia="zh-CN" w:bidi="hi-IN"/>
+        </w:rPr>
+        <w:t>sebagai</w:t>
+      </w:r>
+      <w:proofErr w:type="spellEnd"/>
+      <w:r>
+        <w:rPr>
+          <w:rFonts w:ascii="Times New Roman" w:hAnsi="Times New Roman" w:cs="Times New Roman"/>
+          <w:sz w:val="24"/>
+          <w:szCs w:val="24"/>
+          <w:lang w:eastAsia="zh-CN" w:bidi="hi-IN"/>
+        </w:rPr>
+        <w:t xml:space="preserve"> </w:t>
+      </w:r>
+      <w:proofErr w:type="spellStart"/>
+      <w:r>
+        <w:rPr>
+          <w:rFonts w:ascii="Times New Roman" w:hAnsi="Times New Roman" w:cs="Times New Roman"/>
+          <w:sz w:val="24"/>
+          <w:szCs w:val="24"/>
+          <w:lang w:eastAsia="zh-CN" w:bidi="hi-IN"/>
+        </w:rPr>
+        <w:t>berikut</w:t>
+      </w:r>
+      <w:proofErr w:type="spellEnd"/>
+      <w:r>
+        <w:rPr>
+          <w:rFonts w:ascii="Times New Roman" w:hAnsi="Times New Roman" w:cs="Times New Roman"/>
+          <w:sz w:val="24"/>
+          <w:szCs w:val="24"/>
+          <w:lang w:eastAsia="zh-CN" w:bidi="hi-IN"/>
+        </w:rPr>
+        <w:t>:</w:t>
       </w:r>
     </w:p>
     <w:p>
@@ -11969,7 +13203,31 @@
           <w:sz w:val="20"/>
           <w:szCs w:val="20"/>
         </w:rPr>
-        <w:t xml:space="preserve"> Konsentrasi PM</w:t>
+        <w:t xml:space="preserve"> </w:t>
+      </w:r>
+      <w:proofErr w:type="spellStart"/>
+      <w:r>
+        <w:rPr>
+          <w:rFonts w:ascii="Times New Roman" w:hAnsi="Times New Roman" w:cs="Times New Roman"/>
+          <w:i w:val="0"/>
+          <w:iCs w:val="0"/>
+          <w:color w:val="000000" w:themeColor="text1"/>
+          <w:sz w:val="20"/>
+          <w:szCs w:val="20"/>
+        </w:rPr>
+        <w:t>Konsentrasi</w:t>
+      </w:r>
+      <w:proofErr w:type="spellEnd"/>
+      <w:r>
+        <w:rPr>
+          <w:rFonts w:ascii="Times New Roman" w:hAnsi="Times New Roman" w:cs="Times New Roman"/>
+          <w:i w:val="0"/>
+          <w:iCs w:val="0"/>
+          <w:color w:val="000000" w:themeColor="text1"/>
+          <w:sz w:val="20"/>
+          <w:szCs w:val="20"/>
+        </w:rPr>
+        <w:t xml:space="preserve"> PM</w:t>
       </w:r>
       <w:r>
         <w:rPr>
@@ -12036,6 +13294,7 @@
                 <w:lang w:eastAsia="zh-CN" w:bidi="hi-IN"/>
               </w:rPr>
             </w:pPr>
+            <w:proofErr w:type="spellStart"/>
             <w:r>
               <w:rPr>
                 <w:rFonts w:ascii="Times New Roman" w:hAnsi="Times New Roman" w:cs="Times New Roman"/>
@@ -12043,7 +13302,17 @@
                 <w:bCs/>
                 <w:lang w:eastAsia="zh-CN" w:bidi="hi-IN"/>
               </w:rPr>
-              <w:t>Stasiun 1</w:t>
+              <w:t>Stasiun</w:t>
+            </w:r>
+            <w:proofErr w:type="spellEnd"/>
+            <w:r>
+              <w:rPr>
+                <w:rFonts w:ascii="Times New Roman" w:hAnsi="Times New Roman" w:cs="Times New Roman"/>
+                <w:b/>
+                <w:bCs/>
+                <w:lang w:eastAsia="zh-CN" w:bidi="hi-IN"/>
+              </w:rPr>
+              <w:t xml:space="preserve"> 1</w:t>
             </w:r>
           </w:p>
         </w:tc>
@@ -12064,6 +13333,7 @@
                 <w:lang w:eastAsia="zh-CN" w:bidi="hi-IN"/>
               </w:rPr>
             </w:pPr>
+            <w:proofErr w:type="spellStart"/>
             <w:r>
               <w:rPr>
                 <w:rFonts w:ascii="Times New Roman" w:hAnsi="Times New Roman" w:cs="Times New Roman"/>
@@ -12071,7 +13341,17 @@
                 <w:bCs/>
                 <w:lang w:eastAsia="zh-CN" w:bidi="hi-IN"/>
               </w:rPr>
-              <w:t>Stasiun 2</w:t>
+              <w:t>Stasiun</w:t>
+            </w:r>
+            <w:proofErr w:type="spellEnd"/>
+            <w:r>
+              <w:rPr>
+                <w:rFonts w:ascii="Times New Roman" w:hAnsi="Times New Roman" w:cs="Times New Roman"/>
+                <w:b/>
+                <w:bCs/>
+                <w:lang w:eastAsia="zh-CN" w:bidi="hi-IN"/>
+              </w:rPr>
+              <w:t xml:space="preserve"> 2</w:t>
             </w:r>
           </w:p>
         </w:tc>
@@ -12092,6 +13372,7 @@
                 <w:lang w:eastAsia="zh-CN" w:bidi="hi-IN"/>
               </w:rPr>
             </w:pPr>
+            <w:proofErr w:type="spellStart"/>
             <w:r>
               <w:rPr>
                 <w:rFonts w:ascii="Times New Roman" w:hAnsi="Times New Roman" w:cs="Times New Roman"/>
@@ -12099,7 +13380,17 @@
                 <w:bCs/>
                 <w:lang w:eastAsia="zh-CN" w:bidi="hi-IN"/>
               </w:rPr>
-              <w:t>Stasiun 3</w:t>
+              <w:t>Stasiun</w:t>
+            </w:r>
+            <w:proofErr w:type="spellEnd"/>
+            <w:r>
+              <w:rPr>
+                <w:rFonts w:ascii="Times New Roman" w:hAnsi="Times New Roman" w:cs="Times New Roman"/>
+                <w:b/>
+                <w:bCs/>
+                <w:lang w:eastAsia="zh-CN" w:bidi="hi-IN"/>
+              </w:rPr>
+              <w:t xml:space="preserve"> 3</w:t>
             </w:r>
           </w:p>
         </w:tc>
@@ -12120,6 +13411,7 @@
                 <w:lang w:eastAsia="zh-CN" w:bidi="hi-IN"/>
               </w:rPr>
             </w:pPr>
+            <w:proofErr w:type="spellStart"/>
             <w:r>
               <w:rPr>
                 <w:rFonts w:ascii="Times New Roman" w:hAnsi="Times New Roman" w:cs="Times New Roman"/>
@@ -12127,7 +13419,17 @@
                 <w:bCs/>
                 <w:lang w:eastAsia="zh-CN" w:bidi="hi-IN"/>
               </w:rPr>
-              <w:t>Stasiun 4</w:t>
+              <w:t>Stasiun</w:t>
+            </w:r>
+            <w:proofErr w:type="spellEnd"/>
+            <w:r>
+              <w:rPr>
+                <w:rFonts w:ascii="Times New Roman" w:hAnsi="Times New Roman" w:cs="Times New Roman"/>
+                <w:b/>
+                <w:bCs/>
+                <w:lang w:eastAsia="zh-CN" w:bidi="hi-IN"/>
+              </w:rPr>
+              <w:t xml:space="preserve"> 4</w:t>
             </w:r>
           </w:p>
         </w:tc>
@@ -12148,6 +13450,7 @@
                 <w:lang w:eastAsia="zh-CN" w:bidi="hi-IN"/>
               </w:rPr>
             </w:pPr>
+            <w:proofErr w:type="spellStart"/>
             <w:r>
               <w:rPr>
                 <w:rFonts w:ascii="Times New Roman" w:hAnsi="Times New Roman" w:cs="Times New Roman"/>
@@ -12155,7 +13458,17 @@
                 <w:bCs/>
                 <w:lang w:eastAsia="zh-CN" w:bidi="hi-IN"/>
               </w:rPr>
-              <w:t>Stasiun 5</w:t>
+              <w:t>Stasiun</w:t>
+            </w:r>
+            <w:proofErr w:type="spellEnd"/>
+            <w:r>
+              <w:rPr>
+                <w:rFonts w:ascii="Times New Roman" w:hAnsi="Times New Roman" w:cs="Times New Roman"/>
+                <w:b/>
+                <w:bCs/>
+                <w:lang w:eastAsia="zh-CN" w:bidi="hi-IN"/>
+              </w:rPr>
+              <w:t xml:space="preserve"> 5</w:t>
             </w:r>
           </w:p>
         </w:tc>
@@ -12634,7 +13947,7 @@
                 <w:rFonts w:ascii="Times New Roman" w:hAnsi="Times New Roman" w:cs="Times New Roman"/>
                 <w:color w:val="000000" w:themeColor="text1"/>
               </w:rPr>
-              <w:t>3</w:t>
+              <w:t>:</w:t>
             </w:r>
           </w:p>
         </w:tc>
@@ -12651,7 +13964,6 @@
               <w:rPr>
                 <w:rFonts w:ascii="Times New Roman" w:hAnsi="Times New Roman" w:cs="Times New Roman"/>
                 <w:color w:val="000000" w:themeColor="text1"/>
-                <w:lang w:eastAsia="zh-CN" w:bidi="hi-IN"/>
               </w:rPr>
             </w:pPr>
             <w:r>
@@ -12659,7 +13971,7 @@
                 <w:rFonts w:ascii="Times New Roman" w:hAnsi="Times New Roman" w:cs="Times New Roman"/>
                 <w:color w:val="000000" w:themeColor="text1"/>
               </w:rPr>
-              <w:t>38</w:t>
+              <w:t>:</w:t>
             </w:r>
           </w:p>
         </w:tc>
@@ -12676,7 +13988,6 @@
               <w:rPr>
                 <w:rFonts w:ascii="Times New Roman" w:hAnsi="Times New Roman" w:cs="Times New Roman"/>
                 <w:color w:val="000000" w:themeColor="text1"/>
-                <w:lang w:eastAsia="zh-CN" w:bidi="hi-IN"/>
               </w:rPr>
             </w:pPr>
             <w:r>
@@ -12684,7 +13995,7 @@
                 <w:rFonts w:ascii="Times New Roman" w:hAnsi="Times New Roman" w:cs="Times New Roman"/>
                 <w:color w:val="000000" w:themeColor="text1"/>
               </w:rPr>
-              <w:t>33</w:t>
+              <w:t>:</w:t>
             </w:r>
           </w:p>
         </w:tc>
@@ -12701,7 +14012,6 @@
               <w:rPr>
                 <w:rFonts w:ascii="Times New Roman" w:hAnsi="Times New Roman" w:cs="Times New Roman"/>
                 <w:color w:val="000000" w:themeColor="text1"/>
-                <w:lang w:eastAsia="zh-CN" w:bidi="hi-IN"/>
               </w:rPr>
             </w:pPr>
             <w:r>
@@ -12709,7 +14019,7 @@
                 <w:rFonts w:ascii="Times New Roman" w:hAnsi="Times New Roman" w:cs="Times New Roman"/>
                 <w:color w:val="000000" w:themeColor="text1"/>
               </w:rPr>
-              <w:t>42</w:t>
+              <w:t>:</w:t>
             </w:r>
           </w:p>
         </w:tc>
@@ -12726,7 +14036,6 @@
               <w:rPr>
                 <w:rFonts w:ascii="Times New Roman" w:hAnsi="Times New Roman" w:cs="Times New Roman"/>
                 <w:color w:val="000000" w:themeColor="text1"/>
-                <w:lang w:eastAsia="zh-CN" w:bidi="hi-IN"/>
               </w:rPr>
             </w:pPr>
             <w:r>
@@ -12734,7 +14043,7 @@
                 <w:rFonts w:ascii="Times New Roman" w:hAnsi="Times New Roman" w:cs="Times New Roman"/>
                 <w:color w:val="000000" w:themeColor="text1"/>
               </w:rPr>
-              <w:t>32</w:t>
+              <w:t>:</w:t>
             </w:r>
           </w:p>
         </w:tc>
@@ -12751,7 +14060,6 @@
               <w:rPr>
                 <w:rFonts w:ascii="Times New Roman" w:hAnsi="Times New Roman" w:cs="Times New Roman"/>
                 <w:color w:val="000000" w:themeColor="text1"/>
-                <w:lang w:eastAsia="zh-CN" w:bidi="hi-IN"/>
               </w:rPr>
             </w:pPr>
             <w:r>
@@ -12759,721 +14067,7 @@
                 <w:rFonts w:ascii="Times New Roman" w:hAnsi="Times New Roman" w:cs="Times New Roman"/>
                 <w:color w:val="000000" w:themeColor="text1"/>
               </w:rPr>
-              <w:t>39</w:t>
-            </w:r>
-          </w:p>
-        </w:tc>
-      </w:tr>
-      <w:tr>
-        <w:tc>
-          <w:tcPr>
-            <w:tcW w:w="1418" w:type="dxa"/>
-          </w:tcPr>
-          <w:p>
-            <w:pPr>
-              <w:pStyle w:val="ListParagraph"/>
-              <w:spacing w:line="276" w:lineRule="auto"/>
-              <w:ind w:left="0"/>
-              <w:jc w:val="center"/>
-              <w:rPr>
-                <w:rFonts w:ascii="Times New Roman" w:hAnsi="Times New Roman" w:cs="Times New Roman"/>
-                <w:color w:val="000000" w:themeColor="text1"/>
-              </w:rPr>
-            </w:pPr>
-            <w:r>
-              <w:rPr>
-                <w:rFonts w:ascii="Times New Roman" w:hAnsi="Times New Roman" w:cs="Times New Roman"/>
-                <w:color w:val="000000" w:themeColor="text1"/>
-              </w:rPr>
-              <w:t>4</w:t>
-            </w:r>
-          </w:p>
-        </w:tc>
-        <w:tc>
-          <w:tcPr>
-            <w:tcW w:w="1701" w:type="dxa"/>
-          </w:tcPr>
-          <w:p>
-            <w:pPr>
-              <w:pStyle w:val="ListParagraph"/>
-              <w:spacing w:line="276" w:lineRule="auto"/>
-              <w:ind w:left="0"/>
-              <w:jc w:val="center"/>
-              <w:rPr>
-                <w:rFonts w:ascii="Times New Roman" w:hAnsi="Times New Roman" w:cs="Times New Roman"/>
-                <w:color w:val="000000" w:themeColor="text1"/>
-                <w:lang w:eastAsia="zh-CN" w:bidi="hi-IN"/>
-              </w:rPr>
-            </w:pPr>
-            <w:r>
-              <w:rPr>
-                <w:rFonts w:ascii="Times New Roman" w:hAnsi="Times New Roman" w:cs="Times New Roman"/>
-                <w:color w:val="000000" w:themeColor="text1"/>
-              </w:rPr>
-              <w:t>37</w:t>
-            </w:r>
-          </w:p>
-        </w:tc>
-        <w:tc>
-          <w:tcPr>
-            <w:tcW w:w="1559" w:type="dxa"/>
-          </w:tcPr>
-          <w:p>
-            <w:pPr>
-              <w:pStyle w:val="ListParagraph"/>
-              <w:spacing w:line="276" w:lineRule="auto"/>
-              <w:ind w:left="0"/>
-              <w:jc w:val="center"/>
-              <w:rPr>
-                <w:rFonts w:ascii="Times New Roman" w:hAnsi="Times New Roman" w:cs="Times New Roman"/>
-                <w:color w:val="000000" w:themeColor="text1"/>
-                <w:lang w:eastAsia="zh-CN" w:bidi="hi-IN"/>
-              </w:rPr>
-            </w:pPr>
-            <w:r>
-              <w:rPr>
-                <w:rFonts w:ascii="Times New Roman" w:hAnsi="Times New Roman" w:cs="Times New Roman"/>
-                <w:color w:val="000000" w:themeColor="text1"/>
-              </w:rPr>
-              <w:t>36</w:t>
-            </w:r>
-          </w:p>
-        </w:tc>
-        <w:tc>
-          <w:tcPr>
-            <w:tcW w:w="1559" w:type="dxa"/>
-          </w:tcPr>
-          <w:p>
-            <w:pPr>
-              <w:pStyle w:val="ListParagraph"/>
-              <w:spacing w:line="276" w:lineRule="auto"/>
-              <w:ind w:left="0"/>
-              <w:jc w:val="center"/>
-              <w:rPr>
-                <w:rFonts w:ascii="Times New Roman" w:hAnsi="Times New Roman" w:cs="Times New Roman"/>
-                <w:color w:val="000000" w:themeColor="text1"/>
-                <w:lang w:eastAsia="zh-CN" w:bidi="hi-IN"/>
-              </w:rPr>
-            </w:pPr>
-            <w:r>
-              <w:rPr>
-                <w:rFonts w:ascii="Times New Roman" w:hAnsi="Times New Roman" w:cs="Times New Roman"/>
-                <w:color w:val="000000" w:themeColor="text1"/>
-              </w:rPr>
-              <w:t>54</w:t>
-            </w:r>
-          </w:p>
-        </w:tc>
-        <w:tc>
-          <w:tcPr>
-            <w:tcW w:w="1560" w:type="dxa"/>
-          </w:tcPr>
-          <w:p>
-            <w:pPr>
-              <w:pStyle w:val="ListParagraph"/>
-              <w:spacing w:line="276" w:lineRule="auto"/>
-              <w:ind w:left="0"/>
-              <w:jc w:val="center"/>
-              <w:rPr>
-                <w:rFonts w:ascii="Times New Roman" w:hAnsi="Times New Roman" w:cs="Times New Roman"/>
-                <w:color w:val="000000" w:themeColor="text1"/>
-                <w:lang w:eastAsia="zh-CN" w:bidi="hi-IN"/>
-              </w:rPr>
-            </w:pPr>
-            <w:r>
-              <w:rPr>
-                <w:rFonts w:ascii="Times New Roman" w:hAnsi="Times New Roman" w:cs="Times New Roman"/>
-                <w:color w:val="000000" w:themeColor="text1"/>
-              </w:rPr>
-              <w:t>50</w:t>
-            </w:r>
-          </w:p>
-        </w:tc>
-        <w:tc>
-          <w:tcPr>
-            <w:tcW w:w="1559" w:type="dxa"/>
-          </w:tcPr>
-          <w:p>
-            <w:pPr>
-              <w:pStyle w:val="ListParagraph"/>
-              <w:spacing w:line="276" w:lineRule="auto"/>
-              <w:ind w:left="0"/>
-              <w:jc w:val="center"/>
-              <w:rPr>
-                <w:rFonts w:ascii="Times New Roman" w:hAnsi="Times New Roman" w:cs="Times New Roman"/>
-                <w:color w:val="000000" w:themeColor="text1"/>
-                <w:lang w:eastAsia="zh-CN" w:bidi="hi-IN"/>
-              </w:rPr>
-            </w:pPr>
-            <w:r>
-              <w:rPr>
-                <w:rFonts w:ascii="Times New Roman" w:hAnsi="Times New Roman" w:cs="Times New Roman"/>
-                <w:color w:val="000000" w:themeColor="text1"/>
-              </w:rPr>
-              <w:t>33</w:t>
-            </w:r>
-          </w:p>
-        </w:tc>
-      </w:tr>
-      <w:tr>
-        <w:tc>
-          <w:tcPr>
-            <w:tcW w:w="1418" w:type="dxa"/>
-          </w:tcPr>
-          <w:p>
-            <w:pPr>
-              <w:pStyle w:val="ListParagraph"/>
-              <w:spacing w:line="276" w:lineRule="auto"/>
-              <w:ind w:left="0"/>
-              <w:jc w:val="center"/>
-              <w:rPr>
-                <w:rFonts w:ascii="Times New Roman" w:hAnsi="Times New Roman" w:cs="Times New Roman"/>
-                <w:color w:val="000000" w:themeColor="text1"/>
-              </w:rPr>
-            </w:pPr>
-            <w:r>
-              <w:rPr>
-                <w:rFonts w:ascii="Times New Roman" w:hAnsi="Times New Roman" w:cs="Times New Roman"/>
-                <w:color w:val="000000" w:themeColor="text1"/>
-              </w:rPr>
               <w:t>:</w:t>
-            </w:r>
-          </w:p>
-        </w:tc>
-        <w:tc>
-          <w:tcPr>
-            <w:tcW w:w="1701" w:type="dxa"/>
-          </w:tcPr>
-          <w:p>
-            <w:pPr>
-              <w:pStyle w:val="ListParagraph"/>
-              <w:spacing w:line="276" w:lineRule="auto"/>
-              <w:ind w:left="0"/>
-              <w:jc w:val="center"/>
-              <w:rPr>
-                <w:rFonts w:ascii="Times New Roman" w:hAnsi="Times New Roman" w:cs="Times New Roman"/>
-                <w:color w:val="000000" w:themeColor="text1"/>
-              </w:rPr>
-            </w:pPr>
-            <w:r>
-              <w:rPr>
-                <w:rFonts w:ascii="Times New Roman" w:hAnsi="Times New Roman" w:cs="Times New Roman"/>
-                <w:color w:val="000000" w:themeColor="text1"/>
-              </w:rPr>
-              <w:t>:</w:t>
-            </w:r>
-          </w:p>
-        </w:tc>
-        <w:tc>
-          <w:tcPr>
-            <w:tcW w:w="1559" w:type="dxa"/>
-          </w:tcPr>
-          <w:p>
-            <w:pPr>
-              <w:pStyle w:val="ListParagraph"/>
-              <w:spacing w:line="276" w:lineRule="auto"/>
-              <w:ind w:left="0"/>
-              <w:jc w:val="center"/>
-              <w:rPr>
-                <w:rFonts w:ascii="Times New Roman" w:hAnsi="Times New Roman" w:cs="Times New Roman"/>
-                <w:color w:val="000000" w:themeColor="text1"/>
-              </w:rPr>
-            </w:pPr>
-            <w:r>
-              <w:rPr>
-                <w:rFonts w:ascii="Times New Roman" w:hAnsi="Times New Roman" w:cs="Times New Roman"/>
-                <w:color w:val="000000" w:themeColor="text1"/>
-              </w:rPr>
-              <w:t>:</w:t>
-            </w:r>
-          </w:p>
-        </w:tc>
-        <w:tc>
-          <w:tcPr>
-            <w:tcW w:w="1559" w:type="dxa"/>
-          </w:tcPr>
-          <w:p>
-            <w:pPr>
-              <w:pStyle w:val="ListParagraph"/>
-              <w:spacing w:line="276" w:lineRule="auto"/>
-              <w:ind w:left="0"/>
-              <w:jc w:val="center"/>
-              <w:rPr>
-                <w:rFonts w:ascii="Times New Roman" w:hAnsi="Times New Roman" w:cs="Times New Roman"/>
-                <w:color w:val="000000" w:themeColor="text1"/>
-              </w:rPr>
-            </w:pPr>
-            <w:r>
-              <w:rPr>
-                <w:rFonts w:ascii="Times New Roman" w:hAnsi="Times New Roman" w:cs="Times New Roman"/>
-                <w:color w:val="000000" w:themeColor="text1"/>
-              </w:rPr>
-              <w:t>:</w:t>
-            </w:r>
-          </w:p>
-        </w:tc>
-        <w:tc>
-          <w:tcPr>
-            <w:tcW w:w="1560" w:type="dxa"/>
-          </w:tcPr>
-          <w:p>
-            <w:pPr>
-              <w:pStyle w:val="ListParagraph"/>
-              <w:spacing w:line="276" w:lineRule="auto"/>
-              <w:ind w:left="0"/>
-              <w:jc w:val="center"/>
-              <w:rPr>
-                <w:rFonts w:ascii="Times New Roman" w:hAnsi="Times New Roman" w:cs="Times New Roman"/>
-                <w:color w:val="000000" w:themeColor="text1"/>
-              </w:rPr>
-            </w:pPr>
-            <w:r>
-              <w:rPr>
-                <w:rFonts w:ascii="Times New Roman" w:hAnsi="Times New Roman" w:cs="Times New Roman"/>
-                <w:color w:val="000000" w:themeColor="text1"/>
-              </w:rPr>
-              <w:t>:</w:t>
-            </w:r>
-          </w:p>
-        </w:tc>
-        <w:tc>
-          <w:tcPr>
-            <w:tcW w:w="1559" w:type="dxa"/>
-          </w:tcPr>
-          <w:p>
-            <w:pPr>
-              <w:pStyle w:val="ListParagraph"/>
-              <w:spacing w:line="276" w:lineRule="auto"/>
-              <w:ind w:left="0"/>
-              <w:jc w:val="center"/>
-              <w:rPr>
-                <w:rFonts w:ascii="Times New Roman" w:hAnsi="Times New Roman" w:cs="Times New Roman"/>
-                <w:color w:val="000000" w:themeColor="text1"/>
-              </w:rPr>
-            </w:pPr>
-            <w:r>
-              <w:rPr>
-                <w:rFonts w:ascii="Times New Roman" w:hAnsi="Times New Roman" w:cs="Times New Roman"/>
-                <w:color w:val="000000" w:themeColor="text1"/>
-              </w:rPr>
-              <w:t>:</w:t>
-            </w:r>
-          </w:p>
-        </w:tc>
-      </w:tr>
-      <w:tr>
-        <w:tc>
-          <w:tcPr>
-            <w:tcW w:w="1418" w:type="dxa"/>
-          </w:tcPr>
-          <w:p>
-            <w:pPr>
-              <w:pStyle w:val="ListParagraph"/>
-              <w:spacing w:line="276" w:lineRule="auto"/>
-              <w:ind w:left="0"/>
-              <w:jc w:val="center"/>
-              <w:rPr>
-                <w:rFonts w:ascii="Times New Roman" w:hAnsi="Times New Roman" w:cs="Times New Roman"/>
-              </w:rPr>
-            </w:pPr>
-            <w:r>
-              <w:rPr>
-                <w:rFonts w:ascii="Times New Roman" w:hAnsi="Times New Roman" w:cs="Times New Roman"/>
-              </w:rPr>
-              <w:t>1091</w:t>
-            </w:r>
-          </w:p>
-        </w:tc>
-        <w:tc>
-          <w:tcPr>
-            <w:tcW w:w="1701" w:type="dxa"/>
-          </w:tcPr>
-          <w:p>
-            <w:pPr>
-              <w:pStyle w:val="ListParagraph"/>
-              <w:spacing w:line="276" w:lineRule="auto"/>
-              <w:ind w:left="0"/>
-              <w:jc w:val="center"/>
-              <w:rPr>
-                <w:rFonts w:ascii="Times New Roman" w:hAnsi="Times New Roman" w:cs="Times New Roman"/>
-                <w:color w:val="000000" w:themeColor="text1"/>
-              </w:rPr>
-            </w:pPr>
-            <w:r>
-              <w:rPr>
-                <w:rFonts w:ascii="Times New Roman" w:hAnsi="Times New Roman" w:cs="Times New Roman"/>
-              </w:rPr>
-              <w:t>52</w:t>
-            </w:r>
-          </w:p>
-        </w:tc>
-        <w:tc>
-          <w:tcPr>
-            <w:tcW w:w="1559" w:type="dxa"/>
-          </w:tcPr>
-          <w:p>
-            <w:pPr>
-              <w:pStyle w:val="ListParagraph"/>
-              <w:spacing w:line="276" w:lineRule="auto"/>
-              <w:ind w:left="0"/>
-              <w:jc w:val="center"/>
-              <w:rPr>
-                <w:rFonts w:ascii="Times New Roman" w:hAnsi="Times New Roman" w:cs="Times New Roman"/>
-                <w:color w:val="000000" w:themeColor="text1"/>
-              </w:rPr>
-            </w:pPr>
-            <w:r>
-              <w:rPr>
-                <w:rFonts w:ascii="Times New Roman" w:hAnsi="Times New Roman" w:cs="Times New Roman"/>
-              </w:rPr>
-              <w:t>50</w:t>
-            </w:r>
-          </w:p>
-        </w:tc>
-        <w:tc>
-          <w:tcPr>
-            <w:tcW w:w="1559" w:type="dxa"/>
-          </w:tcPr>
-          <w:p>
-            <w:pPr>
-              <w:pStyle w:val="ListParagraph"/>
-              <w:spacing w:line="276" w:lineRule="auto"/>
-              <w:ind w:left="0"/>
-              <w:jc w:val="center"/>
-              <w:rPr>
-                <w:rFonts w:ascii="Times New Roman" w:hAnsi="Times New Roman" w:cs="Times New Roman"/>
-                <w:color w:val="000000" w:themeColor="text1"/>
-              </w:rPr>
-            </w:pPr>
-            <w:r>
-              <w:rPr>
-                <w:rFonts w:ascii="Times New Roman" w:hAnsi="Times New Roman" w:cs="Times New Roman"/>
-              </w:rPr>
-              <w:t>75</w:t>
-            </w:r>
-          </w:p>
-        </w:tc>
-        <w:tc>
-          <w:tcPr>
-            <w:tcW w:w="1560" w:type="dxa"/>
-          </w:tcPr>
-          <w:p>
-            <w:pPr>
-              <w:pStyle w:val="ListParagraph"/>
-              <w:spacing w:line="276" w:lineRule="auto"/>
-              <w:ind w:left="0"/>
-              <w:jc w:val="center"/>
-              <w:rPr>
-                <w:rFonts w:ascii="Times New Roman" w:hAnsi="Times New Roman" w:cs="Times New Roman"/>
-                <w:color w:val="000000" w:themeColor="text1"/>
-              </w:rPr>
-            </w:pPr>
-            <w:r>
-              <w:rPr>
-                <w:rFonts w:ascii="Times New Roman" w:hAnsi="Times New Roman" w:cs="Times New Roman"/>
-              </w:rPr>
-              <w:t>68</w:t>
-            </w:r>
-          </w:p>
-        </w:tc>
-        <w:tc>
-          <w:tcPr>
-            <w:tcW w:w="1559" w:type="dxa"/>
-          </w:tcPr>
-          <w:p>
-            <w:pPr>
-              <w:pStyle w:val="ListParagraph"/>
-              <w:spacing w:line="276" w:lineRule="auto"/>
-              <w:ind w:left="0"/>
-              <w:jc w:val="center"/>
-              <w:rPr>
-                <w:rFonts w:ascii="Times New Roman" w:hAnsi="Times New Roman" w:cs="Times New Roman"/>
-                <w:color w:val="000000" w:themeColor="text1"/>
-              </w:rPr>
-            </w:pPr>
-            <w:r>
-              <w:rPr>
-                <w:rFonts w:ascii="Times New Roman" w:hAnsi="Times New Roman" w:cs="Times New Roman"/>
-              </w:rPr>
-              <w:t>54</w:t>
-            </w:r>
-          </w:p>
-        </w:tc>
-      </w:tr>
-      <w:tr>
-        <w:tc>
-          <w:tcPr>
-            <w:tcW w:w="1418" w:type="dxa"/>
-          </w:tcPr>
-          <w:p>
-            <w:pPr>
-              <w:pStyle w:val="ListParagraph"/>
-              <w:spacing w:line="276" w:lineRule="auto"/>
-              <w:ind w:left="0"/>
-              <w:jc w:val="center"/>
-              <w:rPr>
-                <w:rFonts w:ascii="Times New Roman" w:hAnsi="Times New Roman" w:cs="Times New Roman"/>
-              </w:rPr>
-            </w:pPr>
-            <w:r>
-              <w:rPr>
-                <w:rFonts w:ascii="Times New Roman" w:hAnsi="Times New Roman" w:cs="Times New Roman"/>
-              </w:rPr>
-              <w:t>1092</w:t>
-            </w:r>
-          </w:p>
-        </w:tc>
-        <w:tc>
-          <w:tcPr>
-            <w:tcW w:w="1701" w:type="dxa"/>
-          </w:tcPr>
-          <w:p>
-            <w:pPr>
-              <w:pStyle w:val="ListParagraph"/>
-              <w:spacing w:line="276" w:lineRule="auto"/>
-              <w:ind w:left="0"/>
-              <w:jc w:val="center"/>
-              <w:rPr>
-                <w:rFonts w:ascii="Times New Roman" w:hAnsi="Times New Roman" w:cs="Times New Roman"/>
-                <w:color w:val="000000" w:themeColor="text1"/>
-              </w:rPr>
-            </w:pPr>
-            <w:r>
-              <w:rPr>
-                <w:rFonts w:ascii="Times New Roman" w:hAnsi="Times New Roman" w:cs="Times New Roman"/>
-              </w:rPr>
-              <w:t>51</w:t>
-            </w:r>
-          </w:p>
-        </w:tc>
-        <w:tc>
-          <w:tcPr>
-            <w:tcW w:w="1559" w:type="dxa"/>
-          </w:tcPr>
-          <w:p>
-            <w:pPr>
-              <w:pStyle w:val="ListParagraph"/>
-              <w:spacing w:line="276" w:lineRule="auto"/>
-              <w:ind w:left="0"/>
-              <w:jc w:val="center"/>
-              <w:rPr>
-                <w:rFonts w:ascii="Times New Roman" w:hAnsi="Times New Roman" w:cs="Times New Roman"/>
-                <w:color w:val="000000" w:themeColor="text1"/>
-              </w:rPr>
-            </w:pPr>
-            <w:r>
-              <w:rPr>
-                <w:rFonts w:ascii="Times New Roman" w:hAnsi="Times New Roman" w:cs="Times New Roman"/>
-              </w:rPr>
-              <w:t>53</w:t>
-            </w:r>
-          </w:p>
-        </w:tc>
-        <w:tc>
-          <w:tcPr>
-            <w:tcW w:w="1559" w:type="dxa"/>
-          </w:tcPr>
-          <w:p>
-            <w:pPr>
-              <w:pStyle w:val="ListParagraph"/>
-              <w:spacing w:line="276" w:lineRule="auto"/>
-              <w:ind w:left="0"/>
-              <w:jc w:val="center"/>
-              <w:rPr>
-                <w:rFonts w:ascii="Times New Roman" w:hAnsi="Times New Roman" w:cs="Times New Roman"/>
-                <w:color w:val="000000" w:themeColor="text1"/>
-              </w:rPr>
-            </w:pPr>
-            <w:r>
-              <w:rPr>
-                <w:rFonts w:ascii="Times New Roman" w:hAnsi="Times New Roman" w:cs="Times New Roman"/>
-              </w:rPr>
-              <w:t>51</w:t>
-            </w:r>
-          </w:p>
-        </w:tc>
-        <w:tc>
-          <w:tcPr>
-            <w:tcW w:w="1560" w:type="dxa"/>
-          </w:tcPr>
-          <w:p>
-            <w:pPr>
-              <w:pStyle w:val="ListParagraph"/>
-              <w:spacing w:line="276" w:lineRule="auto"/>
-              <w:ind w:left="0"/>
-              <w:jc w:val="center"/>
-              <w:rPr>
-                <w:rFonts w:ascii="Times New Roman" w:hAnsi="Times New Roman" w:cs="Times New Roman"/>
-                <w:color w:val="000000" w:themeColor="text1"/>
-              </w:rPr>
-            </w:pPr>
-            <w:r>
-              <w:rPr>
-                <w:rFonts w:ascii="Times New Roman" w:hAnsi="Times New Roman" w:cs="Times New Roman"/>
-              </w:rPr>
-              <w:t>59</w:t>
-            </w:r>
-          </w:p>
-        </w:tc>
-        <w:tc>
-          <w:tcPr>
-            <w:tcW w:w="1559" w:type="dxa"/>
-          </w:tcPr>
-          <w:p>
-            <w:pPr>
-              <w:pStyle w:val="ListParagraph"/>
-              <w:spacing w:line="276" w:lineRule="auto"/>
-              <w:ind w:left="0"/>
-              <w:jc w:val="center"/>
-              <w:rPr>
-                <w:rFonts w:ascii="Times New Roman" w:hAnsi="Times New Roman" w:cs="Times New Roman"/>
-                <w:color w:val="000000" w:themeColor="text1"/>
-              </w:rPr>
-            </w:pPr>
-            <w:r>
-              <w:rPr>
-                <w:rFonts w:ascii="Times New Roman" w:hAnsi="Times New Roman" w:cs="Times New Roman"/>
-              </w:rPr>
-              <w:t>44</w:t>
-            </w:r>
-          </w:p>
-        </w:tc>
-      </w:tr>
-      <w:tr>
-        <w:tc>
-          <w:tcPr>
-            <w:tcW w:w="1418" w:type="dxa"/>
-          </w:tcPr>
-          <w:p>
-            <w:pPr>
-              <w:pStyle w:val="ListParagraph"/>
-              <w:spacing w:line="276" w:lineRule="auto"/>
-              <w:ind w:left="0"/>
-              <w:jc w:val="center"/>
-              <w:rPr>
-                <w:rFonts w:ascii="Times New Roman" w:hAnsi="Times New Roman" w:cs="Times New Roman"/>
-              </w:rPr>
-            </w:pPr>
-            <w:r>
-              <w:rPr>
-                <w:rFonts w:ascii="Times New Roman" w:hAnsi="Times New Roman" w:cs="Times New Roman"/>
-              </w:rPr>
-              <w:t>1093</w:t>
-            </w:r>
-          </w:p>
-        </w:tc>
-        <w:tc>
-          <w:tcPr>
-            <w:tcW w:w="1701" w:type="dxa"/>
-          </w:tcPr>
-          <w:p>
-            <w:pPr>
-              <w:pStyle w:val="ListParagraph"/>
-              <w:spacing w:line="276" w:lineRule="auto"/>
-              <w:ind w:left="0"/>
-              <w:jc w:val="center"/>
-              <w:rPr>
-                <w:rFonts w:ascii="Times New Roman" w:hAnsi="Times New Roman" w:cs="Times New Roman"/>
-                <w:color w:val="000000" w:themeColor="text1"/>
-              </w:rPr>
-            </w:pPr>
-            <w:r>
-              <w:rPr>
-                <w:rFonts w:ascii="Times New Roman" w:hAnsi="Times New Roman" w:cs="Times New Roman"/>
-              </w:rPr>
-              <w:t>31</w:t>
-            </w:r>
-          </w:p>
-        </w:tc>
-        <w:tc>
-          <w:tcPr>
-            <w:tcW w:w="1559" w:type="dxa"/>
-          </w:tcPr>
-          <w:p>
-            <w:pPr>
-              <w:pStyle w:val="ListParagraph"/>
-              <w:spacing w:line="276" w:lineRule="auto"/>
-              <w:ind w:left="0"/>
-              <w:jc w:val="center"/>
-              <w:rPr>
-                <w:rFonts w:ascii="Times New Roman" w:hAnsi="Times New Roman" w:cs="Times New Roman"/>
-                <w:color w:val="000000" w:themeColor="text1"/>
-              </w:rPr>
-            </w:pPr>
-            <w:r>
-              <w:rPr>
-                <w:rFonts w:ascii="Times New Roman" w:hAnsi="Times New Roman" w:cs="Times New Roman"/>
-              </w:rPr>
-              <w:t>28</w:t>
-            </w:r>
-          </w:p>
-        </w:tc>
-        <w:tc>
-          <w:tcPr>
-            <w:tcW w:w="1559" w:type="dxa"/>
-          </w:tcPr>
-          <w:p>
-            <w:pPr>
-              <w:pStyle w:val="ListParagraph"/>
-              <w:spacing w:line="276" w:lineRule="auto"/>
-              <w:ind w:left="0"/>
-              <w:jc w:val="center"/>
-              <w:rPr>
-                <w:rFonts w:ascii="Times New Roman" w:hAnsi="Times New Roman" w:cs="Times New Roman"/>
-                <w:color w:val="000000" w:themeColor="text1"/>
-              </w:rPr>
-            </w:pPr>
-            <w:r>
-              <w:rPr>
-                <w:rFonts w:ascii="Times New Roman" w:hAnsi="Times New Roman" w:cs="Times New Roman"/>
-              </w:rPr>
-              <w:t>47</w:t>
-            </w:r>
-          </w:p>
-        </w:tc>
-        <w:tc>
-          <w:tcPr>
-            <w:tcW w:w="1560" w:type="dxa"/>
-          </w:tcPr>
-          <w:p>
-            <w:pPr>
-              <w:pStyle w:val="ListParagraph"/>
-              <w:spacing w:line="276" w:lineRule="auto"/>
-              <w:ind w:left="0"/>
-              <w:jc w:val="center"/>
-              <w:rPr>
-                <w:rFonts w:ascii="Times New Roman" w:hAnsi="Times New Roman" w:cs="Times New Roman"/>
-                <w:color w:val="000000" w:themeColor="text1"/>
-              </w:rPr>
-            </w:pPr>
-            <w:r>
-              <w:rPr>
-                <w:rFonts w:ascii="Times New Roman" w:hAnsi="Times New Roman" w:cs="Times New Roman"/>
-              </w:rPr>
-              <w:t>61</w:t>
-            </w:r>
-          </w:p>
-        </w:tc>
-        <w:tc>
-          <w:tcPr>
-            <w:tcW w:w="1559" w:type="dxa"/>
-          </w:tcPr>
-          <w:p>
-            <w:pPr>
-              <w:pStyle w:val="ListParagraph"/>
-              <w:spacing w:line="276" w:lineRule="auto"/>
-              <w:ind w:left="0"/>
-              <w:jc w:val="center"/>
-              <w:rPr>
-                <w:rFonts w:ascii="Times New Roman" w:hAnsi="Times New Roman" w:cs="Times New Roman"/>
-                <w:color w:val="000000" w:themeColor="text1"/>
-              </w:rPr>
-            </w:pPr>
-            <w:r>
-              <w:rPr>
-                <w:rFonts w:ascii="Times New Roman" w:hAnsi="Times New Roman" w:cs="Times New Roman"/>
-              </w:rPr>
-              <w:t>34</w:t>
             </w:r>
           </w:p>
         </w:tc>
@@ -15160,16 +15754,76 @@
           <w:szCs w:val="24"/>
           <w:lang w:eastAsia="zh-CN" w:bidi="hi-IN"/>
         </w:rPr>
-        <w:t>Hasil p</w:t>
-      </w:r>
-      <w:r>
-        <w:rPr>
-          <w:rFonts w:ascii="Times New Roman" w:hAnsi="Times New Roman" w:cs="Times New Roman"/>
-          <w:sz w:val="24"/>
-          <w:szCs w:val="24"/>
-          <w:lang w:eastAsia="zh-CN" w:bidi="hi-IN"/>
-        </w:rPr>
-        <w:t>erhitungan korelasi spasial PM</w:t>
+        <w:t xml:space="preserve">Hasil </w:t>
+      </w:r>
+      <w:proofErr w:type="spellStart"/>
+      <w:r>
+        <w:rPr>
+          <w:rFonts w:ascii="Times New Roman" w:hAnsi="Times New Roman" w:cs="Times New Roman"/>
+          <w:sz w:val="24"/>
+          <w:szCs w:val="24"/>
+          <w:lang w:eastAsia="zh-CN" w:bidi="hi-IN"/>
+        </w:rPr>
+        <w:t>p</w:t>
+      </w:r>
+      <w:r>
+        <w:rPr>
+          <w:rFonts w:ascii="Times New Roman" w:hAnsi="Times New Roman" w:cs="Times New Roman"/>
+          <w:sz w:val="24"/>
+          <w:szCs w:val="24"/>
+          <w:lang w:eastAsia="zh-CN" w:bidi="hi-IN"/>
+        </w:rPr>
+        <w:t>erhitungan</w:t>
+      </w:r>
+      <w:proofErr w:type="spellEnd"/>
+      <w:r>
+        <w:rPr>
+          <w:rFonts w:ascii="Times New Roman" w:hAnsi="Times New Roman" w:cs="Times New Roman"/>
+          <w:sz w:val="24"/>
+          <w:szCs w:val="24"/>
+          <w:lang w:eastAsia="zh-CN" w:bidi="hi-IN"/>
+        </w:rPr>
+        <w:t xml:space="preserve"> </w:t>
+      </w:r>
+      <w:proofErr w:type="spellStart"/>
+      <w:r>
+        <w:rPr>
+          <w:rFonts w:ascii="Times New Roman" w:hAnsi="Times New Roman" w:cs="Times New Roman"/>
+          <w:sz w:val="24"/>
+          <w:szCs w:val="24"/>
+          <w:lang w:eastAsia="zh-CN" w:bidi="hi-IN"/>
+        </w:rPr>
+        <w:t>korelasi</w:t>
+      </w:r>
+      <w:proofErr w:type="spellEnd"/>
+      <w:r>
+        <w:rPr>
+          <w:rFonts w:ascii="Times New Roman" w:hAnsi="Times New Roman" w:cs="Times New Roman"/>
+          <w:sz w:val="24"/>
+          <w:szCs w:val="24"/>
+          <w:lang w:eastAsia="zh-CN" w:bidi="hi-IN"/>
+        </w:rPr>
+        <w:t xml:space="preserve"> </w:t>
+      </w:r>
+      <w:proofErr w:type="spellStart"/>
+      <w:r>
+        <w:rPr>
+          <w:rFonts w:ascii="Times New Roman" w:hAnsi="Times New Roman" w:cs="Times New Roman"/>
+          <w:sz w:val="24"/>
+          <w:szCs w:val="24"/>
+          <w:lang w:eastAsia="zh-CN" w:bidi="hi-IN"/>
+        </w:rPr>
+        <w:t>spasial</w:t>
+      </w:r>
+      <w:proofErr w:type="spellEnd"/>
+      <w:r>
+        <w:rPr>
+          <w:rFonts w:ascii="Times New Roman" w:hAnsi="Times New Roman" w:cs="Times New Roman"/>
+          <w:sz w:val="24"/>
+          <w:szCs w:val="24"/>
+          <w:lang w:eastAsia="zh-CN" w:bidi="hi-IN"/>
+        </w:rPr>
+        <w:t xml:space="preserve"> PM</w:t>
       </w:r>
       <w:r>
         <w:rPr>
@@ -15188,7 +15842,127 @@
           <w:szCs w:val="24"/>
           <w:lang w:eastAsia="zh-CN" w:bidi="hi-IN"/>
         </w:rPr>
-        <w:t xml:space="preserve"> antara Stasiun 1 dengan stasiun lainnya menggunakan </w:t>
+        <w:t xml:space="preserve"> </w:t>
+      </w:r>
+      <w:proofErr w:type="spellStart"/>
+      <w:r>
+        <w:rPr>
+          <w:rFonts w:ascii="Times New Roman" w:hAnsi="Times New Roman" w:cs="Times New Roman"/>
+          <w:sz w:val="24"/>
+          <w:szCs w:val="24"/>
+          <w:lang w:eastAsia="zh-CN" w:bidi="hi-IN"/>
+        </w:rPr>
+        <w:t>antara</w:t>
+      </w:r>
+      <w:proofErr w:type="spellEnd"/>
+      <w:r>
+        <w:rPr>
+          <w:rFonts w:ascii="Times New Roman" w:hAnsi="Times New Roman" w:cs="Times New Roman"/>
+          <w:sz w:val="24"/>
+          <w:szCs w:val="24"/>
+          <w:lang w:eastAsia="zh-CN" w:bidi="hi-IN"/>
+        </w:rPr>
+        <w:t xml:space="preserve"> </w:t>
+      </w:r>
+      <w:proofErr w:type="spellStart"/>
+      <w:r>
+        <w:rPr>
+          <w:rFonts w:ascii="Times New Roman" w:hAnsi="Times New Roman" w:cs="Times New Roman"/>
+          <w:sz w:val="24"/>
+          <w:szCs w:val="24"/>
+          <w:lang w:eastAsia="zh-CN" w:bidi="hi-IN"/>
+        </w:rPr>
+        <w:t>Stasiun</w:t>
+      </w:r>
+      <w:proofErr w:type="spellEnd"/>
+      <w:r>
+        <w:rPr>
+          <w:rFonts w:ascii="Times New Roman" w:hAnsi="Times New Roman" w:cs="Times New Roman"/>
+          <w:sz w:val="24"/>
+          <w:szCs w:val="24"/>
+          <w:lang w:eastAsia="zh-CN" w:bidi="hi-IN"/>
+        </w:rPr>
+        <w:t xml:space="preserve"> 1 </w:t>
+      </w:r>
+      <w:proofErr w:type="spellStart"/>
+      <w:r>
+        <w:rPr>
+          <w:rFonts w:ascii="Times New Roman" w:hAnsi="Times New Roman" w:cs="Times New Roman"/>
+          <w:sz w:val="24"/>
+          <w:szCs w:val="24"/>
+          <w:lang w:eastAsia="zh-CN" w:bidi="hi-IN"/>
+        </w:rPr>
+        <w:t>dengan</w:t>
+      </w:r>
+      <w:proofErr w:type="spellEnd"/>
+      <w:r>
+        <w:rPr>
+          <w:rFonts w:ascii="Times New Roman" w:hAnsi="Times New Roman" w:cs="Times New Roman"/>
+          <w:sz w:val="24"/>
+          <w:szCs w:val="24"/>
+          <w:lang w:eastAsia="zh-CN" w:bidi="hi-IN"/>
+        </w:rPr>
+        <w:t xml:space="preserve"> </w:t>
+      </w:r>
+      <w:proofErr w:type="spellStart"/>
+      <w:r>
+        <w:rPr>
+          <w:rFonts w:ascii="Times New Roman" w:hAnsi="Times New Roman" w:cs="Times New Roman"/>
+          <w:sz w:val="24"/>
+          <w:szCs w:val="24"/>
+          <w:lang w:eastAsia="zh-CN" w:bidi="hi-IN"/>
+        </w:rPr>
+        <w:t>stasiun</w:t>
+      </w:r>
+      <w:proofErr w:type="spellEnd"/>
+      <w:r>
+        <w:rPr>
+          <w:rFonts w:ascii="Times New Roman" w:hAnsi="Times New Roman" w:cs="Times New Roman"/>
+          <w:sz w:val="24"/>
+          <w:szCs w:val="24"/>
+          <w:lang w:eastAsia="zh-CN" w:bidi="hi-IN"/>
+        </w:rPr>
+        <w:t xml:space="preserve"> </w:t>
+      </w:r>
+      <w:proofErr w:type="spellStart"/>
+      <w:r>
+        <w:rPr>
+          <w:rFonts w:ascii="Times New Roman" w:hAnsi="Times New Roman" w:cs="Times New Roman"/>
+          <w:sz w:val="24"/>
+          <w:szCs w:val="24"/>
+          <w:lang w:eastAsia="zh-CN" w:bidi="hi-IN"/>
+        </w:rPr>
+        <w:t>lainnya</w:t>
+      </w:r>
+      <w:proofErr w:type="spellEnd"/>
+      <w:r>
+        <w:rPr>
+          <w:rFonts w:ascii="Times New Roman" w:hAnsi="Times New Roman" w:cs="Times New Roman"/>
+          <w:sz w:val="24"/>
+          <w:szCs w:val="24"/>
+          <w:lang w:eastAsia="zh-CN" w:bidi="hi-IN"/>
+        </w:rPr>
+        <w:t xml:space="preserve"> </w:t>
+      </w:r>
+      <w:proofErr w:type="spellStart"/>
+      <w:r>
+        <w:rPr>
+          <w:rFonts w:ascii="Times New Roman" w:hAnsi="Times New Roman" w:cs="Times New Roman"/>
+          <w:sz w:val="24"/>
+          <w:szCs w:val="24"/>
+          <w:lang w:eastAsia="zh-CN" w:bidi="hi-IN"/>
+        </w:rPr>
+        <w:t>menggunakan</w:t>
+      </w:r>
+      <w:proofErr w:type="spellEnd"/>
+      <w:r>
+        <w:rPr>
+          <w:rFonts w:ascii="Times New Roman" w:hAnsi="Times New Roman" w:cs="Times New Roman"/>
+          <w:sz w:val="24"/>
+          <w:szCs w:val="24"/>
+          <w:lang w:eastAsia="zh-CN" w:bidi="hi-IN"/>
+        </w:rPr>
+        <w:t xml:space="preserve"> </w:t>
       </w:r>
       <w:r>
         <w:rPr>
@@ -15208,7 +15982,47 @@
           <w:szCs w:val="24"/>
           <w:lang w:eastAsia="zh-CN" w:bidi="hi-IN"/>
         </w:rPr>
-        <w:t xml:space="preserve"> seperti yang ditunjukkan pada </w:t>
+        <w:t xml:space="preserve"> </w:t>
+      </w:r>
+      <w:proofErr w:type="spellStart"/>
+      <w:r>
+        <w:rPr>
+          <w:rFonts w:ascii="Times New Roman" w:hAnsi="Times New Roman" w:cs="Times New Roman"/>
+          <w:sz w:val="24"/>
+          <w:szCs w:val="24"/>
+          <w:lang w:eastAsia="zh-CN" w:bidi="hi-IN"/>
+        </w:rPr>
+        <w:t>seperti</w:t>
+      </w:r>
+      <w:proofErr w:type="spellEnd"/>
+      <w:r>
+        <w:rPr>
+          <w:rFonts w:ascii="Times New Roman" w:hAnsi="Times New Roman" w:cs="Times New Roman"/>
+          <w:sz w:val="24"/>
+          <w:szCs w:val="24"/>
+          <w:lang w:eastAsia="zh-CN" w:bidi="hi-IN"/>
+        </w:rPr>
+        <w:t xml:space="preserve"> yang </w:t>
+      </w:r>
+      <w:proofErr w:type="spellStart"/>
+      <w:r>
+        <w:rPr>
+          <w:rFonts w:ascii="Times New Roman" w:hAnsi="Times New Roman" w:cs="Times New Roman"/>
+          <w:sz w:val="24"/>
+          <w:szCs w:val="24"/>
+          <w:lang w:eastAsia="zh-CN" w:bidi="hi-IN"/>
+        </w:rPr>
+        <w:t>ditunjukkan</w:t>
+      </w:r>
+      <w:proofErr w:type="spellEnd"/>
+      <w:r>
+        <w:rPr>
+          <w:rFonts w:ascii="Times New Roman" w:hAnsi="Times New Roman" w:cs="Times New Roman"/>
+          <w:sz w:val="24"/>
+          <w:szCs w:val="24"/>
+          <w:lang w:eastAsia="zh-CN" w:bidi="hi-IN"/>
+        </w:rPr>
+        <w:t xml:space="preserve"> pada </w:t>
       </w:r>
       <w:r>
         <w:rPr>
@@ -15412,8 +16226,141 @@
           <w:sz w:val="20"/>
           <w:szCs w:val="20"/>
         </w:rPr>
-        <w:t xml:space="preserve"> Polutan antara Stasiun 1 dengan Stasiun Lainnya</w:t>
-      </w:r>
+        <w:t xml:space="preserve"> </w:t>
+      </w:r>
+      <w:proofErr w:type="spellStart"/>
+      <w:r>
+        <w:rPr>
+          <w:rFonts w:ascii="Times New Roman" w:hAnsi="Times New Roman" w:cs="Times New Roman"/>
+          <w:i w:val="0"/>
+          <w:iCs w:val="0"/>
+          <w:color w:val="000000" w:themeColor="text1"/>
+          <w:sz w:val="20"/>
+          <w:szCs w:val="20"/>
+        </w:rPr>
+        <w:t>Polutan</w:t>
+      </w:r>
+      <w:proofErr w:type="spellEnd"/>
+      <w:r>
+        <w:rPr>
+          <w:rFonts w:ascii="Times New Roman" w:hAnsi="Times New Roman" w:cs="Times New Roman"/>
+          <w:i w:val="0"/>
+          <w:iCs w:val="0"/>
+          <w:color w:val="000000" w:themeColor="text1"/>
+          <w:sz w:val="20"/>
+          <w:szCs w:val="20"/>
+        </w:rPr>
+        <w:t xml:space="preserve"> </w:t>
+      </w:r>
+      <w:proofErr w:type="spellStart"/>
+      <w:r>
+        <w:rPr>
+          <w:rFonts w:ascii="Times New Roman" w:hAnsi="Times New Roman" w:cs="Times New Roman"/>
+          <w:i w:val="0"/>
+          <w:iCs w:val="0"/>
+          <w:color w:val="000000" w:themeColor="text1"/>
+          <w:sz w:val="20"/>
+          <w:szCs w:val="20"/>
+        </w:rPr>
+        <w:t>antara</w:t>
+      </w:r>
+      <w:proofErr w:type="spellEnd"/>
+      <w:r>
+        <w:rPr>
+          <w:rFonts w:ascii="Times New Roman" w:hAnsi="Times New Roman" w:cs="Times New Roman"/>
+          <w:i w:val="0"/>
+          <w:iCs w:val="0"/>
+          <w:color w:val="000000" w:themeColor="text1"/>
+          <w:sz w:val="20"/>
+          <w:szCs w:val="20"/>
+        </w:rPr>
+        <w:t xml:space="preserve"> </w:t>
+      </w:r>
+      <w:proofErr w:type="spellStart"/>
+      <w:r>
+        <w:rPr>
+          <w:rFonts w:ascii="Times New Roman" w:hAnsi="Times New Roman" w:cs="Times New Roman"/>
+          <w:i w:val="0"/>
+          <w:iCs w:val="0"/>
+          <w:color w:val="000000" w:themeColor="text1"/>
+          <w:sz w:val="20"/>
+          <w:szCs w:val="20"/>
+        </w:rPr>
+        <w:t>Stasiun</w:t>
+      </w:r>
+      <w:proofErr w:type="spellEnd"/>
+      <w:r>
+        <w:rPr>
+          <w:rFonts w:ascii="Times New Roman" w:hAnsi="Times New Roman" w:cs="Times New Roman"/>
+          <w:i w:val="0"/>
+          <w:iCs w:val="0"/>
+          <w:color w:val="000000" w:themeColor="text1"/>
+          <w:sz w:val="20"/>
+          <w:szCs w:val="20"/>
+        </w:rPr>
+        <w:t xml:space="preserve"> 1 </w:t>
+      </w:r>
+      <w:proofErr w:type="spellStart"/>
+      <w:r>
+        <w:rPr>
+          <w:rFonts w:ascii="Times New Roman" w:hAnsi="Times New Roman" w:cs="Times New Roman"/>
+          <w:i w:val="0"/>
+          <w:iCs w:val="0"/>
+          <w:color w:val="000000" w:themeColor="text1"/>
+          <w:sz w:val="20"/>
+          <w:szCs w:val="20"/>
+        </w:rPr>
+        <w:t>dengan</w:t>
+      </w:r>
+      <w:proofErr w:type="spellEnd"/>
+      <w:r>
+        <w:rPr>
+          <w:rFonts w:ascii="Times New Roman" w:hAnsi="Times New Roman" w:cs="Times New Roman"/>
+          <w:i w:val="0"/>
+          <w:iCs w:val="0"/>
+          <w:color w:val="000000" w:themeColor="text1"/>
+          <w:sz w:val="20"/>
+          <w:szCs w:val="20"/>
+        </w:rPr>
+        <w:t xml:space="preserve"> </w:t>
+      </w:r>
+      <w:proofErr w:type="spellStart"/>
+      <w:r>
+        <w:rPr>
+          <w:rFonts w:ascii="Times New Roman" w:hAnsi="Times New Roman" w:cs="Times New Roman"/>
+          <w:i w:val="0"/>
+          <w:iCs w:val="0"/>
+          <w:color w:val="000000" w:themeColor="text1"/>
+          <w:sz w:val="20"/>
+          <w:szCs w:val="20"/>
+        </w:rPr>
+        <w:t>Stasiun</w:t>
+      </w:r>
+      <w:proofErr w:type="spellEnd"/>
+      <w:r>
+        <w:rPr>
+          <w:rFonts w:ascii="Times New Roman" w:hAnsi="Times New Roman" w:cs="Times New Roman"/>
+          <w:i w:val="0"/>
+          <w:iCs w:val="0"/>
+          <w:color w:val="000000" w:themeColor="text1"/>
+          <w:sz w:val="20"/>
+          <w:szCs w:val="20"/>
+        </w:rPr>
+        <w:t xml:space="preserve"> </w:t>
+      </w:r>
+      <w:proofErr w:type="spellStart"/>
+      <w:r>
+        <w:rPr>
+          <w:rFonts w:ascii="Times New Roman" w:hAnsi="Times New Roman" w:cs="Times New Roman"/>
+          <w:i w:val="0"/>
+          <w:iCs w:val="0"/>
+          <w:color w:val="000000" w:themeColor="text1"/>
+          <w:sz w:val="20"/>
+          <w:szCs w:val="20"/>
+        </w:rPr>
+        <w:t>Lainnya</w:t>
+      </w:r>
+      <w:proofErr w:type="spellEnd"/>
     </w:p>
     <w:tbl>
       <w:tblPr>
@@ -15699,6 +16646,7 @@
                 <w:lang w:val="id-ID" w:eastAsia="zh-CN" w:bidi="hi-IN"/>
               </w:rPr>
             </w:pPr>
+            <w:proofErr w:type="spellStart"/>
             <w:r>
               <w:rPr>
                 <w:rFonts w:ascii="Times New Roman" w:hAnsi="Times New Roman" w:cs="Times New Roman"/>
@@ -15717,6 +16665,7 @@
               </w:rPr>
               <w:t>asiun</w:t>
             </w:r>
+            <w:proofErr w:type="spellEnd"/>
             <w:r>
               <w:rPr>
                 <w:rFonts w:ascii="Times New Roman" w:hAnsi="Times New Roman" w:cs="Times New Roman"/>
@@ -15931,6 +16880,7 @@
                 <w:lang w:eastAsia="zh-CN" w:bidi="hi-IN"/>
               </w:rPr>
             </w:pPr>
+            <w:proofErr w:type="spellStart"/>
             <w:r>
               <w:rPr>
                 <w:rFonts w:ascii="Times New Roman" w:hAnsi="Times New Roman" w:cs="Times New Roman"/>
@@ -15940,6 +16890,7 @@
               </w:rPr>
               <w:t>Stasiun</w:t>
             </w:r>
+            <w:proofErr w:type="spellEnd"/>
             <w:r>
               <w:rPr>
                 <w:rFonts w:ascii="Times New Roman" w:hAnsi="Times New Roman" w:cs="Times New Roman"/>
@@ -16164,6 +17115,7 @@
                 <w:lang w:eastAsia="zh-CN" w:bidi="hi-IN"/>
               </w:rPr>
             </w:pPr>
+            <w:proofErr w:type="spellStart"/>
             <w:r>
               <w:rPr>
                 <w:rFonts w:ascii="Times New Roman" w:hAnsi="Times New Roman" w:cs="Times New Roman"/>
@@ -16173,6 +17125,7 @@
               </w:rPr>
               <w:t>Stasiun</w:t>
             </w:r>
+            <w:proofErr w:type="spellEnd"/>
             <w:r>
               <w:rPr>
                 <w:rFonts w:ascii="Times New Roman" w:hAnsi="Times New Roman" w:cs="Times New Roman"/>
@@ -16389,6 +17342,7 @@
                 <w:lang w:val="id-ID" w:eastAsia="zh-CN" w:bidi="hi-IN"/>
               </w:rPr>
             </w:pPr>
+            <w:proofErr w:type="spellStart"/>
             <w:r>
               <w:rPr>
                 <w:rFonts w:ascii="Times New Roman" w:hAnsi="Times New Roman" w:cs="Times New Roman"/>
@@ -16398,6 +17352,7 @@
               </w:rPr>
               <w:t>Stasiun</w:t>
             </w:r>
+            <w:proofErr w:type="spellEnd"/>
             <w:r>
               <w:rPr>
                 <w:rFonts w:ascii="Times New Roman" w:hAnsi="Times New Roman" w:cs="Times New Roman"/>
@@ -16633,14 +17588,45 @@
           <w:lang w:eastAsia="zh-CN" w:bidi="hi-IN"/>
         </w:rPr>
       </w:pPr>
-      <w:r>
-        <w:rPr>
-          <w:rFonts w:ascii="Times New Roman" w:hAnsi="Times New Roman" w:cs="Times New Roman"/>
-          <w:sz w:val="24"/>
-          <w:szCs w:val="24"/>
-          <w:lang w:eastAsia="zh-CN" w:bidi="hi-IN"/>
-        </w:rPr>
-        <w:t xml:space="preserve">Kombinasi antara </w:t>
+      <w:proofErr w:type="spellStart"/>
+      <w:r>
+        <w:rPr>
+          <w:rFonts w:ascii="Times New Roman" w:hAnsi="Times New Roman" w:cs="Times New Roman"/>
+          <w:sz w:val="24"/>
+          <w:szCs w:val="24"/>
+          <w:lang w:eastAsia="zh-CN" w:bidi="hi-IN"/>
+        </w:rPr>
+        <w:t>Kombinasi</w:t>
+      </w:r>
+      <w:proofErr w:type="spellEnd"/>
+      <w:r>
+        <w:rPr>
+          <w:rFonts w:ascii="Times New Roman" w:hAnsi="Times New Roman" w:cs="Times New Roman"/>
+          <w:sz w:val="24"/>
+          <w:szCs w:val="24"/>
+          <w:lang w:eastAsia="zh-CN" w:bidi="hi-IN"/>
+        </w:rPr>
+        <w:t xml:space="preserve"> </w:t>
+      </w:r>
+      <w:proofErr w:type="spellStart"/>
+      <w:r>
+        <w:rPr>
+          <w:rFonts w:ascii="Times New Roman" w:hAnsi="Times New Roman" w:cs="Times New Roman"/>
+          <w:sz w:val="24"/>
+          <w:szCs w:val="24"/>
+          <w:lang w:eastAsia="zh-CN" w:bidi="hi-IN"/>
+        </w:rPr>
+        <w:t>antara</w:t>
+      </w:r>
+      <w:proofErr w:type="spellEnd"/>
+      <w:r>
+        <w:rPr>
+          <w:rFonts w:ascii="Times New Roman" w:hAnsi="Times New Roman" w:cs="Times New Roman"/>
+          <w:sz w:val="24"/>
+          <w:szCs w:val="24"/>
+          <w:lang w:eastAsia="zh-CN" w:bidi="hi-IN"/>
+        </w:rPr>
+        <w:t xml:space="preserve"> </w:t>
       </w:r>
       <w:r>
         <w:rPr>
@@ -16680,43 +17666,487 @@
           <w:szCs w:val="24"/>
           <w:lang w:eastAsia="zh-CN" w:bidi="hi-IN"/>
         </w:rPr>
-        <w:t xml:space="preserve"> menunjukkan bahwa semakin pendek jarak stasiun dengan Stasiun 1, </w:t>
-      </w:r>
-      <w:r>
-        <w:rPr>
-          <w:rFonts w:ascii="Times New Roman" w:hAnsi="Times New Roman" w:cs="Times New Roman"/>
-          <w:sz w:val="24"/>
-          <w:szCs w:val="24"/>
-          <w:lang w:eastAsia="zh-CN" w:bidi="hi-IN"/>
-        </w:rPr>
-        <w:t xml:space="preserve">maka </w:t>
-      </w:r>
-      <w:r>
-        <w:rPr>
-          <w:rFonts w:ascii="Times New Roman" w:hAnsi="Times New Roman" w:cs="Times New Roman"/>
-          <w:sz w:val="24"/>
-          <w:szCs w:val="24"/>
-          <w:lang w:eastAsia="zh-CN" w:bidi="hi-IN"/>
-        </w:rPr>
-        <w:t>semakin tinggi tingkat korelasi polutan, seperti yang ditunjukkan pada tabel dengan huruf tebal</w:t>
-      </w:r>
-      <w:r>
-        <w:rPr>
-          <w:rFonts w:ascii="Times New Roman" w:hAnsi="Times New Roman" w:cs="Times New Roman"/>
-          <w:sz w:val="24"/>
-          <w:szCs w:val="24"/>
-          <w:lang w:eastAsia="zh-CN" w:bidi="hi-IN"/>
-        </w:rPr>
-        <w:t xml:space="preserve">. Selain itu, </w:t>
-      </w:r>
-      <w:r>
-        <w:rPr>
-          <w:rFonts w:ascii="Times New Roman" w:hAnsi="Times New Roman" w:cs="Times New Roman"/>
-          <w:sz w:val="24"/>
-          <w:szCs w:val="24"/>
-          <w:lang w:eastAsia="zh-CN" w:bidi="hi-IN"/>
-        </w:rPr>
-        <w:t>korelasi koefisien polutan PM</w:t>
+        <w:t xml:space="preserve"> </w:t>
+      </w:r>
+      <w:proofErr w:type="spellStart"/>
+      <w:r>
+        <w:rPr>
+          <w:rFonts w:ascii="Times New Roman" w:hAnsi="Times New Roman" w:cs="Times New Roman"/>
+          <w:sz w:val="24"/>
+          <w:szCs w:val="24"/>
+          <w:lang w:eastAsia="zh-CN" w:bidi="hi-IN"/>
+        </w:rPr>
+        <w:t>menunjukkan</w:t>
+      </w:r>
+      <w:proofErr w:type="spellEnd"/>
+      <w:r>
+        <w:rPr>
+          <w:rFonts w:ascii="Times New Roman" w:hAnsi="Times New Roman" w:cs="Times New Roman"/>
+          <w:sz w:val="24"/>
+          <w:szCs w:val="24"/>
+          <w:lang w:eastAsia="zh-CN" w:bidi="hi-IN"/>
+        </w:rPr>
+        <w:t xml:space="preserve"> </w:t>
+      </w:r>
+      <w:proofErr w:type="spellStart"/>
+      <w:r>
+        <w:rPr>
+          <w:rFonts w:ascii="Times New Roman" w:hAnsi="Times New Roman" w:cs="Times New Roman"/>
+          <w:sz w:val="24"/>
+          <w:szCs w:val="24"/>
+          <w:lang w:eastAsia="zh-CN" w:bidi="hi-IN"/>
+        </w:rPr>
+        <w:t>bahwa</w:t>
+      </w:r>
+      <w:proofErr w:type="spellEnd"/>
+      <w:r>
+        <w:rPr>
+          <w:rFonts w:ascii="Times New Roman" w:hAnsi="Times New Roman" w:cs="Times New Roman"/>
+          <w:sz w:val="24"/>
+          <w:szCs w:val="24"/>
+          <w:lang w:eastAsia="zh-CN" w:bidi="hi-IN"/>
+        </w:rPr>
+        <w:t xml:space="preserve"> </w:t>
+      </w:r>
+      <w:proofErr w:type="spellStart"/>
+      <w:r>
+        <w:rPr>
+          <w:rFonts w:ascii="Times New Roman" w:hAnsi="Times New Roman" w:cs="Times New Roman"/>
+          <w:sz w:val="24"/>
+          <w:szCs w:val="24"/>
+          <w:lang w:eastAsia="zh-CN" w:bidi="hi-IN"/>
+        </w:rPr>
+        <w:t>semakin</w:t>
+      </w:r>
+      <w:proofErr w:type="spellEnd"/>
+      <w:r>
+        <w:rPr>
+          <w:rFonts w:ascii="Times New Roman" w:hAnsi="Times New Roman" w:cs="Times New Roman"/>
+          <w:sz w:val="24"/>
+          <w:szCs w:val="24"/>
+          <w:lang w:eastAsia="zh-CN" w:bidi="hi-IN"/>
+        </w:rPr>
+        <w:t xml:space="preserve"> </w:t>
+      </w:r>
+      <w:proofErr w:type="spellStart"/>
+      <w:r>
+        <w:rPr>
+          <w:rFonts w:ascii="Times New Roman" w:hAnsi="Times New Roman" w:cs="Times New Roman"/>
+          <w:sz w:val="24"/>
+          <w:szCs w:val="24"/>
+          <w:lang w:eastAsia="zh-CN" w:bidi="hi-IN"/>
+        </w:rPr>
+        <w:t>pendek</w:t>
+      </w:r>
+      <w:proofErr w:type="spellEnd"/>
+      <w:r>
+        <w:rPr>
+          <w:rFonts w:ascii="Times New Roman" w:hAnsi="Times New Roman" w:cs="Times New Roman"/>
+          <w:sz w:val="24"/>
+          <w:szCs w:val="24"/>
+          <w:lang w:eastAsia="zh-CN" w:bidi="hi-IN"/>
+        </w:rPr>
+        <w:t xml:space="preserve"> </w:t>
+      </w:r>
+      <w:proofErr w:type="spellStart"/>
+      <w:r>
+        <w:rPr>
+          <w:rFonts w:ascii="Times New Roman" w:hAnsi="Times New Roman" w:cs="Times New Roman"/>
+          <w:sz w:val="24"/>
+          <w:szCs w:val="24"/>
+          <w:lang w:eastAsia="zh-CN" w:bidi="hi-IN"/>
+        </w:rPr>
+        <w:t>jarak</w:t>
+      </w:r>
+      <w:proofErr w:type="spellEnd"/>
+      <w:r>
+        <w:rPr>
+          <w:rFonts w:ascii="Times New Roman" w:hAnsi="Times New Roman" w:cs="Times New Roman"/>
+          <w:sz w:val="24"/>
+          <w:szCs w:val="24"/>
+          <w:lang w:eastAsia="zh-CN" w:bidi="hi-IN"/>
+        </w:rPr>
+        <w:t xml:space="preserve"> </w:t>
+      </w:r>
+      <w:proofErr w:type="spellStart"/>
+      <w:r>
+        <w:rPr>
+          <w:rFonts w:ascii="Times New Roman" w:hAnsi="Times New Roman" w:cs="Times New Roman"/>
+          <w:sz w:val="24"/>
+          <w:szCs w:val="24"/>
+          <w:lang w:eastAsia="zh-CN" w:bidi="hi-IN"/>
+        </w:rPr>
+        <w:t>stasiun</w:t>
+      </w:r>
+      <w:proofErr w:type="spellEnd"/>
+      <w:r>
+        <w:rPr>
+          <w:rFonts w:ascii="Times New Roman" w:hAnsi="Times New Roman" w:cs="Times New Roman"/>
+          <w:sz w:val="24"/>
+          <w:szCs w:val="24"/>
+          <w:lang w:eastAsia="zh-CN" w:bidi="hi-IN"/>
+        </w:rPr>
+        <w:t xml:space="preserve"> </w:t>
+      </w:r>
+      <w:proofErr w:type="spellStart"/>
+      <w:r>
+        <w:rPr>
+          <w:rFonts w:ascii="Times New Roman" w:hAnsi="Times New Roman" w:cs="Times New Roman"/>
+          <w:sz w:val="24"/>
+          <w:szCs w:val="24"/>
+          <w:lang w:eastAsia="zh-CN" w:bidi="hi-IN"/>
+        </w:rPr>
+        <w:t>dengan</w:t>
+      </w:r>
+      <w:proofErr w:type="spellEnd"/>
+      <w:r>
+        <w:rPr>
+          <w:rFonts w:ascii="Times New Roman" w:hAnsi="Times New Roman" w:cs="Times New Roman"/>
+          <w:sz w:val="24"/>
+          <w:szCs w:val="24"/>
+          <w:lang w:eastAsia="zh-CN" w:bidi="hi-IN"/>
+        </w:rPr>
+        <w:t xml:space="preserve"> </w:t>
+      </w:r>
+      <w:proofErr w:type="spellStart"/>
+      <w:r>
+        <w:rPr>
+          <w:rFonts w:ascii="Times New Roman" w:hAnsi="Times New Roman" w:cs="Times New Roman"/>
+          <w:sz w:val="24"/>
+          <w:szCs w:val="24"/>
+          <w:lang w:eastAsia="zh-CN" w:bidi="hi-IN"/>
+        </w:rPr>
+        <w:t>Stasiun</w:t>
+      </w:r>
+      <w:proofErr w:type="spellEnd"/>
+      <w:r>
+        <w:rPr>
+          <w:rFonts w:ascii="Times New Roman" w:hAnsi="Times New Roman" w:cs="Times New Roman"/>
+          <w:sz w:val="24"/>
+          <w:szCs w:val="24"/>
+          <w:lang w:eastAsia="zh-CN" w:bidi="hi-IN"/>
+        </w:rPr>
+        <w:t xml:space="preserve"> 1, </w:t>
+      </w:r>
+      <w:proofErr w:type="spellStart"/>
+      <w:r>
+        <w:rPr>
+          <w:rFonts w:ascii="Times New Roman" w:hAnsi="Times New Roman" w:cs="Times New Roman"/>
+          <w:sz w:val="24"/>
+          <w:szCs w:val="24"/>
+          <w:lang w:eastAsia="zh-CN" w:bidi="hi-IN"/>
+        </w:rPr>
+        <w:t>maka</w:t>
+      </w:r>
+      <w:proofErr w:type="spellEnd"/>
+      <w:r>
+        <w:rPr>
+          <w:rFonts w:ascii="Times New Roman" w:hAnsi="Times New Roman" w:cs="Times New Roman"/>
+          <w:sz w:val="24"/>
+          <w:szCs w:val="24"/>
+          <w:lang w:eastAsia="zh-CN" w:bidi="hi-IN"/>
+        </w:rPr>
+        <w:t xml:space="preserve"> </w:t>
+      </w:r>
+      <w:proofErr w:type="spellStart"/>
+      <w:r>
+        <w:rPr>
+          <w:rFonts w:ascii="Times New Roman" w:hAnsi="Times New Roman" w:cs="Times New Roman"/>
+          <w:sz w:val="24"/>
+          <w:szCs w:val="24"/>
+          <w:lang w:eastAsia="zh-CN" w:bidi="hi-IN"/>
+        </w:rPr>
+        <w:t>semakin</w:t>
+      </w:r>
+      <w:proofErr w:type="spellEnd"/>
+      <w:r>
+        <w:rPr>
+          <w:rFonts w:ascii="Times New Roman" w:hAnsi="Times New Roman" w:cs="Times New Roman"/>
+          <w:sz w:val="24"/>
+          <w:szCs w:val="24"/>
+          <w:lang w:eastAsia="zh-CN" w:bidi="hi-IN"/>
+        </w:rPr>
+        <w:t xml:space="preserve"> </w:t>
+      </w:r>
+      <w:proofErr w:type="spellStart"/>
+      <w:r>
+        <w:rPr>
+          <w:rFonts w:ascii="Times New Roman" w:hAnsi="Times New Roman" w:cs="Times New Roman"/>
+          <w:sz w:val="24"/>
+          <w:szCs w:val="24"/>
+          <w:lang w:eastAsia="zh-CN" w:bidi="hi-IN"/>
+        </w:rPr>
+        <w:t>tinggi</w:t>
+      </w:r>
+      <w:proofErr w:type="spellEnd"/>
+      <w:r>
+        <w:rPr>
+          <w:rFonts w:ascii="Times New Roman" w:hAnsi="Times New Roman" w:cs="Times New Roman"/>
+          <w:sz w:val="24"/>
+          <w:szCs w:val="24"/>
+          <w:lang w:eastAsia="zh-CN" w:bidi="hi-IN"/>
+        </w:rPr>
+        <w:t xml:space="preserve"> </w:t>
+      </w:r>
+      <w:proofErr w:type="spellStart"/>
+      <w:r>
+        <w:rPr>
+          <w:rFonts w:ascii="Times New Roman" w:hAnsi="Times New Roman" w:cs="Times New Roman"/>
+          <w:sz w:val="24"/>
+          <w:szCs w:val="24"/>
+          <w:lang w:eastAsia="zh-CN" w:bidi="hi-IN"/>
+        </w:rPr>
+        <w:t>tingkat</w:t>
+      </w:r>
+      <w:proofErr w:type="spellEnd"/>
+      <w:r>
+        <w:rPr>
+          <w:rFonts w:ascii="Times New Roman" w:hAnsi="Times New Roman" w:cs="Times New Roman"/>
+          <w:sz w:val="24"/>
+          <w:szCs w:val="24"/>
+          <w:lang w:eastAsia="zh-CN" w:bidi="hi-IN"/>
+        </w:rPr>
+        <w:t xml:space="preserve"> </w:t>
+      </w:r>
+      <w:proofErr w:type="spellStart"/>
+      <w:r>
+        <w:rPr>
+          <w:rFonts w:ascii="Times New Roman" w:hAnsi="Times New Roman" w:cs="Times New Roman"/>
+          <w:sz w:val="24"/>
+          <w:szCs w:val="24"/>
+          <w:lang w:eastAsia="zh-CN" w:bidi="hi-IN"/>
+        </w:rPr>
+        <w:t>korelasi</w:t>
+      </w:r>
+      <w:proofErr w:type="spellEnd"/>
+      <w:r>
+        <w:rPr>
+          <w:rFonts w:ascii="Times New Roman" w:hAnsi="Times New Roman" w:cs="Times New Roman"/>
+          <w:sz w:val="24"/>
+          <w:szCs w:val="24"/>
+          <w:lang w:eastAsia="zh-CN" w:bidi="hi-IN"/>
+        </w:rPr>
+        <w:t xml:space="preserve"> </w:t>
+      </w:r>
+      <w:proofErr w:type="spellStart"/>
+      <w:r>
+        <w:rPr>
+          <w:rFonts w:ascii="Times New Roman" w:hAnsi="Times New Roman" w:cs="Times New Roman"/>
+          <w:sz w:val="24"/>
+          <w:szCs w:val="24"/>
+          <w:lang w:eastAsia="zh-CN" w:bidi="hi-IN"/>
+        </w:rPr>
+        <w:t>polutan</w:t>
+      </w:r>
+      <w:proofErr w:type="spellEnd"/>
+      <w:r>
+        <w:rPr>
+          <w:rFonts w:ascii="Times New Roman" w:hAnsi="Times New Roman" w:cs="Times New Roman"/>
+          <w:sz w:val="24"/>
+          <w:szCs w:val="24"/>
+          <w:lang w:eastAsia="zh-CN" w:bidi="hi-IN"/>
+        </w:rPr>
+        <w:t xml:space="preserve">, </w:t>
+      </w:r>
+      <w:proofErr w:type="spellStart"/>
+      <w:r>
+        <w:rPr>
+          <w:rFonts w:ascii="Times New Roman" w:hAnsi="Times New Roman" w:cs="Times New Roman"/>
+          <w:sz w:val="24"/>
+          <w:szCs w:val="24"/>
+          <w:lang w:eastAsia="zh-CN" w:bidi="hi-IN"/>
+        </w:rPr>
+        <w:t>seperti</w:t>
+      </w:r>
+      <w:proofErr w:type="spellEnd"/>
+      <w:r>
+        <w:rPr>
+          <w:rFonts w:ascii="Times New Roman" w:hAnsi="Times New Roman" w:cs="Times New Roman"/>
+          <w:sz w:val="24"/>
+          <w:szCs w:val="24"/>
+          <w:lang w:eastAsia="zh-CN" w:bidi="hi-IN"/>
+        </w:rPr>
+        <w:t xml:space="preserve"> yang </w:t>
+      </w:r>
+      <w:proofErr w:type="spellStart"/>
+      <w:r>
+        <w:rPr>
+          <w:rFonts w:ascii="Times New Roman" w:hAnsi="Times New Roman" w:cs="Times New Roman"/>
+          <w:sz w:val="24"/>
+          <w:szCs w:val="24"/>
+          <w:lang w:eastAsia="zh-CN" w:bidi="hi-IN"/>
+        </w:rPr>
+        <w:t>ditunjukkan</w:t>
+      </w:r>
+      <w:proofErr w:type="spellEnd"/>
+      <w:r>
+        <w:rPr>
+          <w:rFonts w:ascii="Times New Roman" w:hAnsi="Times New Roman" w:cs="Times New Roman"/>
+          <w:sz w:val="24"/>
+          <w:szCs w:val="24"/>
+          <w:lang w:eastAsia="zh-CN" w:bidi="hi-IN"/>
+        </w:rPr>
+        <w:t xml:space="preserve"> pada </w:t>
+      </w:r>
+      <w:proofErr w:type="spellStart"/>
+      <w:r>
+        <w:rPr>
+          <w:rFonts w:ascii="Times New Roman" w:hAnsi="Times New Roman" w:cs="Times New Roman"/>
+          <w:sz w:val="24"/>
+          <w:szCs w:val="24"/>
+          <w:lang w:eastAsia="zh-CN" w:bidi="hi-IN"/>
+        </w:rPr>
+        <w:t>tabel</w:t>
+      </w:r>
+      <w:proofErr w:type="spellEnd"/>
+      <w:r>
+        <w:rPr>
+          <w:rFonts w:ascii="Times New Roman" w:hAnsi="Times New Roman" w:cs="Times New Roman"/>
+          <w:sz w:val="24"/>
+          <w:szCs w:val="24"/>
+          <w:lang w:eastAsia="zh-CN" w:bidi="hi-IN"/>
+        </w:rPr>
+        <w:t xml:space="preserve"> </w:t>
+      </w:r>
+      <w:proofErr w:type="spellStart"/>
+      <w:r>
+        <w:rPr>
+          <w:rFonts w:ascii="Times New Roman" w:hAnsi="Times New Roman" w:cs="Times New Roman"/>
+          <w:sz w:val="24"/>
+          <w:szCs w:val="24"/>
+          <w:lang w:eastAsia="zh-CN" w:bidi="hi-IN"/>
+        </w:rPr>
+        <w:t>dengan</w:t>
+      </w:r>
+      <w:proofErr w:type="spellEnd"/>
+      <w:r>
+        <w:rPr>
+          <w:rFonts w:ascii="Times New Roman" w:hAnsi="Times New Roman" w:cs="Times New Roman"/>
+          <w:sz w:val="24"/>
+          <w:szCs w:val="24"/>
+          <w:lang w:eastAsia="zh-CN" w:bidi="hi-IN"/>
+        </w:rPr>
+        <w:t xml:space="preserve"> </w:t>
+      </w:r>
+      <w:proofErr w:type="spellStart"/>
+      <w:r>
+        <w:rPr>
+          <w:rFonts w:ascii="Times New Roman" w:hAnsi="Times New Roman" w:cs="Times New Roman"/>
+          <w:sz w:val="24"/>
+          <w:szCs w:val="24"/>
+          <w:lang w:eastAsia="zh-CN" w:bidi="hi-IN"/>
+        </w:rPr>
+        <w:t>huruf</w:t>
+      </w:r>
+      <w:proofErr w:type="spellEnd"/>
+      <w:r>
+        <w:rPr>
+          <w:rFonts w:ascii="Times New Roman" w:hAnsi="Times New Roman" w:cs="Times New Roman"/>
+          <w:sz w:val="24"/>
+          <w:szCs w:val="24"/>
+          <w:lang w:eastAsia="zh-CN" w:bidi="hi-IN"/>
+        </w:rPr>
+        <w:t xml:space="preserve"> </w:t>
+      </w:r>
+      <w:proofErr w:type="spellStart"/>
+      <w:r>
+        <w:rPr>
+          <w:rFonts w:ascii="Times New Roman" w:hAnsi="Times New Roman" w:cs="Times New Roman"/>
+          <w:sz w:val="24"/>
+          <w:szCs w:val="24"/>
+          <w:lang w:eastAsia="zh-CN" w:bidi="hi-IN"/>
+        </w:rPr>
+        <w:t>tebal</w:t>
+      </w:r>
+      <w:proofErr w:type="spellEnd"/>
+      <w:r>
+        <w:rPr>
+          <w:rFonts w:ascii="Times New Roman" w:hAnsi="Times New Roman" w:cs="Times New Roman"/>
+          <w:sz w:val="24"/>
+          <w:szCs w:val="24"/>
+          <w:lang w:eastAsia="zh-CN" w:bidi="hi-IN"/>
+        </w:rPr>
+        <w:t xml:space="preserve">. Selain </w:t>
+      </w:r>
+      <w:proofErr w:type="spellStart"/>
+      <w:r>
+        <w:rPr>
+          <w:rFonts w:ascii="Times New Roman" w:hAnsi="Times New Roman" w:cs="Times New Roman"/>
+          <w:sz w:val="24"/>
+          <w:szCs w:val="24"/>
+          <w:lang w:eastAsia="zh-CN" w:bidi="hi-IN"/>
+        </w:rPr>
+        <w:t>itu</w:t>
+      </w:r>
+      <w:proofErr w:type="spellEnd"/>
+      <w:r>
+        <w:rPr>
+          <w:rFonts w:ascii="Times New Roman" w:hAnsi="Times New Roman" w:cs="Times New Roman"/>
+          <w:sz w:val="24"/>
+          <w:szCs w:val="24"/>
+          <w:lang w:eastAsia="zh-CN" w:bidi="hi-IN"/>
+        </w:rPr>
+        <w:t xml:space="preserve">, </w:t>
+      </w:r>
+      <w:proofErr w:type="spellStart"/>
+      <w:r>
+        <w:rPr>
+          <w:rFonts w:ascii="Times New Roman" w:hAnsi="Times New Roman" w:cs="Times New Roman"/>
+          <w:sz w:val="24"/>
+          <w:szCs w:val="24"/>
+          <w:lang w:eastAsia="zh-CN" w:bidi="hi-IN"/>
+        </w:rPr>
+        <w:t>korelasi</w:t>
+      </w:r>
+      <w:proofErr w:type="spellEnd"/>
+      <w:r>
+        <w:rPr>
+          <w:rFonts w:ascii="Times New Roman" w:hAnsi="Times New Roman" w:cs="Times New Roman"/>
+          <w:sz w:val="24"/>
+          <w:szCs w:val="24"/>
+          <w:lang w:eastAsia="zh-CN" w:bidi="hi-IN"/>
+        </w:rPr>
+        <w:t xml:space="preserve"> </w:t>
+      </w:r>
+      <w:proofErr w:type="spellStart"/>
+      <w:r>
+        <w:rPr>
+          <w:rFonts w:ascii="Times New Roman" w:hAnsi="Times New Roman" w:cs="Times New Roman"/>
+          <w:sz w:val="24"/>
+          <w:szCs w:val="24"/>
+          <w:lang w:eastAsia="zh-CN" w:bidi="hi-IN"/>
+        </w:rPr>
+        <w:t>koefisien</w:t>
+      </w:r>
+      <w:proofErr w:type="spellEnd"/>
+      <w:r>
+        <w:rPr>
+          <w:rFonts w:ascii="Times New Roman" w:hAnsi="Times New Roman" w:cs="Times New Roman"/>
+          <w:sz w:val="24"/>
+          <w:szCs w:val="24"/>
+          <w:lang w:eastAsia="zh-CN" w:bidi="hi-IN"/>
+        </w:rPr>
+        <w:t xml:space="preserve"> </w:t>
+      </w:r>
+      <w:proofErr w:type="spellStart"/>
+      <w:r>
+        <w:rPr>
+          <w:rFonts w:ascii="Times New Roman" w:hAnsi="Times New Roman" w:cs="Times New Roman"/>
+          <w:sz w:val="24"/>
+          <w:szCs w:val="24"/>
+          <w:lang w:eastAsia="zh-CN" w:bidi="hi-IN"/>
+        </w:rPr>
+        <w:t>polutan</w:t>
+      </w:r>
+      <w:proofErr w:type="spellEnd"/>
+      <w:r>
+        <w:rPr>
+          <w:rFonts w:ascii="Times New Roman" w:hAnsi="Times New Roman" w:cs="Times New Roman"/>
+          <w:sz w:val="24"/>
+          <w:szCs w:val="24"/>
+          <w:lang w:eastAsia="zh-CN" w:bidi="hi-IN"/>
+        </w:rPr>
+        <w:t xml:space="preserve"> PM</w:t>
       </w:r>
       <w:r>
         <w:rPr>
@@ -16737,32 +18167,1005 @@
         </w:rPr>
         <w:t xml:space="preserve"> </w:t>
       </w:r>
-      <w:r>
-        <w:rPr>
-          <w:rFonts w:ascii="Times New Roman" w:hAnsi="Times New Roman" w:cs="Times New Roman"/>
-          <w:sz w:val="24"/>
-          <w:szCs w:val="24"/>
-          <w:lang w:eastAsia="zh-CN" w:bidi="hi-IN"/>
-        </w:rPr>
-        <w:t xml:space="preserve">secara umum </w:t>
-      </w:r>
-      <w:r>
-        <w:rPr>
-          <w:rFonts w:ascii="Times New Roman" w:hAnsi="Times New Roman" w:cs="Times New Roman"/>
-          <w:sz w:val="24"/>
-          <w:szCs w:val="24"/>
-          <w:lang w:eastAsia="zh-CN" w:bidi="hi-IN"/>
-        </w:rPr>
-        <w:t xml:space="preserve">lebih tinggi dibandingkan polutan lainnya. </w:t>
-      </w:r>
-      <w:r>
-        <w:rPr>
-          <w:rFonts w:ascii="Times New Roman" w:hAnsi="Times New Roman" w:cs="Times New Roman"/>
-          <w:sz w:val="24"/>
-          <w:szCs w:val="24"/>
-          <w:lang w:eastAsia="zh-CN" w:bidi="hi-IN"/>
-        </w:rPr>
-        <w:t xml:space="preserve">Sedangkan, semakin bertambahnya jarak stasiun dari Stasiun 1, korelasi koefisien polutan antara Stasiun 1 dengan stasiun lain akan semakin menurun. Pengaruh jarak menunjukkan bahwa di setiap wilayah stasiun memiliki relevansi spasial polutan udara. Oleh karena itu, perlu dilakukan pencegahan polutan lokal untuk mengurangi dampak buruk yang ditimbulkan dari zat polutan. </w:t>
+      <w:proofErr w:type="spellStart"/>
+      <w:r>
+        <w:rPr>
+          <w:rFonts w:ascii="Times New Roman" w:hAnsi="Times New Roman" w:cs="Times New Roman"/>
+          <w:sz w:val="24"/>
+          <w:szCs w:val="24"/>
+          <w:lang w:eastAsia="zh-CN" w:bidi="hi-IN"/>
+        </w:rPr>
+        <w:t>secara</w:t>
+      </w:r>
+      <w:proofErr w:type="spellEnd"/>
+      <w:r>
+        <w:rPr>
+          <w:rFonts w:ascii="Times New Roman" w:hAnsi="Times New Roman" w:cs="Times New Roman"/>
+          <w:sz w:val="24"/>
+          <w:szCs w:val="24"/>
+          <w:lang w:eastAsia="zh-CN" w:bidi="hi-IN"/>
+        </w:rPr>
+        <w:t xml:space="preserve"> </w:t>
+      </w:r>
+      <w:proofErr w:type="spellStart"/>
+      <w:r>
+        <w:rPr>
+          <w:rFonts w:ascii="Times New Roman" w:hAnsi="Times New Roman" w:cs="Times New Roman"/>
+          <w:sz w:val="24"/>
+          <w:szCs w:val="24"/>
+          <w:lang w:eastAsia="zh-CN" w:bidi="hi-IN"/>
+        </w:rPr>
+        <w:t>umum</w:t>
+      </w:r>
+      <w:proofErr w:type="spellEnd"/>
+      <w:r>
+        <w:rPr>
+          <w:rFonts w:ascii="Times New Roman" w:hAnsi="Times New Roman" w:cs="Times New Roman"/>
+          <w:sz w:val="24"/>
+          <w:szCs w:val="24"/>
+          <w:lang w:eastAsia="zh-CN" w:bidi="hi-IN"/>
+        </w:rPr>
+        <w:t xml:space="preserve"> </w:t>
+      </w:r>
+      <w:proofErr w:type="spellStart"/>
+      <w:r>
+        <w:rPr>
+          <w:rFonts w:ascii="Times New Roman" w:hAnsi="Times New Roman" w:cs="Times New Roman"/>
+          <w:sz w:val="24"/>
+          <w:szCs w:val="24"/>
+          <w:lang w:eastAsia="zh-CN" w:bidi="hi-IN"/>
+        </w:rPr>
+        <w:t>lebih</w:t>
+      </w:r>
+      <w:proofErr w:type="spellEnd"/>
+      <w:r>
+        <w:rPr>
+          <w:rFonts w:ascii="Times New Roman" w:hAnsi="Times New Roman" w:cs="Times New Roman"/>
+          <w:sz w:val="24"/>
+          <w:szCs w:val="24"/>
+          <w:lang w:eastAsia="zh-CN" w:bidi="hi-IN"/>
+        </w:rPr>
+        <w:t xml:space="preserve"> </w:t>
+      </w:r>
+      <w:proofErr w:type="spellStart"/>
+      <w:r>
+        <w:rPr>
+          <w:rFonts w:ascii="Times New Roman" w:hAnsi="Times New Roman" w:cs="Times New Roman"/>
+          <w:sz w:val="24"/>
+          <w:szCs w:val="24"/>
+          <w:lang w:eastAsia="zh-CN" w:bidi="hi-IN"/>
+        </w:rPr>
+        <w:t>tinggi</w:t>
+      </w:r>
+      <w:proofErr w:type="spellEnd"/>
+      <w:r>
+        <w:rPr>
+          <w:rFonts w:ascii="Times New Roman" w:hAnsi="Times New Roman" w:cs="Times New Roman"/>
+          <w:sz w:val="24"/>
+          <w:szCs w:val="24"/>
+          <w:lang w:eastAsia="zh-CN" w:bidi="hi-IN"/>
+        </w:rPr>
+        <w:t xml:space="preserve"> </w:t>
+      </w:r>
+      <w:proofErr w:type="spellStart"/>
+      <w:r>
+        <w:rPr>
+          <w:rFonts w:ascii="Times New Roman" w:hAnsi="Times New Roman" w:cs="Times New Roman"/>
+          <w:sz w:val="24"/>
+          <w:szCs w:val="24"/>
+          <w:lang w:eastAsia="zh-CN" w:bidi="hi-IN"/>
+        </w:rPr>
+        <w:t>dibandingkan</w:t>
+      </w:r>
+      <w:proofErr w:type="spellEnd"/>
+      <w:r>
+        <w:rPr>
+          <w:rFonts w:ascii="Times New Roman" w:hAnsi="Times New Roman" w:cs="Times New Roman"/>
+          <w:sz w:val="24"/>
+          <w:szCs w:val="24"/>
+          <w:lang w:eastAsia="zh-CN" w:bidi="hi-IN"/>
+        </w:rPr>
+        <w:t xml:space="preserve"> </w:t>
+      </w:r>
+      <w:proofErr w:type="spellStart"/>
+      <w:r>
+        <w:rPr>
+          <w:rFonts w:ascii="Times New Roman" w:hAnsi="Times New Roman" w:cs="Times New Roman"/>
+          <w:sz w:val="24"/>
+          <w:szCs w:val="24"/>
+          <w:lang w:eastAsia="zh-CN" w:bidi="hi-IN"/>
+        </w:rPr>
+        <w:t>polutan</w:t>
+      </w:r>
+      <w:proofErr w:type="spellEnd"/>
+      <w:r>
+        <w:rPr>
+          <w:rFonts w:ascii="Times New Roman" w:hAnsi="Times New Roman" w:cs="Times New Roman"/>
+          <w:sz w:val="24"/>
+          <w:szCs w:val="24"/>
+          <w:lang w:eastAsia="zh-CN" w:bidi="hi-IN"/>
+        </w:rPr>
+        <w:t xml:space="preserve"> </w:t>
+      </w:r>
+      <w:proofErr w:type="spellStart"/>
+      <w:r>
+        <w:rPr>
+          <w:rFonts w:ascii="Times New Roman" w:hAnsi="Times New Roman" w:cs="Times New Roman"/>
+          <w:sz w:val="24"/>
+          <w:szCs w:val="24"/>
+          <w:lang w:eastAsia="zh-CN" w:bidi="hi-IN"/>
+        </w:rPr>
+        <w:t>lainnya</w:t>
+      </w:r>
+      <w:proofErr w:type="spellEnd"/>
+      <w:r>
+        <w:rPr>
+          <w:rFonts w:ascii="Times New Roman" w:hAnsi="Times New Roman" w:cs="Times New Roman"/>
+          <w:sz w:val="24"/>
+          <w:szCs w:val="24"/>
+          <w:lang w:eastAsia="zh-CN" w:bidi="hi-IN"/>
+        </w:rPr>
+        <w:t xml:space="preserve">. </w:t>
+      </w:r>
+      <w:proofErr w:type="spellStart"/>
+      <w:r>
+        <w:rPr>
+          <w:rFonts w:ascii="Times New Roman" w:hAnsi="Times New Roman" w:cs="Times New Roman"/>
+          <w:sz w:val="24"/>
+          <w:szCs w:val="24"/>
+          <w:lang w:eastAsia="zh-CN" w:bidi="hi-IN"/>
+        </w:rPr>
+        <w:t>Sedangkan</w:t>
+      </w:r>
+      <w:proofErr w:type="spellEnd"/>
+      <w:r>
+        <w:rPr>
+          <w:rFonts w:ascii="Times New Roman" w:hAnsi="Times New Roman" w:cs="Times New Roman"/>
+          <w:sz w:val="24"/>
+          <w:szCs w:val="24"/>
+          <w:lang w:eastAsia="zh-CN" w:bidi="hi-IN"/>
+        </w:rPr>
+        <w:t xml:space="preserve">, </w:t>
+      </w:r>
+      <w:proofErr w:type="spellStart"/>
+      <w:r>
+        <w:rPr>
+          <w:rFonts w:ascii="Times New Roman" w:hAnsi="Times New Roman" w:cs="Times New Roman"/>
+          <w:sz w:val="24"/>
+          <w:szCs w:val="24"/>
+          <w:lang w:eastAsia="zh-CN" w:bidi="hi-IN"/>
+        </w:rPr>
+        <w:t>semakin</w:t>
+      </w:r>
+      <w:proofErr w:type="spellEnd"/>
+      <w:r>
+        <w:rPr>
+          <w:rFonts w:ascii="Times New Roman" w:hAnsi="Times New Roman" w:cs="Times New Roman"/>
+          <w:sz w:val="24"/>
+          <w:szCs w:val="24"/>
+          <w:lang w:eastAsia="zh-CN" w:bidi="hi-IN"/>
+        </w:rPr>
+        <w:t xml:space="preserve"> </w:t>
+      </w:r>
+      <w:proofErr w:type="spellStart"/>
+      <w:r>
+        <w:rPr>
+          <w:rFonts w:ascii="Times New Roman" w:hAnsi="Times New Roman" w:cs="Times New Roman"/>
+          <w:sz w:val="24"/>
+          <w:szCs w:val="24"/>
+          <w:lang w:eastAsia="zh-CN" w:bidi="hi-IN"/>
+        </w:rPr>
+        <w:t>bertambahnya</w:t>
+      </w:r>
+      <w:proofErr w:type="spellEnd"/>
+      <w:r>
+        <w:rPr>
+          <w:rFonts w:ascii="Times New Roman" w:hAnsi="Times New Roman" w:cs="Times New Roman"/>
+          <w:sz w:val="24"/>
+          <w:szCs w:val="24"/>
+          <w:lang w:eastAsia="zh-CN" w:bidi="hi-IN"/>
+        </w:rPr>
+        <w:t xml:space="preserve"> </w:t>
+      </w:r>
+      <w:proofErr w:type="spellStart"/>
+      <w:r>
+        <w:rPr>
+          <w:rFonts w:ascii="Times New Roman" w:hAnsi="Times New Roman" w:cs="Times New Roman"/>
+          <w:sz w:val="24"/>
+          <w:szCs w:val="24"/>
+          <w:lang w:eastAsia="zh-CN" w:bidi="hi-IN"/>
+        </w:rPr>
+        <w:t>jarak</w:t>
+      </w:r>
+      <w:proofErr w:type="spellEnd"/>
+      <w:r>
+        <w:rPr>
+          <w:rFonts w:ascii="Times New Roman" w:hAnsi="Times New Roman" w:cs="Times New Roman"/>
+          <w:sz w:val="24"/>
+          <w:szCs w:val="24"/>
+          <w:lang w:eastAsia="zh-CN" w:bidi="hi-IN"/>
+        </w:rPr>
+        <w:t xml:space="preserve"> </w:t>
+      </w:r>
+      <w:proofErr w:type="spellStart"/>
+      <w:r>
+        <w:rPr>
+          <w:rFonts w:ascii="Times New Roman" w:hAnsi="Times New Roman" w:cs="Times New Roman"/>
+          <w:sz w:val="24"/>
+          <w:szCs w:val="24"/>
+          <w:lang w:eastAsia="zh-CN" w:bidi="hi-IN"/>
+        </w:rPr>
+        <w:t>stasiun</w:t>
+      </w:r>
+      <w:proofErr w:type="spellEnd"/>
+      <w:r>
+        <w:rPr>
+          <w:rFonts w:ascii="Times New Roman" w:hAnsi="Times New Roman" w:cs="Times New Roman"/>
+          <w:sz w:val="24"/>
+          <w:szCs w:val="24"/>
+          <w:lang w:eastAsia="zh-CN" w:bidi="hi-IN"/>
+        </w:rPr>
+        <w:t xml:space="preserve"> </w:t>
+      </w:r>
+      <w:proofErr w:type="spellStart"/>
+      <w:r>
+        <w:rPr>
+          <w:rFonts w:ascii="Times New Roman" w:hAnsi="Times New Roman" w:cs="Times New Roman"/>
+          <w:sz w:val="24"/>
+          <w:szCs w:val="24"/>
+          <w:lang w:eastAsia="zh-CN" w:bidi="hi-IN"/>
+        </w:rPr>
+        <w:t>dari</w:t>
+      </w:r>
+      <w:proofErr w:type="spellEnd"/>
+      <w:r>
+        <w:rPr>
+          <w:rFonts w:ascii="Times New Roman" w:hAnsi="Times New Roman" w:cs="Times New Roman"/>
+          <w:sz w:val="24"/>
+          <w:szCs w:val="24"/>
+          <w:lang w:eastAsia="zh-CN" w:bidi="hi-IN"/>
+        </w:rPr>
+        <w:t xml:space="preserve"> </w:t>
+      </w:r>
+      <w:proofErr w:type="spellStart"/>
+      <w:r>
+        <w:rPr>
+          <w:rFonts w:ascii="Times New Roman" w:hAnsi="Times New Roman" w:cs="Times New Roman"/>
+          <w:sz w:val="24"/>
+          <w:szCs w:val="24"/>
+          <w:lang w:eastAsia="zh-CN" w:bidi="hi-IN"/>
+        </w:rPr>
+        <w:t>Stasiun</w:t>
+      </w:r>
+      <w:proofErr w:type="spellEnd"/>
+      <w:r>
+        <w:rPr>
+          <w:rFonts w:ascii="Times New Roman" w:hAnsi="Times New Roman" w:cs="Times New Roman"/>
+          <w:sz w:val="24"/>
+          <w:szCs w:val="24"/>
+          <w:lang w:eastAsia="zh-CN" w:bidi="hi-IN"/>
+        </w:rPr>
+        <w:t xml:space="preserve"> 1, </w:t>
+      </w:r>
+      <w:proofErr w:type="spellStart"/>
+      <w:r>
+        <w:rPr>
+          <w:rFonts w:ascii="Times New Roman" w:hAnsi="Times New Roman" w:cs="Times New Roman"/>
+          <w:sz w:val="24"/>
+          <w:szCs w:val="24"/>
+          <w:lang w:eastAsia="zh-CN" w:bidi="hi-IN"/>
+        </w:rPr>
+        <w:t>korelasi</w:t>
+      </w:r>
+      <w:proofErr w:type="spellEnd"/>
+      <w:r>
+        <w:rPr>
+          <w:rFonts w:ascii="Times New Roman" w:hAnsi="Times New Roman" w:cs="Times New Roman"/>
+          <w:sz w:val="24"/>
+          <w:szCs w:val="24"/>
+          <w:lang w:eastAsia="zh-CN" w:bidi="hi-IN"/>
+        </w:rPr>
+        <w:t xml:space="preserve"> </w:t>
+      </w:r>
+      <w:proofErr w:type="spellStart"/>
+      <w:r>
+        <w:rPr>
+          <w:rFonts w:ascii="Times New Roman" w:hAnsi="Times New Roman" w:cs="Times New Roman"/>
+          <w:sz w:val="24"/>
+          <w:szCs w:val="24"/>
+          <w:lang w:eastAsia="zh-CN" w:bidi="hi-IN"/>
+        </w:rPr>
+        <w:t>koefisien</w:t>
+      </w:r>
+      <w:proofErr w:type="spellEnd"/>
+      <w:r>
+        <w:rPr>
+          <w:rFonts w:ascii="Times New Roman" w:hAnsi="Times New Roman" w:cs="Times New Roman"/>
+          <w:sz w:val="24"/>
+          <w:szCs w:val="24"/>
+          <w:lang w:eastAsia="zh-CN" w:bidi="hi-IN"/>
+        </w:rPr>
+        <w:t xml:space="preserve"> </w:t>
+      </w:r>
+      <w:proofErr w:type="spellStart"/>
+      <w:r>
+        <w:rPr>
+          <w:rFonts w:ascii="Times New Roman" w:hAnsi="Times New Roman" w:cs="Times New Roman"/>
+          <w:sz w:val="24"/>
+          <w:szCs w:val="24"/>
+          <w:lang w:eastAsia="zh-CN" w:bidi="hi-IN"/>
+        </w:rPr>
+        <w:t>polutan</w:t>
+      </w:r>
+      <w:proofErr w:type="spellEnd"/>
+      <w:r>
+        <w:rPr>
+          <w:rFonts w:ascii="Times New Roman" w:hAnsi="Times New Roman" w:cs="Times New Roman"/>
+          <w:sz w:val="24"/>
+          <w:szCs w:val="24"/>
+          <w:lang w:eastAsia="zh-CN" w:bidi="hi-IN"/>
+        </w:rPr>
+        <w:t xml:space="preserve"> </w:t>
+      </w:r>
+      <w:proofErr w:type="spellStart"/>
+      <w:r>
+        <w:rPr>
+          <w:rFonts w:ascii="Times New Roman" w:hAnsi="Times New Roman" w:cs="Times New Roman"/>
+          <w:sz w:val="24"/>
+          <w:szCs w:val="24"/>
+          <w:lang w:eastAsia="zh-CN" w:bidi="hi-IN"/>
+        </w:rPr>
+        <w:t>antara</w:t>
+      </w:r>
+      <w:proofErr w:type="spellEnd"/>
+      <w:r>
+        <w:rPr>
+          <w:rFonts w:ascii="Times New Roman" w:hAnsi="Times New Roman" w:cs="Times New Roman"/>
+          <w:sz w:val="24"/>
+          <w:szCs w:val="24"/>
+          <w:lang w:eastAsia="zh-CN" w:bidi="hi-IN"/>
+        </w:rPr>
+        <w:t xml:space="preserve"> </w:t>
+      </w:r>
+      <w:proofErr w:type="spellStart"/>
+      <w:r>
+        <w:rPr>
+          <w:rFonts w:ascii="Times New Roman" w:hAnsi="Times New Roman" w:cs="Times New Roman"/>
+          <w:sz w:val="24"/>
+          <w:szCs w:val="24"/>
+          <w:lang w:eastAsia="zh-CN" w:bidi="hi-IN"/>
+        </w:rPr>
+        <w:t>Stasiun</w:t>
+      </w:r>
+      <w:proofErr w:type="spellEnd"/>
+      <w:r>
+        <w:rPr>
+          <w:rFonts w:ascii="Times New Roman" w:hAnsi="Times New Roman" w:cs="Times New Roman"/>
+          <w:sz w:val="24"/>
+          <w:szCs w:val="24"/>
+          <w:lang w:eastAsia="zh-CN" w:bidi="hi-IN"/>
+        </w:rPr>
+        <w:t xml:space="preserve"> 1 </w:t>
+      </w:r>
+      <w:proofErr w:type="spellStart"/>
+      <w:r>
+        <w:rPr>
+          <w:rFonts w:ascii="Times New Roman" w:hAnsi="Times New Roman" w:cs="Times New Roman"/>
+          <w:sz w:val="24"/>
+          <w:szCs w:val="24"/>
+          <w:lang w:eastAsia="zh-CN" w:bidi="hi-IN"/>
+        </w:rPr>
+        <w:t>dengan</w:t>
+      </w:r>
+      <w:proofErr w:type="spellEnd"/>
+      <w:r>
+        <w:rPr>
+          <w:rFonts w:ascii="Times New Roman" w:hAnsi="Times New Roman" w:cs="Times New Roman"/>
+          <w:sz w:val="24"/>
+          <w:szCs w:val="24"/>
+          <w:lang w:eastAsia="zh-CN" w:bidi="hi-IN"/>
+        </w:rPr>
+        <w:t xml:space="preserve"> </w:t>
+      </w:r>
+      <w:proofErr w:type="spellStart"/>
+      <w:r>
+        <w:rPr>
+          <w:rFonts w:ascii="Times New Roman" w:hAnsi="Times New Roman" w:cs="Times New Roman"/>
+          <w:sz w:val="24"/>
+          <w:szCs w:val="24"/>
+          <w:lang w:eastAsia="zh-CN" w:bidi="hi-IN"/>
+        </w:rPr>
+        <w:t>stasiun</w:t>
+      </w:r>
+      <w:proofErr w:type="spellEnd"/>
+      <w:r>
+        <w:rPr>
+          <w:rFonts w:ascii="Times New Roman" w:hAnsi="Times New Roman" w:cs="Times New Roman"/>
+          <w:sz w:val="24"/>
+          <w:szCs w:val="24"/>
+          <w:lang w:eastAsia="zh-CN" w:bidi="hi-IN"/>
+        </w:rPr>
+        <w:t xml:space="preserve"> lain </w:t>
+      </w:r>
+      <w:proofErr w:type="spellStart"/>
+      <w:r>
+        <w:rPr>
+          <w:rFonts w:ascii="Times New Roman" w:hAnsi="Times New Roman" w:cs="Times New Roman"/>
+          <w:sz w:val="24"/>
+          <w:szCs w:val="24"/>
+          <w:lang w:eastAsia="zh-CN" w:bidi="hi-IN"/>
+        </w:rPr>
+        <w:t>akan</w:t>
+      </w:r>
+      <w:proofErr w:type="spellEnd"/>
+      <w:r>
+        <w:rPr>
+          <w:rFonts w:ascii="Times New Roman" w:hAnsi="Times New Roman" w:cs="Times New Roman"/>
+          <w:sz w:val="24"/>
+          <w:szCs w:val="24"/>
+          <w:lang w:eastAsia="zh-CN" w:bidi="hi-IN"/>
+        </w:rPr>
+        <w:t xml:space="preserve"> </w:t>
+      </w:r>
+      <w:proofErr w:type="spellStart"/>
+      <w:r>
+        <w:rPr>
+          <w:rFonts w:ascii="Times New Roman" w:hAnsi="Times New Roman" w:cs="Times New Roman"/>
+          <w:sz w:val="24"/>
+          <w:szCs w:val="24"/>
+          <w:lang w:eastAsia="zh-CN" w:bidi="hi-IN"/>
+        </w:rPr>
+        <w:t>semakin</w:t>
+      </w:r>
+      <w:proofErr w:type="spellEnd"/>
+      <w:r>
+        <w:rPr>
+          <w:rFonts w:ascii="Times New Roman" w:hAnsi="Times New Roman" w:cs="Times New Roman"/>
+          <w:sz w:val="24"/>
+          <w:szCs w:val="24"/>
+          <w:lang w:eastAsia="zh-CN" w:bidi="hi-IN"/>
+        </w:rPr>
+        <w:t xml:space="preserve"> </w:t>
+      </w:r>
+      <w:proofErr w:type="spellStart"/>
+      <w:r>
+        <w:rPr>
+          <w:rFonts w:ascii="Times New Roman" w:hAnsi="Times New Roman" w:cs="Times New Roman"/>
+          <w:sz w:val="24"/>
+          <w:szCs w:val="24"/>
+          <w:lang w:eastAsia="zh-CN" w:bidi="hi-IN"/>
+        </w:rPr>
+        <w:t>menurun</w:t>
+      </w:r>
+      <w:proofErr w:type="spellEnd"/>
+      <w:r>
+        <w:rPr>
+          <w:rFonts w:ascii="Times New Roman" w:hAnsi="Times New Roman" w:cs="Times New Roman"/>
+          <w:sz w:val="24"/>
+          <w:szCs w:val="24"/>
+          <w:lang w:eastAsia="zh-CN" w:bidi="hi-IN"/>
+        </w:rPr>
+        <w:t xml:space="preserve">. </w:t>
+      </w:r>
+      <w:proofErr w:type="spellStart"/>
+      <w:r>
+        <w:rPr>
+          <w:rFonts w:ascii="Times New Roman" w:hAnsi="Times New Roman" w:cs="Times New Roman"/>
+          <w:sz w:val="24"/>
+          <w:szCs w:val="24"/>
+          <w:lang w:eastAsia="zh-CN" w:bidi="hi-IN"/>
+        </w:rPr>
+        <w:t>Pengaruh</w:t>
+      </w:r>
+      <w:proofErr w:type="spellEnd"/>
+      <w:r>
+        <w:rPr>
+          <w:rFonts w:ascii="Times New Roman" w:hAnsi="Times New Roman" w:cs="Times New Roman"/>
+          <w:sz w:val="24"/>
+          <w:szCs w:val="24"/>
+          <w:lang w:eastAsia="zh-CN" w:bidi="hi-IN"/>
+        </w:rPr>
+        <w:t xml:space="preserve"> </w:t>
+      </w:r>
+      <w:proofErr w:type="spellStart"/>
+      <w:r>
+        <w:rPr>
+          <w:rFonts w:ascii="Times New Roman" w:hAnsi="Times New Roman" w:cs="Times New Roman"/>
+          <w:sz w:val="24"/>
+          <w:szCs w:val="24"/>
+          <w:lang w:eastAsia="zh-CN" w:bidi="hi-IN"/>
+        </w:rPr>
+        <w:t>jarak</w:t>
+      </w:r>
+      <w:proofErr w:type="spellEnd"/>
+      <w:r>
+        <w:rPr>
+          <w:rFonts w:ascii="Times New Roman" w:hAnsi="Times New Roman" w:cs="Times New Roman"/>
+          <w:sz w:val="24"/>
+          <w:szCs w:val="24"/>
+          <w:lang w:eastAsia="zh-CN" w:bidi="hi-IN"/>
+        </w:rPr>
+        <w:t xml:space="preserve"> </w:t>
+      </w:r>
+      <w:proofErr w:type="spellStart"/>
+      <w:r>
+        <w:rPr>
+          <w:rFonts w:ascii="Times New Roman" w:hAnsi="Times New Roman" w:cs="Times New Roman"/>
+          <w:sz w:val="24"/>
+          <w:szCs w:val="24"/>
+          <w:lang w:eastAsia="zh-CN" w:bidi="hi-IN"/>
+        </w:rPr>
+        <w:t>menunjukkan</w:t>
+      </w:r>
+      <w:proofErr w:type="spellEnd"/>
+      <w:r>
+        <w:rPr>
+          <w:rFonts w:ascii="Times New Roman" w:hAnsi="Times New Roman" w:cs="Times New Roman"/>
+          <w:sz w:val="24"/>
+          <w:szCs w:val="24"/>
+          <w:lang w:eastAsia="zh-CN" w:bidi="hi-IN"/>
+        </w:rPr>
+        <w:t xml:space="preserve"> </w:t>
+      </w:r>
+      <w:proofErr w:type="spellStart"/>
+      <w:r>
+        <w:rPr>
+          <w:rFonts w:ascii="Times New Roman" w:hAnsi="Times New Roman" w:cs="Times New Roman"/>
+          <w:sz w:val="24"/>
+          <w:szCs w:val="24"/>
+          <w:lang w:eastAsia="zh-CN" w:bidi="hi-IN"/>
+        </w:rPr>
+        <w:t>bahwa</w:t>
+      </w:r>
+      <w:proofErr w:type="spellEnd"/>
+      <w:r>
+        <w:rPr>
+          <w:rFonts w:ascii="Times New Roman" w:hAnsi="Times New Roman" w:cs="Times New Roman"/>
+          <w:sz w:val="24"/>
+          <w:szCs w:val="24"/>
+          <w:lang w:eastAsia="zh-CN" w:bidi="hi-IN"/>
+        </w:rPr>
+        <w:t xml:space="preserve"> di </w:t>
+      </w:r>
+      <w:proofErr w:type="spellStart"/>
+      <w:r>
+        <w:rPr>
+          <w:rFonts w:ascii="Times New Roman" w:hAnsi="Times New Roman" w:cs="Times New Roman"/>
+          <w:sz w:val="24"/>
+          <w:szCs w:val="24"/>
+          <w:lang w:eastAsia="zh-CN" w:bidi="hi-IN"/>
+        </w:rPr>
+        <w:t>setiap</w:t>
+      </w:r>
+      <w:proofErr w:type="spellEnd"/>
+      <w:r>
+        <w:rPr>
+          <w:rFonts w:ascii="Times New Roman" w:hAnsi="Times New Roman" w:cs="Times New Roman"/>
+          <w:sz w:val="24"/>
+          <w:szCs w:val="24"/>
+          <w:lang w:eastAsia="zh-CN" w:bidi="hi-IN"/>
+        </w:rPr>
+        <w:t xml:space="preserve"> wilayah </w:t>
+      </w:r>
+      <w:proofErr w:type="spellStart"/>
+      <w:r>
+        <w:rPr>
+          <w:rFonts w:ascii="Times New Roman" w:hAnsi="Times New Roman" w:cs="Times New Roman"/>
+          <w:sz w:val="24"/>
+          <w:szCs w:val="24"/>
+          <w:lang w:eastAsia="zh-CN" w:bidi="hi-IN"/>
+        </w:rPr>
+        <w:t>stasiun</w:t>
+      </w:r>
+      <w:proofErr w:type="spellEnd"/>
+      <w:r>
+        <w:rPr>
+          <w:rFonts w:ascii="Times New Roman" w:hAnsi="Times New Roman" w:cs="Times New Roman"/>
+          <w:sz w:val="24"/>
+          <w:szCs w:val="24"/>
+          <w:lang w:eastAsia="zh-CN" w:bidi="hi-IN"/>
+        </w:rPr>
+        <w:t xml:space="preserve"> </w:t>
+      </w:r>
+      <w:proofErr w:type="spellStart"/>
+      <w:r>
+        <w:rPr>
+          <w:rFonts w:ascii="Times New Roman" w:hAnsi="Times New Roman" w:cs="Times New Roman"/>
+          <w:sz w:val="24"/>
+          <w:szCs w:val="24"/>
+          <w:lang w:eastAsia="zh-CN" w:bidi="hi-IN"/>
+        </w:rPr>
+        <w:t>memiliki</w:t>
+      </w:r>
+      <w:proofErr w:type="spellEnd"/>
+      <w:r>
+        <w:rPr>
+          <w:rFonts w:ascii="Times New Roman" w:hAnsi="Times New Roman" w:cs="Times New Roman"/>
+          <w:sz w:val="24"/>
+          <w:szCs w:val="24"/>
+          <w:lang w:eastAsia="zh-CN" w:bidi="hi-IN"/>
+        </w:rPr>
+        <w:t xml:space="preserve"> </w:t>
+      </w:r>
+      <w:proofErr w:type="spellStart"/>
+      <w:r>
+        <w:rPr>
+          <w:rFonts w:ascii="Times New Roman" w:hAnsi="Times New Roman" w:cs="Times New Roman"/>
+          <w:sz w:val="24"/>
+          <w:szCs w:val="24"/>
+          <w:lang w:eastAsia="zh-CN" w:bidi="hi-IN"/>
+        </w:rPr>
+        <w:t>relevansi</w:t>
+      </w:r>
+      <w:proofErr w:type="spellEnd"/>
+      <w:r>
+        <w:rPr>
+          <w:rFonts w:ascii="Times New Roman" w:hAnsi="Times New Roman" w:cs="Times New Roman"/>
+          <w:sz w:val="24"/>
+          <w:szCs w:val="24"/>
+          <w:lang w:eastAsia="zh-CN" w:bidi="hi-IN"/>
+        </w:rPr>
+        <w:t xml:space="preserve"> </w:t>
+      </w:r>
+      <w:proofErr w:type="spellStart"/>
+      <w:r>
+        <w:rPr>
+          <w:rFonts w:ascii="Times New Roman" w:hAnsi="Times New Roman" w:cs="Times New Roman"/>
+          <w:sz w:val="24"/>
+          <w:szCs w:val="24"/>
+          <w:lang w:eastAsia="zh-CN" w:bidi="hi-IN"/>
+        </w:rPr>
+        <w:t>spasial</w:t>
+      </w:r>
+      <w:proofErr w:type="spellEnd"/>
+      <w:r>
+        <w:rPr>
+          <w:rFonts w:ascii="Times New Roman" w:hAnsi="Times New Roman" w:cs="Times New Roman"/>
+          <w:sz w:val="24"/>
+          <w:szCs w:val="24"/>
+          <w:lang w:eastAsia="zh-CN" w:bidi="hi-IN"/>
+        </w:rPr>
+        <w:t xml:space="preserve"> </w:t>
+      </w:r>
+      <w:proofErr w:type="spellStart"/>
+      <w:r>
+        <w:rPr>
+          <w:rFonts w:ascii="Times New Roman" w:hAnsi="Times New Roman" w:cs="Times New Roman"/>
+          <w:sz w:val="24"/>
+          <w:szCs w:val="24"/>
+          <w:lang w:eastAsia="zh-CN" w:bidi="hi-IN"/>
+        </w:rPr>
+        <w:t>polutan</w:t>
+      </w:r>
+      <w:proofErr w:type="spellEnd"/>
+      <w:r>
+        <w:rPr>
+          <w:rFonts w:ascii="Times New Roman" w:hAnsi="Times New Roman" w:cs="Times New Roman"/>
+          <w:sz w:val="24"/>
+          <w:szCs w:val="24"/>
+          <w:lang w:eastAsia="zh-CN" w:bidi="hi-IN"/>
+        </w:rPr>
+        <w:t xml:space="preserve"> </w:t>
+      </w:r>
+      <w:proofErr w:type="spellStart"/>
+      <w:r>
+        <w:rPr>
+          <w:rFonts w:ascii="Times New Roman" w:hAnsi="Times New Roman" w:cs="Times New Roman"/>
+          <w:sz w:val="24"/>
+          <w:szCs w:val="24"/>
+          <w:lang w:eastAsia="zh-CN" w:bidi="hi-IN"/>
+        </w:rPr>
+        <w:t>udara</w:t>
+      </w:r>
+      <w:proofErr w:type="spellEnd"/>
+      <w:r>
+        <w:rPr>
+          <w:rFonts w:ascii="Times New Roman" w:hAnsi="Times New Roman" w:cs="Times New Roman"/>
+          <w:sz w:val="24"/>
+          <w:szCs w:val="24"/>
+          <w:lang w:eastAsia="zh-CN" w:bidi="hi-IN"/>
+        </w:rPr>
+        <w:t xml:space="preserve">. Oleh </w:t>
+      </w:r>
+      <w:proofErr w:type="spellStart"/>
+      <w:r>
+        <w:rPr>
+          <w:rFonts w:ascii="Times New Roman" w:hAnsi="Times New Roman" w:cs="Times New Roman"/>
+          <w:sz w:val="24"/>
+          <w:szCs w:val="24"/>
+          <w:lang w:eastAsia="zh-CN" w:bidi="hi-IN"/>
+        </w:rPr>
+        <w:t>karena</w:t>
+      </w:r>
+      <w:proofErr w:type="spellEnd"/>
+      <w:r>
+        <w:rPr>
+          <w:rFonts w:ascii="Times New Roman" w:hAnsi="Times New Roman" w:cs="Times New Roman"/>
+          <w:sz w:val="24"/>
+          <w:szCs w:val="24"/>
+          <w:lang w:eastAsia="zh-CN" w:bidi="hi-IN"/>
+        </w:rPr>
+        <w:t xml:space="preserve"> </w:t>
+      </w:r>
+      <w:proofErr w:type="spellStart"/>
+      <w:r>
+        <w:rPr>
+          <w:rFonts w:ascii="Times New Roman" w:hAnsi="Times New Roman" w:cs="Times New Roman"/>
+          <w:sz w:val="24"/>
+          <w:szCs w:val="24"/>
+          <w:lang w:eastAsia="zh-CN" w:bidi="hi-IN"/>
+        </w:rPr>
+        <w:t>itu</w:t>
+      </w:r>
+      <w:proofErr w:type="spellEnd"/>
+      <w:r>
+        <w:rPr>
+          <w:rFonts w:ascii="Times New Roman" w:hAnsi="Times New Roman" w:cs="Times New Roman"/>
+          <w:sz w:val="24"/>
+          <w:szCs w:val="24"/>
+          <w:lang w:eastAsia="zh-CN" w:bidi="hi-IN"/>
+        </w:rPr>
+        <w:t xml:space="preserve">, </w:t>
+      </w:r>
+      <w:proofErr w:type="spellStart"/>
+      <w:r>
+        <w:rPr>
+          <w:rFonts w:ascii="Times New Roman" w:hAnsi="Times New Roman" w:cs="Times New Roman"/>
+          <w:sz w:val="24"/>
+          <w:szCs w:val="24"/>
+          <w:lang w:eastAsia="zh-CN" w:bidi="hi-IN"/>
+        </w:rPr>
+        <w:t>perlu</w:t>
+      </w:r>
+      <w:proofErr w:type="spellEnd"/>
+      <w:r>
+        <w:rPr>
+          <w:rFonts w:ascii="Times New Roman" w:hAnsi="Times New Roman" w:cs="Times New Roman"/>
+          <w:sz w:val="24"/>
+          <w:szCs w:val="24"/>
+          <w:lang w:eastAsia="zh-CN" w:bidi="hi-IN"/>
+        </w:rPr>
+        <w:t xml:space="preserve"> </w:t>
+      </w:r>
+      <w:proofErr w:type="spellStart"/>
+      <w:r>
+        <w:rPr>
+          <w:rFonts w:ascii="Times New Roman" w:hAnsi="Times New Roman" w:cs="Times New Roman"/>
+          <w:sz w:val="24"/>
+          <w:szCs w:val="24"/>
+          <w:lang w:eastAsia="zh-CN" w:bidi="hi-IN"/>
+        </w:rPr>
+        <w:t>dilakukan</w:t>
+      </w:r>
+      <w:proofErr w:type="spellEnd"/>
+      <w:r>
+        <w:rPr>
+          <w:rFonts w:ascii="Times New Roman" w:hAnsi="Times New Roman" w:cs="Times New Roman"/>
+          <w:sz w:val="24"/>
+          <w:szCs w:val="24"/>
+          <w:lang w:eastAsia="zh-CN" w:bidi="hi-IN"/>
+        </w:rPr>
+        <w:t xml:space="preserve"> </w:t>
+      </w:r>
+      <w:proofErr w:type="spellStart"/>
+      <w:r>
+        <w:rPr>
+          <w:rFonts w:ascii="Times New Roman" w:hAnsi="Times New Roman" w:cs="Times New Roman"/>
+          <w:sz w:val="24"/>
+          <w:szCs w:val="24"/>
+          <w:lang w:eastAsia="zh-CN" w:bidi="hi-IN"/>
+        </w:rPr>
+        <w:t>pencegahan</w:t>
+      </w:r>
+      <w:proofErr w:type="spellEnd"/>
+      <w:r>
+        <w:rPr>
+          <w:rFonts w:ascii="Times New Roman" w:hAnsi="Times New Roman" w:cs="Times New Roman"/>
+          <w:sz w:val="24"/>
+          <w:szCs w:val="24"/>
+          <w:lang w:eastAsia="zh-CN" w:bidi="hi-IN"/>
+        </w:rPr>
+        <w:t xml:space="preserve"> </w:t>
+      </w:r>
+      <w:proofErr w:type="spellStart"/>
+      <w:r>
+        <w:rPr>
+          <w:rFonts w:ascii="Times New Roman" w:hAnsi="Times New Roman" w:cs="Times New Roman"/>
+          <w:sz w:val="24"/>
+          <w:szCs w:val="24"/>
+          <w:lang w:eastAsia="zh-CN" w:bidi="hi-IN"/>
+        </w:rPr>
+        <w:t>polutan</w:t>
+      </w:r>
+      <w:proofErr w:type="spellEnd"/>
+      <w:r>
+        <w:rPr>
+          <w:rFonts w:ascii="Times New Roman" w:hAnsi="Times New Roman" w:cs="Times New Roman"/>
+          <w:sz w:val="24"/>
+          <w:szCs w:val="24"/>
+          <w:lang w:eastAsia="zh-CN" w:bidi="hi-IN"/>
+        </w:rPr>
+        <w:t xml:space="preserve"> </w:t>
+      </w:r>
+      <w:proofErr w:type="spellStart"/>
+      <w:r>
+        <w:rPr>
+          <w:rFonts w:ascii="Times New Roman" w:hAnsi="Times New Roman" w:cs="Times New Roman"/>
+          <w:sz w:val="24"/>
+          <w:szCs w:val="24"/>
+          <w:lang w:eastAsia="zh-CN" w:bidi="hi-IN"/>
+        </w:rPr>
+        <w:t>lokal</w:t>
+      </w:r>
+      <w:proofErr w:type="spellEnd"/>
+      <w:r>
+        <w:rPr>
+          <w:rFonts w:ascii="Times New Roman" w:hAnsi="Times New Roman" w:cs="Times New Roman"/>
+          <w:sz w:val="24"/>
+          <w:szCs w:val="24"/>
+          <w:lang w:eastAsia="zh-CN" w:bidi="hi-IN"/>
+        </w:rPr>
+        <w:t xml:space="preserve"> </w:t>
+      </w:r>
+      <w:proofErr w:type="spellStart"/>
+      <w:r>
+        <w:rPr>
+          <w:rFonts w:ascii="Times New Roman" w:hAnsi="Times New Roman" w:cs="Times New Roman"/>
+          <w:sz w:val="24"/>
+          <w:szCs w:val="24"/>
+          <w:lang w:eastAsia="zh-CN" w:bidi="hi-IN"/>
+        </w:rPr>
+        <w:t>untuk</w:t>
+      </w:r>
+      <w:proofErr w:type="spellEnd"/>
+      <w:r>
+        <w:rPr>
+          <w:rFonts w:ascii="Times New Roman" w:hAnsi="Times New Roman" w:cs="Times New Roman"/>
+          <w:sz w:val="24"/>
+          <w:szCs w:val="24"/>
+          <w:lang w:eastAsia="zh-CN" w:bidi="hi-IN"/>
+        </w:rPr>
+        <w:t xml:space="preserve"> </w:t>
+      </w:r>
+      <w:proofErr w:type="spellStart"/>
+      <w:r>
+        <w:rPr>
+          <w:rFonts w:ascii="Times New Roman" w:hAnsi="Times New Roman" w:cs="Times New Roman"/>
+          <w:sz w:val="24"/>
+          <w:szCs w:val="24"/>
+          <w:lang w:eastAsia="zh-CN" w:bidi="hi-IN"/>
+        </w:rPr>
+        <w:t>mengurangi</w:t>
+      </w:r>
+      <w:proofErr w:type="spellEnd"/>
+      <w:r>
+        <w:rPr>
+          <w:rFonts w:ascii="Times New Roman" w:hAnsi="Times New Roman" w:cs="Times New Roman"/>
+          <w:sz w:val="24"/>
+          <w:szCs w:val="24"/>
+          <w:lang w:eastAsia="zh-CN" w:bidi="hi-IN"/>
+        </w:rPr>
+        <w:t xml:space="preserve"> </w:t>
+      </w:r>
+      <w:proofErr w:type="spellStart"/>
+      <w:r>
+        <w:rPr>
+          <w:rFonts w:ascii="Times New Roman" w:hAnsi="Times New Roman" w:cs="Times New Roman"/>
+          <w:sz w:val="24"/>
+          <w:szCs w:val="24"/>
+          <w:lang w:eastAsia="zh-CN" w:bidi="hi-IN"/>
+        </w:rPr>
+        <w:t>dampak</w:t>
+      </w:r>
+      <w:proofErr w:type="spellEnd"/>
+      <w:r>
+        <w:rPr>
+          <w:rFonts w:ascii="Times New Roman" w:hAnsi="Times New Roman" w:cs="Times New Roman"/>
+          <w:sz w:val="24"/>
+          <w:szCs w:val="24"/>
+          <w:lang w:eastAsia="zh-CN" w:bidi="hi-IN"/>
+        </w:rPr>
+        <w:t xml:space="preserve"> </w:t>
+      </w:r>
+      <w:proofErr w:type="spellStart"/>
+      <w:r>
+        <w:rPr>
+          <w:rFonts w:ascii="Times New Roman" w:hAnsi="Times New Roman" w:cs="Times New Roman"/>
+          <w:sz w:val="24"/>
+          <w:szCs w:val="24"/>
+          <w:lang w:eastAsia="zh-CN" w:bidi="hi-IN"/>
+        </w:rPr>
+        <w:t>buruk</w:t>
+      </w:r>
+      <w:proofErr w:type="spellEnd"/>
+      <w:r>
+        <w:rPr>
+          <w:rFonts w:ascii="Times New Roman" w:hAnsi="Times New Roman" w:cs="Times New Roman"/>
+          <w:sz w:val="24"/>
+          <w:szCs w:val="24"/>
+          <w:lang w:eastAsia="zh-CN" w:bidi="hi-IN"/>
+        </w:rPr>
+        <w:t xml:space="preserve"> yang </w:t>
+      </w:r>
+      <w:proofErr w:type="spellStart"/>
+      <w:r>
+        <w:rPr>
+          <w:rFonts w:ascii="Times New Roman" w:hAnsi="Times New Roman" w:cs="Times New Roman"/>
+          <w:sz w:val="24"/>
+          <w:szCs w:val="24"/>
+          <w:lang w:eastAsia="zh-CN" w:bidi="hi-IN"/>
+        </w:rPr>
+        <w:t>ditimbulkan</w:t>
+      </w:r>
+      <w:proofErr w:type="spellEnd"/>
+      <w:r>
+        <w:rPr>
+          <w:rFonts w:ascii="Times New Roman" w:hAnsi="Times New Roman" w:cs="Times New Roman"/>
+          <w:sz w:val="24"/>
+          <w:szCs w:val="24"/>
+          <w:lang w:eastAsia="zh-CN" w:bidi="hi-IN"/>
+        </w:rPr>
+        <w:t xml:space="preserve"> </w:t>
+      </w:r>
+      <w:proofErr w:type="spellStart"/>
+      <w:r>
+        <w:rPr>
+          <w:rFonts w:ascii="Times New Roman" w:hAnsi="Times New Roman" w:cs="Times New Roman"/>
+          <w:sz w:val="24"/>
+          <w:szCs w:val="24"/>
+          <w:lang w:eastAsia="zh-CN" w:bidi="hi-IN"/>
+        </w:rPr>
+        <w:t>dari</w:t>
+      </w:r>
+      <w:proofErr w:type="spellEnd"/>
+      <w:r>
+        <w:rPr>
+          <w:rFonts w:ascii="Times New Roman" w:hAnsi="Times New Roman" w:cs="Times New Roman"/>
+          <w:sz w:val="24"/>
+          <w:szCs w:val="24"/>
+          <w:lang w:eastAsia="zh-CN" w:bidi="hi-IN"/>
+        </w:rPr>
+        <w:t xml:space="preserve"> </w:t>
+      </w:r>
+      <w:proofErr w:type="spellStart"/>
+      <w:r>
+        <w:rPr>
+          <w:rFonts w:ascii="Times New Roman" w:hAnsi="Times New Roman" w:cs="Times New Roman"/>
+          <w:sz w:val="24"/>
+          <w:szCs w:val="24"/>
+          <w:lang w:eastAsia="zh-CN" w:bidi="hi-IN"/>
+        </w:rPr>
+        <w:t>zat</w:t>
+      </w:r>
+      <w:proofErr w:type="spellEnd"/>
+      <w:r>
+        <w:rPr>
+          <w:rFonts w:ascii="Times New Roman" w:hAnsi="Times New Roman" w:cs="Times New Roman"/>
+          <w:sz w:val="24"/>
+          <w:szCs w:val="24"/>
+          <w:lang w:eastAsia="zh-CN" w:bidi="hi-IN"/>
+        </w:rPr>
+        <w:t xml:space="preserve"> </w:t>
+      </w:r>
+      <w:proofErr w:type="spellStart"/>
+      <w:r>
+        <w:rPr>
+          <w:rFonts w:ascii="Times New Roman" w:hAnsi="Times New Roman" w:cs="Times New Roman"/>
+          <w:sz w:val="24"/>
+          <w:szCs w:val="24"/>
+          <w:lang w:eastAsia="zh-CN" w:bidi="hi-IN"/>
+        </w:rPr>
+        <w:t>polutan</w:t>
+      </w:r>
+      <w:proofErr w:type="spellEnd"/>
+      <w:r>
+        <w:rPr>
+          <w:rFonts w:ascii="Times New Roman" w:hAnsi="Times New Roman" w:cs="Times New Roman"/>
+          <w:sz w:val="24"/>
+          <w:szCs w:val="24"/>
+          <w:lang w:eastAsia="zh-CN" w:bidi="hi-IN"/>
+        </w:rPr>
+        <w:t xml:space="preserve">. </w:t>
       </w:r>
     </w:p>
     <w:p>
@@ -16807,8 +19210,21 @@
           <w:szCs w:val="24"/>
           <w:lang w:val="id-ID" w:eastAsia="zh-CN" w:bidi="hi-IN"/>
         </w:rPr>
-        <w:t>Data Splitting</w:t>
-      </w:r>
+        <w:t xml:space="preserve">Data </w:t>
+      </w:r>
+      <w:proofErr w:type="spellStart"/>
+      <w:r>
+        <w:rPr>
+          <w:rFonts w:ascii="Times New Roman" w:hAnsi="Times New Roman" w:cs="Times New Roman"/>
+          <w:i/>
+          <w:iCs/>
+          <w:sz w:val="24"/>
+          <w:szCs w:val="24"/>
+          <w:lang w:val="id-ID" w:eastAsia="zh-CN" w:bidi="hi-IN"/>
+        </w:rPr>
+        <w:t>Splitting</w:t>
+      </w:r>
+      <w:proofErr w:type="spellEnd"/>
     </w:p>
     <w:p>
       <w:pPr>
@@ -16852,35 +19268,9 @@
           <w:szCs w:val="24"/>
           <w:lang w:val="id-ID" w:eastAsia="zh-CN" w:bidi="hi-IN"/>
         </w:rPr>
-        <w:t>data splitting</w:t>
-      </w:r>
-      <w:r>
-        <w:rPr>
-          <w:rFonts w:ascii="Times New Roman" w:hAnsi="Times New Roman" w:cs="Times New Roman"/>
-          <w:sz w:val="24"/>
-          <w:szCs w:val="24"/>
-          <w:lang w:val="id-ID" w:eastAsia="zh-CN" w:bidi="hi-IN"/>
-        </w:rPr>
-        <w:t xml:space="preserve"> untuk membagi data</w:t>
-      </w:r>
-      <w:r>
-        <w:rPr>
-          <w:rFonts w:ascii="Times New Roman" w:hAnsi="Times New Roman" w:cs="Times New Roman"/>
-          <w:sz w:val="24"/>
-          <w:szCs w:val="24"/>
-          <w:lang w:val="id-ID" w:eastAsia="zh-CN" w:bidi="hi-IN"/>
-        </w:rPr>
-        <w:t xml:space="preserve"> menjadi</w:t>
-      </w:r>
-      <w:r>
-        <w:rPr>
-          <w:rFonts w:ascii="Times New Roman" w:hAnsi="Times New Roman" w:cs="Times New Roman"/>
-          <w:sz w:val="24"/>
-          <w:szCs w:val="24"/>
-          <w:lang w:val="id-ID" w:eastAsia="zh-CN" w:bidi="hi-IN"/>
-        </w:rPr>
-        <w:t xml:space="preserve"> tiga bagian, yaitu </w:t>
-      </w:r>
+        <w:t xml:space="preserve">data </w:t>
+      </w:r>
+      <w:proofErr w:type="spellStart"/>
       <w:r>
         <w:rPr>
           <w:rFonts w:ascii="Times New Roman" w:hAnsi="Times New Roman" w:cs="Times New Roman"/>
@@ -16890,16 +19280,35 @@
           <w:szCs w:val="24"/>
           <w:lang w:val="id-ID" w:eastAsia="zh-CN" w:bidi="hi-IN"/>
         </w:rPr>
-        <w:t xml:space="preserve">data train, validate, </w:t>
-      </w:r>
-      <w:r>
-        <w:rPr>
-          <w:rFonts w:ascii="Times New Roman" w:hAnsi="Times New Roman" w:cs="Times New Roman"/>
-          <w:sz w:val="24"/>
-          <w:szCs w:val="24"/>
-          <w:lang w:val="id-ID" w:eastAsia="zh-CN" w:bidi="hi-IN"/>
-        </w:rPr>
-        <w:t xml:space="preserve">dan </w:t>
+        <w:t>splitting</w:t>
+      </w:r>
+      <w:proofErr w:type="spellEnd"/>
+      <w:r>
+        <w:rPr>
+          <w:rFonts w:ascii="Times New Roman" w:hAnsi="Times New Roman" w:cs="Times New Roman"/>
+          <w:sz w:val="24"/>
+          <w:szCs w:val="24"/>
+          <w:lang w:val="id-ID" w:eastAsia="zh-CN" w:bidi="hi-IN"/>
+        </w:rPr>
+        <w:t xml:space="preserve"> untuk membagi data</w:t>
+      </w:r>
+      <w:r>
+        <w:rPr>
+          <w:rFonts w:ascii="Times New Roman" w:hAnsi="Times New Roman" w:cs="Times New Roman"/>
+          <w:sz w:val="24"/>
+          <w:szCs w:val="24"/>
+          <w:lang w:val="id-ID" w:eastAsia="zh-CN" w:bidi="hi-IN"/>
+        </w:rPr>
+        <w:t xml:space="preserve"> menjadi</w:t>
+      </w:r>
+      <w:r>
+        <w:rPr>
+          <w:rFonts w:ascii="Times New Roman" w:hAnsi="Times New Roman" w:cs="Times New Roman"/>
+          <w:sz w:val="24"/>
+          <w:szCs w:val="24"/>
+          <w:lang w:val="id-ID" w:eastAsia="zh-CN" w:bidi="hi-IN"/>
+        </w:rPr>
+        <w:t xml:space="preserve"> tiga bagian, yaitu </w:t>
       </w:r>
       <w:r>
         <w:rPr>
@@ -16910,17 +19319,9 @@
           <w:szCs w:val="24"/>
           <w:lang w:val="id-ID" w:eastAsia="zh-CN" w:bidi="hi-IN"/>
         </w:rPr>
-        <w:t>test</w:t>
-      </w:r>
-      <w:r>
-        <w:rPr>
-          <w:rFonts w:ascii="Times New Roman" w:hAnsi="Times New Roman" w:cs="Times New Roman"/>
-          <w:sz w:val="24"/>
-          <w:szCs w:val="24"/>
-          <w:lang w:val="id-ID" w:eastAsia="zh-CN" w:bidi="hi-IN"/>
-        </w:rPr>
-        <w:t xml:space="preserve">. Pembagian data yaitu 70% untuk </w:t>
-      </w:r>
+        <w:t xml:space="preserve">data </w:t>
+      </w:r>
+      <w:proofErr w:type="spellStart"/>
       <w:r>
         <w:rPr>
           <w:rFonts w:ascii="Times New Roman" w:hAnsi="Times New Roman" w:cs="Times New Roman"/>
@@ -16930,17 +19331,9 @@
           <w:szCs w:val="24"/>
           <w:lang w:val="id-ID" w:eastAsia="zh-CN" w:bidi="hi-IN"/>
         </w:rPr>
-        <w:t>data</w:t>
-      </w:r>
-      <w:r>
-        <w:rPr>
-          <w:rFonts w:ascii="Times New Roman" w:hAnsi="Times New Roman" w:cs="Times New Roman"/>
-          <w:sz w:val="24"/>
-          <w:szCs w:val="24"/>
-          <w:lang w:val="id-ID" w:eastAsia="zh-CN" w:bidi="hi-IN"/>
-        </w:rPr>
-        <w:t xml:space="preserve"> </w:t>
-      </w:r>
+        <w:t>train</w:t>
+      </w:r>
+      <w:proofErr w:type="spellEnd"/>
       <w:r>
         <w:rPr>
           <w:rFonts w:ascii="Times New Roman" w:hAnsi="Times New Roman" w:cs="Times New Roman"/>
@@ -16950,17 +19343,9 @@
           <w:szCs w:val="24"/>
           <w:lang w:val="id-ID" w:eastAsia="zh-CN" w:bidi="hi-IN"/>
         </w:rPr>
-        <w:t>train</w:t>
-      </w:r>
-      <w:r>
-        <w:rPr>
-          <w:rFonts w:ascii="Times New Roman" w:hAnsi="Times New Roman" w:cs="Times New Roman"/>
-          <w:sz w:val="24"/>
-          <w:szCs w:val="24"/>
-          <w:lang w:val="id-ID" w:eastAsia="zh-CN" w:bidi="hi-IN"/>
-        </w:rPr>
-        <w:t xml:space="preserve">, 15% untuk </w:t>
-      </w:r>
+        <w:t xml:space="preserve">, </w:t>
+      </w:r>
+      <w:proofErr w:type="spellStart"/>
       <w:r>
         <w:rPr>
           <w:rFonts w:ascii="Times New Roman" w:hAnsi="Times New Roman" w:cs="Times New Roman"/>
@@ -16970,17 +19355,9 @@
           <w:szCs w:val="24"/>
           <w:lang w:val="id-ID" w:eastAsia="zh-CN" w:bidi="hi-IN"/>
         </w:rPr>
-        <w:t>data</w:t>
-      </w:r>
-      <w:r>
-        <w:rPr>
-          <w:rFonts w:ascii="Times New Roman" w:hAnsi="Times New Roman" w:cs="Times New Roman"/>
-          <w:sz w:val="24"/>
-          <w:szCs w:val="24"/>
-          <w:lang w:val="id-ID" w:eastAsia="zh-CN" w:bidi="hi-IN"/>
-        </w:rPr>
-        <w:t xml:space="preserve"> </w:t>
-      </w:r>
+        <w:t>validate</w:t>
+      </w:r>
+      <w:proofErr w:type="spellEnd"/>
       <w:r>
         <w:rPr>
           <w:rFonts w:ascii="Times New Roman" w:hAnsi="Times New Roman" w:cs="Times New Roman"/>
@@ -16990,17 +19367,18 @@
           <w:szCs w:val="24"/>
           <w:lang w:val="id-ID" w:eastAsia="zh-CN" w:bidi="hi-IN"/>
         </w:rPr>
-        <w:t>validate</w:t>
-      </w:r>
-      <w:r>
-        <w:rPr>
-          <w:rFonts w:ascii="Times New Roman" w:hAnsi="Times New Roman" w:cs="Times New Roman"/>
-          <w:sz w:val="24"/>
-          <w:szCs w:val="24"/>
-          <w:lang w:val="id-ID" w:eastAsia="zh-CN" w:bidi="hi-IN"/>
-        </w:rPr>
-        <w:t xml:space="preserve">, dan 15% untuk </w:t>
-      </w:r>
+        <w:t xml:space="preserve">, </w:t>
+      </w:r>
+      <w:r>
+        <w:rPr>
+          <w:rFonts w:ascii="Times New Roman" w:hAnsi="Times New Roman" w:cs="Times New Roman"/>
+          <w:sz w:val="24"/>
+          <w:szCs w:val="24"/>
+          <w:lang w:val="id-ID" w:eastAsia="zh-CN" w:bidi="hi-IN"/>
+        </w:rPr>
+        <w:t xml:space="preserve">dan </w:t>
+      </w:r>
+      <w:proofErr w:type="spellStart"/>
       <w:r>
         <w:rPr>
           <w:rFonts w:ascii="Times New Roman" w:hAnsi="Times New Roman" w:cs="Times New Roman"/>
@@ -17010,7 +19388,17 @@
           <w:szCs w:val="24"/>
           <w:lang w:val="id-ID" w:eastAsia="zh-CN" w:bidi="hi-IN"/>
         </w:rPr>
-        <w:t>data test</w:t>
+        <w:t>test</w:t>
+      </w:r>
+      <w:proofErr w:type="spellEnd"/>
+      <w:r>
+        <w:rPr>
+          <w:rFonts w:ascii="Times New Roman" w:hAnsi="Times New Roman" w:cs="Times New Roman"/>
+          <w:sz w:val="24"/>
+          <w:szCs w:val="24"/>
+          <w:lang w:val="id-ID" w:eastAsia="zh-CN" w:bidi="hi-IN"/>
+        </w:rPr>
+        <w:t xml:space="preserve">. Pembagian data yaitu 70% untuk </w:t>
       </w:r>
       <w:r>
         <w:rPr>
@@ -17021,8 +19409,116 @@
           <w:szCs w:val="24"/>
           <w:lang w:val="id-ID" w:eastAsia="zh-CN" w:bidi="hi-IN"/>
         </w:rPr>
+        <w:t>data</w:t>
+      </w:r>
+      <w:r>
+        <w:rPr>
+          <w:rFonts w:ascii="Times New Roman" w:hAnsi="Times New Roman" w:cs="Times New Roman"/>
+          <w:sz w:val="24"/>
+          <w:szCs w:val="24"/>
+          <w:lang w:val="id-ID" w:eastAsia="zh-CN" w:bidi="hi-IN"/>
+        </w:rPr>
         <w:t xml:space="preserve"> </w:t>
       </w:r>
+      <w:proofErr w:type="spellStart"/>
+      <w:r>
+        <w:rPr>
+          <w:rFonts w:ascii="Times New Roman" w:hAnsi="Times New Roman" w:cs="Times New Roman"/>
+          <w:i/>
+          <w:iCs/>
+          <w:sz w:val="24"/>
+          <w:szCs w:val="24"/>
+          <w:lang w:val="id-ID" w:eastAsia="zh-CN" w:bidi="hi-IN"/>
+        </w:rPr>
+        <w:t>train</w:t>
+      </w:r>
+      <w:proofErr w:type="spellEnd"/>
+      <w:r>
+        <w:rPr>
+          <w:rFonts w:ascii="Times New Roman" w:hAnsi="Times New Roman" w:cs="Times New Roman"/>
+          <w:sz w:val="24"/>
+          <w:szCs w:val="24"/>
+          <w:lang w:val="id-ID" w:eastAsia="zh-CN" w:bidi="hi-IN"/>
+        </w:rPr>
+        <w:t xml:space="preserve">, 15% untuk </w:t>
+      </w:r>
+      <w:r>
+        <w:rPr>
+          <w:rFonts w:ascii="Times New Roman" w:hAnsi="Times New Roman" w:cs="Times New Roman"/>
+          <w:i/>
+          <w:iCs/>
+          <w:sz w:val="24"/>
+          <w:szCs w:val="24"/>
+          <w:lang w:val="id-ID" w:eastAsia="zh-CN" w:bidi="hi-IN"/>
+        </w:rPr>
+        <w:t>data</w:t>
+      </w:r>
+      <w:r>
+        <w:rPr>
+          <w:rFonts w:ascii="Times New Roman" w:hAnsi="Times New Roman" w:cs="Times New Roman"/>
+          <w:sz w:val="24"/>
+          <w:szCs w:val="24"/>
+          <w:lang w:val="id-ID" w:eastAsia="zh-CN" w:bidi="hi-IN"/>
+        </w:rPr>
+        <w:t xml:space="preserve"> </w:t>
+      </w:r>
+      <w:proofErr w:type="spellStart"/>
+      <w:r>
+        <w:rPr>
+          <w:rFonts w:ascii="Times New Roman" w:hAnsi="Times New Roman" w:cs="Times New Roman"/>
+          <w:i/>
+          <w:iCs/>
+          <w:sz w:val="24"/>
+          <w:szCs w:val="24"/>
+          <w:lang w:val="id-ID" w:eastAsia="zh-CN" w:bidi="hi-IN"/>
+        </w:rPr>
+        <w:t>validate</w:t>
+      </w:r>
+      <w:proofErr w:type="spellEnd"/>
+      <w:r>
+        <w:rPr>
+          <w:rFonts w:ascii="Times New Roman" w:hAnsi="Times New Roman" w:cs="Times New Roman"/>
+          <w:sz w:val="24"/>
+          <w:szCs w:val="24"/>
+          <w:lang w:val="id-ID" w:eastAsia="zh-CN" w:bidi="hi-IN"/>
+        </w:rPr>
+        <w:t xml:space="preserve">, dan 15% untuk </w:t>
+      </w:r>
+      <w:r>
+        <w:rPr>
+          <w:rFonts w:ascii="Times New Roman" w:hAnsi="Times New Roman" w:cs="Times New Roman"/>
+          <w:i/>
+          <w:iCs/>
+          <w:sz w:val="24"/>
+          <w:szCs w:val="24"/>
+          <w:lang w:val="id-ID" w:eastAsia="zh-CN" w:bidi="hi-IN"/>
+        </w:rPr>
+        <w:t xml:space="preserve">data </w:t>
+      </w:r>
+      <w:proofErr w:type="spellStart"/>
+      <w:r>
+        <w:rPr>
+          <w:rFonts w:ascii="Times New Roman" w:hAnsi="Times New Roman" w:cs="Times New Roman"/>
+          <w:i/>
+          <w:iCs/>
+          <w:sz w:val="24"/>
+          <w:szCs w:val="24"/>
+          <w:lang w:val="id-ID" w:eastAsia="zh-CN" w:bidi="hi-IN"/>
+        </w:rPr>
+        <w:t>test</w:t>
+      </w:r>
+      <w:proofErr w:type="spellEnd"/>
+      <w:r>
+        <w:rPr>
+          <w:rFonts w:ascii="Times New Roman" w:hAnsi="Times New Roman" w:cs="Times New Roman"/>
+          <w:i/>
+          <w:iCs/>
+          <w:sz w:val="24"/>
+          <w:szCs w:val="24"/>
+          <w:lang w:val="id-ID" w:eastAsia="zh-CN" w:bidi="hi-IN"/>
+        </w:rPr>
+        <w:t xml:space="preserve"> </w:t>
+      </w:r>
       <w:r>
         <w:rPr>
           <w:rFonts w:ascii="Times New Roman" w:hAnsi="Times New Roman" w:cs="Times New Roman"/>
@@ -17039,7 +19535,47 @@
           <w:szCs w:val="24"/>
           <w:lang w:val="id-ID" w:eastAsia="zh-CN" w:bidi="hi-IN"/>
         </w:rPr>
-        <w:t>penelitian Bo Zhang (2022)</w:t>
+        <w:t xml:space="preserve">penelitian </w:t>
+      </w:r>
+      <w:proofErr w:type="spellStart"/>
+      <w:r>
+        <w:rPr>
+          <w:rFonts w:ascii="Times New Roman" w:hAnsi="Times New Roman" w:cs="Times New Roman"/>
+          <w:sz w:val="24"/>
+          <w:szCs w:val="24"/>
+          <w:lang w:val="id-ID" w:eastAsia="zh-CN" w:bidi="hi-IN"/>
+        </w:rPr>
+        <w:t>Bo</w:t>
+      </w:r>
+      <w:proofErr w:type="spellEnd"/>
+      <w:r>
+        <w:rPr>
+          <w:rFonts w:ascii="Times New Roman" w:hAnsi="Times New Roman" w:cs="Times New Roman"/>
+          <w:sz w:val="24"/>
+          <w:szCs w:val="24"/>
+          <w:lang w:val="id-ID" w:eastAsia="zh-CN" w:bidi="hi-IN"/>
+        </w:rPr>
+        <w:t xml:space="preserve"> </w:t>
+      </w:r>
+      <w:proofErr w:type="spellStart"/>
+      <w:r>
+        <w:rPr>
+          <w:rFonts w:ascii="Times New Roman" w:hAnsi="Times New Roman" w:cs="Times New Roman"/>
+          <w:sz w:val="24"/>
+          <w:szCs w:val="24"/>
+          <w:lang w:val="id-ID" w:eastAsia="zh-CN" w:bidi="hi-IN"/>
+        </w:rPr>
+        <w:t>Zhang</w:t>
+      </w:r>
+      <w:proofErr w:type="spellEnd"/>
+      <w:r>
+        <w:rPr>
+          <w:rFonts w:ascii="Times New Roman" w:hAnsi="Times New Roman" w:cs="Times New Roman"/>
+          <w:sz w:val="24"/>
+          <w:szCs w:val="24"/>
+          <w:lang w:val="id-ID" w:eastAsia="zh-CN" w:bidi="hi-IN"/>
+        </w:rPr>
+        <w:t xml:space="preserve"> (2022)</w:t>
       </w:r>
       <w:r>
         <w:rPr>
@@ -17093,6 +19629,7 @@
           <w:szCs w:val="24"/>
           <w:lang w:val="id-ID"/>
         </w:rPr>
+        <w:lastRenderedPageBreak/>
         <w:t>Pembangunan Model</w:t>
       </w:r>
     </w:p>
